--- a/Documentation/CA PPM Strategic_Alignment_v5_3-Installation.docx
+++ b/Documentation/CA PPM Strategic_Alignment_v5_3-Installation.docx
@@ -1,6 +1,6 @@
 
 <file path=word/document.xml><?xml version="1.0" encoding="utf-8"?>
-<w:document xmlns:wpc="http://schemas.microsoft.com/office/word/2010/wordprocessingCanvas" xmlns:mc="http://schemas.openxmlformats.org/markup-compatibility/2006" xmlns:o="urn:schemas-microsoft-com:office:office" xmlns:r="http://schemas.openxmlformats.org/officeDocument/2006/relationships" xmlns:m="http://schemas.openxmlformats.org/officeDocument/2006/math" xmlns:v="urn:schemas-microsoft-com:vml" xmlns:wp14="http://schemas.microsoft.com/office/word/2010/wordprocessingDrawing" xmlns:wp="http://schemas.openxmlformats.org/drawingml/2006/wordprocessingDrawing" xmlns:w10="urn:schemas-microsoft-com:office:word" xmlns:w="http://schemas.openxmlformats.org/wordprocessingml/2006/main" xmlns:w14="http://schemas.microsoft.com/office/word/2010/wordml" xmlns:w15="http://schemas.microsoft.com/office/word/2012/wordml" xmlns:wpg="http://schemas.microsoft.com/office/word/2010/wordprocessingGroup" xmlns:wpi="http://schemas.microsoft.com/office/word/2010/wordprocessingInk" xmlns:wne="http://schemas.microsoft.com/office/word/2006/wordml" xmlns:wps="http://schemas.microsoft.com/office/word/2010/wordprocessingShape" mc:Ignorable="w14 w15 wp14">
+<w:document xmlns:wpc="http://schemas.microsoft.com/office/word/2010/wordprocessingCanvas" xmlns:cx="http://schemas.microsoft.com/office/drawing/2014/chartex" xmlns:cx1="http://schemas.microsoft.com/office/drawing/2015/9/8/chartex" xmlns:cx2="http://schemas.microsoft.com/office/drawing/2015/10/21/chartex" xmlns:cx3="http://schemas.microsoft.com/office/drawing/2016/5/9/chartex" xmlns:cx4="http://schemas.microsoft.com/office/drawing/2016/5/10/chartex" xmlns:cx5="http://schemas.microsoft.com/office/drawing/2016/5/11/chartex" xmlns:mc="http://schemas.openxmlformats.org/markup-compatibility/2006" xmlns:o="urn:schemas-microsoft-com:office:office" xmlns:r="http://schemas.openxmlformats.org/officeDocument/2006/relationships" xmlns:m="http://schemas.openxmlformats.org/officeDocument/2006/math" xmlns:v="urn:schemas-microsoft-com:vml" xmlns:wp14="http://schemas.microsoft.com/office/word/2010/wordprocessingDrawing" xmlns:wp="http://schemas.openxmlformats.org/drawingml/2006/wordprocessingDrawing" xmlns:w10="urn:schemas-microsoft-com:office:word" xmlns:w="http://schemas.openxmlformats.org/wordprocessingml/2006/main" xmlns:w14="http://schemas.microsoft.com/office/word/2010/wordml" xmlns:w15="http://schemas.microsoft.com/office/word/2012/wordml" xmlns:w16se="http://schemas.microsoft.com/office/word/2015/wordml/symex" xmlns:wpg="http://schemas.microsoft.com/office/word/2010/wordprocessingGroup" xmlns:wpi="http://schemas.microsoft.com/office/word/2010/wordprocessingInk" xmlns:wne="http://schemas.microsoft.com/office/word/2006/wordml" xmlns:wps="http://schemas.microsoft.com/office/word/2010/wordprocessingShape" mc:Ignorable="w14 w15 w16se wp14">
   <w:body>
     <w:p>
       <w:pPr>
@@ -32,7 +32,6 @@
       <w:r>
         <w:rPr>
           <w:noProof/>
-          <w:lang w:val="pt-BR" w:eastAsia="pt-BR"/>
         </w:rPr>
         <w:drawing>
           <wp:inline distT="0" distB="0" distL="0" distR="0" wp14:anchorId="6AF2ADB4" wp14:editId="7AFEC9C0">
@@ -389,19 +388,11 @@
     <w:p>
       <w:pPr>
         <w:pStyle w:val="TOC1"/>
-        <w:tabs>
-          <w:tab w:val="left" w:pos="400"/>
-          <w:tab w:val="right" w:leader="dot" w:pos="13526"/>
-        </w:tabs>
         <w:rPr>
           <w:rFonts w:asciiTheme="minorHAnsi" w:eastAsiaTheme="minorEastAsia" w:hAnsiTheme="minorHAnsi" w:cstheme="minorBidi"/>
-          <w:b w:val="0"/>
-          <w:bCs w:val="0"/>
-          <w:caps w:val="0"/>
           <w:noProof/>
           <w:sz w:val="22"/>
           <w:szCs w:val="22"/>
-          <w:lang w:val="pt-BR" w:eastAsia="pt-BR"/>
         </w:rPr>
       </w:pPr>
       <w:r>
@@ -422,7 +413,7 @@
         </w:rPr>
         <w:fldChar w:fldCharType="separate"/>
       </w:r>
-      <w:hyperlink w:anchor="_Toc476940653" w:history="1">
+      <w:hyperlink w:anchor="_Toc480291793" w:history="1">
         <w:r>
           <w:rPr>
             <w:rStyle w:val="Hyperlink"/>
@@ -433,13 +424,93 @@
         <w:r>
           <w:rPr>
             <w:rFonts w:asciiTheme="minorHAnsi" w:eastAsiaTheme="minorEastAsia" w:hAnsiTheme="minorHAnsi" w:cstheme="minorBidi"/>
-            <w:b w:val="0"/>
-            <w:bCs w:val="0"/>
-            <w:caps w:val="0"/>
             <w:noProof/>
             <w:sz w:val="22"/>
             <w:szCs w:val="22"/>
-            <w:lang w:val="pt-BR" w:eastAsia="pt-BR"/>
+          </w:rPr>
+          <w:tab/>
+        </w:r>
+        <w:r>
+          <w:rPr>
+            <w:rStyle w:val="Hyperlink"/>
+            <w:noProof/>
+          </w:rPr>
+          <w:t>General Warnings – Please READ</w:t>
+        </w:r>
+        <w:r>
+          <w:rPr>
+            <w:noProof/>
+            <w:webHidden/>
+          </w:rPr>
+          <w:tab/>
+        </w:r>
+        <w:r>
+          <w:rPr>
+            <w:noProof/>
+            <w:webHidden/>
+          </w:rPr>
+          <w:fldChar w:fldCharType="begin"/>
+        </w:r>
+        <w:r>
+          <w:rPr>
+            <w:noProof/>
+            <w:webHidden/>
+          </w:rPr>
+          <w:instrText xml:space="preserve"> PAGEREF _Toc480291793 \h </w:instrText>
+        </w:r>
+        <w:r>
+          <w:rPr>
+            <w:noProof/>
+            <w:webHidden/>
+          </w:rPr>
+        </w:r>
+        <w:r>
+          <w:rPr>
+            <w:noProof/>
+            <w:webHidden/>
+          </w:rPr>
+          <w:fldChar w:fldCharType="separate"/>
+        </w:r>
+        <w:r>
+          <w:rPr>
+            <w:noProof/>
+            <w:webHidden/>
+          </w:rPr>
+          <w:t>3</w:t>
+        </w:r>
+        <w:r>
+          <w:rPr>
+            <w:noProof/>
+            <w:webHidden/>
+          </w:rPr>
+          <w:fldChar w:fldCharType="end"/>
+        </w:r>
+      </w:hyperlink>
+    </w:p>
+    <w:p>
+      <w:pPr>
+        <w:pStyle w:val="TOC1"/>
+        <w:rPr>
+          <w:rFonts w:asciiTheme="minorHAnsi" w:eastAsiaTheme="minorEastAsia" w:hAnsiTheme="minorHAnsi" w:cstheme="minorBidi"/>
+          <w:noProof/>
+          <w:sz w:val="22"/>
+          <w:szCs w:val="22"/>
+        </w:rPr>
+      </w:pPr>
+      <w:hyperlink w:anchor="_Toc480291794" w:history="1">
+        <w:r>
+          <w:rPr>
+            <w:rStyle w:val="Hyperlink"/>
+            <w:noProof/>
+          </w:rPr>
+          <w:t>2.</w:t>
+        </w:r>
+        <w:r>
+          <w:rPr>
+            <w:rFonts w:asciiTheme="minorHAnsi" w:eastAsiaTheme="minorEastAsia" w:hAnsiTheme="minorHAnsi" w:cstheme="minorBidi"/>
+            <w:noProof/>
+            <w:sz w:val="22"/>
+            <w:szCs w:val="22"/>
           </w:rPr>
           <w:tab/>
         </w:r>
@@ -469,7 +540,7 @@
             <w:noProof/>
             <w:webHidden/>
           </w:rPr>
-          <w:instrText xml:space="preserve"> PAGEREF _Toc476940653 \h </w:instrText>
+          <w:instrText xml:space="preserve"> PAGEREF _Toc480291794 \h </w:instrText>
         </w:r>
         <w:r>
           <w:rPr>
@@ -489,7 +560,7 @@
             <w:noProof/>
             <w:webHidden/>
           </w:rPr>
-          <w:t>3</w:t>
+          <w:t>4</w:t>
         </w:r>
         <w:r>
           <w:rPr>
@@ -513,16 +584,15 @@
           <w:noProof/>
           <w:sz w:val="22"/>
           <w:szCs w:val="22"/>
-          <w:lang w:val="pt-BR" w:eastAsia="pt-BR"/>
-        </w:rPr>
-      </w:pPr>
-      <w:hyperlink w:anchor="_Toc476940654" w:history="1">
+        </w:rPr>
+      </w:pPr>
+      <w:hyperlink w:anchor="_Toc480291795" w:history="1">
         <w:r>
           <w:rPr>
             <w:rStyle w:val="Hyperlink"/>
             <w:noProof/>
           </w:rPr>
-          <w:t>1.1.</w:t>
+          <w:t>2.1.</w:t>
         </w:r>
         <w:r>
           <w:rPr>
@@ -531,7 +601,6 @@
             <w:noProof/>
             <w:sz w:val="22"/>
             <w:szCs w:val="22"/>
-            <w:lang w:val="pt-BR" w:eastAsia="pt-BR"/>
           </w:rPr>
           <w:tab/>
         </w:r>
@@ -561,7 +630,7 @@
             <w:noProof/>
             <w:webHidden/>
           </w:rPr>
-          <w:instrText xml:space="preserve"> PAGEREF _Toc476940654 \h </w:instrText>
+          <w:instrText xml:space="preserve"> PAGEREF _Toc480291795 \h </w:instrText>
         </w:r>
         <w:r>
           <w:rPr>
@@ -581,7 +650,7 @@
             <w:noProof/>
             <w:webHidden/>
           </w:rPr>
-          <w:t>3</w:t>
+          <w:t>4</w:t>
         </w:r>
         <w:r>
           <w:rPr>
@@ -605,16 +674,15 @@
           <w:noProof/>
           <w:sz w:val="22"/>
           <w:szCs w:val="22"/>
-          <w:lang w:val="pt-BR" w:eastAsia="pt-BR"/>
-        </w:rPr>
-      </w:pPr>
-      <w:hyperlink w:anchor="_Toc476940655" w:history="1">
+        </w:rPr>
+      </w:pPr>
+      <w:hyperlink w:anchor="_Toc480291796" w:history="1">
         <w:r>
           <w:rPr>
             <w:rStyle w:val="Hyperlink"/>
             <w:noProof/>
           </w:rPr>
-          <w:t>1.2.</w:t>
+          <w:t>2.2.</w:t>
         </w:r>
         <w:r>
           <w:rPr>
@@ -623,7 +691,6 @@
             <w:noProof/>
             <w:sz w:val="22"/>
             <w:szCs w:val="22"/>
-            <w:lang w:val="pt-BR" w:eastAsia="pt-BR"/>
           </w:rPr>
           <w:tab/>
         </w:r>
@@ -653,7 +720,7 @@
             <w:noProof/>
             <w:webHidden/>
           </w:rPr>
-          <w:instrText xml:space="preserve"> PAGEREF _Toc476940655 \h </w:instrText>
+          <w:instrText xml:space="preserve"> PAGEREF _Toc480291796 \h </w:instrText>
         </w:r>
         <w:r>
           <w:rPr>
@@ -673,7 +740,7 @@
             <w:noProof/>
             <w:webHidden/>
           </w:rPr>
-          <w:t>3</w:t>
+          <w:t>4</w:t>
         </w:r>
         <w:r>
           <w:rPr>
@@ -697,16 +764,15 @@
           <w:noProof/>
           <w:sz w:val="22"/>
           <w:szCs w:val="22"/>
-          <w:lang w:val="pt-BR" w:eastAsia="pt-BR"/>
-        </w:rPr>
-      </w:pPr>
-      <w:hyperlink w:anchor="_Toc476940656" w:history="1">
+        </w:rPr>
+      </w:pPr>
+      <w:hyperlink w:anchor="_Toc480291797" w:history="1">
         <w:r>
           <w:rPr>
             <w:rStyle w:val="Hyperlink"/>
             <w:noProof/>
           </w:rPr>
-          <w:t>1.3.</w:t>
+          <w:t>2.3.</w:t>
         </w:r>
         <w:r>
           <w:rPr>
@@ -715,7 +781,6 @@
             <w:noProof/>
             <w:sz w:val="22"/>
             <w:szCs w:val="22"/>
-            <w:lang w:val="pt-BR" w:eastAsia="pt-BR"/>
           </w:rPr>
           <w:tab/>
         </w:r>
@@ -745,7 +810,7 @@
             <w:noProof/>
             <w:webHidden/>
           </w:rPr>
-          <w:instrText xml:space="preserve"> PAGEREF _Toc476940656 \h </w:instrText>
+          <w:instrText xml:space="preserve"> PAGEREF _Toc480291797 \h </w:instrText>
         </w:r>
         <w:r>
           <w:rPr>
@@ -765,7 +830,7 @@
             <w:noProof/>
             <w:webHidden/>
           </w:rPr>
-          <w:t>4</w:t>
+          <w:t>5</w:t>
         </w:r>
         <w:r>
           <w:rPr>
@@ -789,16 +854,15 @@
           <w:noProof/>
           <w:sz w:val="22"/>
           <w:szCs w:val="22"/>
-          <w:lang w:val="pt-BR" w:eastAsia="pt-BR"/>
-        </w:rPr>
-      </w:pPr>
-      <w:hyperlink w:anchor="_Toc476940657" w:history="1">
+        </w:rPr>
+      </w:pPr>
+      <w:hyperlink w:anchor="_Toc480291798" w:history="1">
         <w:r>
           <w:rPr>
             <w:rStyle w:val="Hyperlink"/>
             <w:noProof/>
           </w:rPr>
-          <w:t>1.4.</w:t>
+          <w:t>2.4.</w:t>
         </w:r>
         <w:r>
           <w:rPr>
@@ -807,7 +871,6 @@
             <w:noProof/>
             <w:sz w:val="22"/>
             <w:szCs w:val="22"/>
-            <w:lang w:val="pt-BR" w:eastAsia="pt-BR"/>
           </w:rPr>
           <w:tab/>
         </w:r>
@@ -837,7 +900,7 @@
             <w:noProof/>
             <w:webHidden/>
           </w:rPr>
-          <w:instrText xml:space="preserve"> PAGEREF _Toc476940657 \h </w:instrText>
+          <w:instrText xml:space="preserve"> PAGEREF _Toc480291798 \h </w:instrText>
         </w:r>
         <w:r>
           <w:rPr>
@@ -857,7 +920,7 @@
             <w:noProof/>
             <w:webHidden/>
           </w:rPr>
-          <w:t>7</w:t>
+          <w:t>9</w:t>
         </w:r>
         <w:r>
           <w:rPr>
@@ -881,16 +944,15 @@
           <w:noProof/>
           <w:sz w:val="22"/>
           <w:szCs w:val="22"/>
-          <w:lang w:val="pt-BR" w:eastAsia="pt-BR"/>
-        </w:rPr>
-      </w:pPr>
-      <w:hyperlink w:anchor="_Toc476940658" w:history="1">
+        </w:rPr>
+      </w:pPr>
+      <w:hyperlink w:anchor="_Toc480291799" w:history="1">
         <w:r>
           <w:rPr>
             <w:rStyle w:val="Hyperlink"/>
             <w:noProof/>
           </w:rPr>
-          <w:t>1.5.</w:t>
+          <w:t>2.5.</w:t>
         </w:r>
         <w:r>
           <w:rPr>
@@ -899,7 +961,6 @@
             <w:noProof/>
             <w:sz w:val="22"/>
             <w:szCs w:val="22"/>
-            <w:lang w:val="pt-BR" w:eastAsia="pt-BR"/>
           </w:rPr>
           <w:tab/>
         </w:r>
@@ -929,7 +990,7 @@
             <w:noProof/>
             <w:webHidden/>
           </w:rPr>
-          <w:instrText xml:space="preserve"> PAGEREF _Toc476940658 \h </w:instrText>
+          <w:instrText xml:space="preserve"> PAGEREF _Toc480291799 \h </w:instrText>
         </w:r>
         <w:r>
           <w:rPr>
@@ -949,7 +1010,7 @@
             <w:noProof/>
             <w:webHidden/>
           </w:rPr>
-          <w:t>9</w:t>
+          <w:t>10</w:t>
         </w:r>
         <w:r>
           <w:rPr>
@@ -973,16 +1034,15 @@
           <w:noProof/>
           <w:sz w:val="22"/>
           <w:szCs w:val="22"/>
-          <w:lang w:val="pt-BR" w:eastAsia="pt-BR"/>
-        </w:rPr>
-      </w:pPr>
-      <w:hyperlink w:anchor="_Toc476940659" w:history="1">
+        </w:rPr>
+      </w:pPr>
+      <w:hyperlink w:anchor="_Toc480291800" w:history="1">
         <w:r>
           <w:rPr>
             <w:rStyle w:val="Hyperlink"/>
             <w:noProof/>
           </w:rPr>
-          <w:t>1.6.</w:t>
+          <w:t>2.6.</w:t>
         </w:r>
         <w:r>
           <w:rPr>
@@ -991,7 +1051,6 @@
             <w:noProof/>
             <w:sz w:val="22"/>
             <w:szCs w:val="22"/>
-            <w:lang w:val="pt-BR" w:eastAsia="pt-BR"/>
           </w:rPr>
           <w:tab/>
         </w:r>
@@ -1021,7 +1080,7 @@
             <w:noProof/>
             <w:webHidden/>
           </w:rPr>
-          <w:instrText xml:space="preserve"> PAGEREF _Toc476940659 \h </w:instrText>
+          <w:instrText xml:space="preserve"> PAGEREF _Toc480291800 \h </w:instrText>
         </w:r>
         <w:r>
           <w:rPr>
@@ -1041,7 +1100,7 @@
             <w:noProof/>
             <w:webHidden/>
           </w:rPr>
-          <w:t>9</w:t>
+          <w:t>10</w:t>
         </w:r>
         <w:r>
           <w:rPr>
@@ -1055,39 +1114,27 @@
     <w:p>
       <w:pPr>
         <w:pStyle w:val="TOC1"/>
-        <w:tabs>
-          <w:tab w:val="left" w:pos="400"/>
-          <w:tab w:val="right" w:leader="dot" w:pos="13526"/>
-        </w:tabs>
         <w:rPr>
           <w:rFonts w:asciiTheme="minorHAnsi" w:eastAsiaTheme="minorEastAsia" w:hAnsiTheme="minorHAnsi" w:cstheme="minorBidi"/>
-          <w:b w:val="0"/>
-          <w:bCs w:val="0"/>
-          <w:caps w:val="0"/>
           <w:noProof/>
           <w:sz w:val="22"/>
           <w:szCs w:val="22"/>
-          <w:lang w:val="pt-BR" w:eastAsia="pt-BR"/>
-        </w:rPr>
-      </w:pPr>
-      <w:hyperlink w:anchor="_Toc476940660" w:history="1">
+        </w:rPr>
+      </w:pPr>
+      <w:hyperlink w:anchor="_Toc480291801" w:history="1">
         <w:r>
           <w:rPr>
             <w:rStyle w:val="Hyperlink"/>
             <w:noProof/>
           </w:rPr>
-          <w:t>2.</w:t>
+          <w:t>3.</w:t>
         </w:r>
         <w:r>
           <w:rPr>
             <w:rFonts w:asciiTheme="minorHAnsi" w:eastAsiaTheme="minorEastAsia" w:hAnsiTheme="minorHAnsi" w:cstheme="minorBidi"/>
-            <w:b w:val="0"/>
-            <w:bCs w:val="0"/>
-            <w:caps w:val="0"/>
             <w:noProof/>
             <w:sz w:val="22"/>
             <w:szCs w:val="22"/>
-            <w:lang w:val="pt-BR" w:eastAsia="pt-BR"/>
           </w:rPr>
           <w:tab/>
         </w:r>
@@ -1117,7 +1164,7 @@
             <w:noProof/>
             <w:webHidden/>
           </w:rPr>
-          <w:instrText xml:space="preserve"> PAGEREF _Toc476940660 \h </w:instrText>
+          <w:instrText xml:space="preserve"> PAGEREF _Toc480291801 \h </w:instrText>
         </w:r>
         <w:r>
           <w:rPr>
@@ -1137,7 +1184,7 @@
             <w:noProof/>
             <w:webHidden/>
           </w:rPr>
-          <w:t>12</w:t>
+          <w:t>13</w:t>
         </w:r>
         <w:r>
           <w:rPr>
@@ -1151,39 +1198,27 @@
     <w:p>
       <w:pPr>
         <w:pStyle w:val="TOC1"/>
-        <w:tabs>
-          <w:tab w:val="left" w:pos="400"/>
-          <w:tab w:val="right" w:leader="dot" w:pos="13526"/>
-        </w:tabs>
         <w:rPr>
           <w:rFonts w:asciiTheme="minorHAnsi" w:eastAsiaTheme="minorEastAsia" w:hAnsiTheme="minorHAnsi" w:cstheme="minorBidi"/>
-          <w:b w:val="0"/>
-          <w:bCs w:val="0"/>
-          <w:caps w:val="0"/>
           <w:noProof/>
           <w:sz w:val="22"/>
           <w:szCs w:val="22"/>
-          <w:lang w:val="pt-BR" w:eastAsia="pt-BR"/>
-        </w:rPr>
-      </w:pPr>
-      <w:hyperlink w:anchor="_Toc476940661" w:history="1">
+        </w:rPr>
+      </w:pPr>
+      <w:hyperlink w:anchor="_Toc480291802" w:history="1">
         <w:r>
           <w:rPr>
             <w:rStyle w:val="Hyperlink"/>
             <w:noProof/>
           </w:rPr>
-          <w:t>3.</w:t>
+          <w:t>4.</w:t>
         </w:r>
         <w:r>
           <w:rPr>
             <w:rFonts w:asciiTheme="minorHAnsi" w:eastAsiaTheme="minorEastAsia" w:hAnsiTheme="minorHAnsi" w:cstheme="minorBidi"/>
-            <w:b w:val="0"/>
-            <w:bCs w:val="0"/>
-            <w:caps w:val="0"/>
             <w:noProof/>
             <w:sz w:val="22"/>
             <w:szCs w:val="22"/>
-            <w:lang w:val="pt-BR" w:eastAsia="pt-BR"/>
           </w:rPr>
           <w:tab/>
         </w:r>
@@ -1213,7 +1248,7 @@
             <w:noProof/>
             <w:webHidden/>
           </w:rPr>
-          <w:instrText xml:space="preserve"> PAGEREF _Toc476940661 \h </w:instrText>
+          <w:instrText xml:space="preserve"> PAGEREF _Toc480291802 \h </w:instrText>
         </w:r>
         <w:r>
           <w:rPr>
@@ -1233,7 +1268,7 @@
             <w:noProof/>
             <w:webHidden/>
           </w:rPr>
-          <w:t>12</w:t>
+          <w:t>13</w:t>
         </w:r>
         <w:r>
           <w:rPr>
@@ -1247,39 +1282,27 @@
     <w:p>
       <w:pPr>
         <w:pStyle w:val="TOC1"/>
-        <w:tabs>
-          <w:tab w:val="left" w:pos="400"/>
-          <w:tab w:val="right" w:leader="dot" w:pos="13526"/>
-        </w:tabs>
         <w:rPr>
           <w:rFonts w:asciiTheme="minorHAnsi" w:eastAsiaTheme="minorEastAsia" w:hAnsiTheme="minorHAnsi" w:cstheme="minorBidi"/>
-          <w:b w:val="0"/>
-          <w:bCs w:val="0"/>
-          <w:caps w:val="0"/>
           <w:noProof/>
           <w:sz w:val="22"/>
           <w:szCs w:val="22"/>
-          <w:lang w:val="pt-BR" w:eastAsia="pt-BR"/>
-        </w:rPr>
-      </w:pPr>
-      <w:hyperlink w:anchor="_Toc476940662" w:history="1">
+        </w:rPr>
+      </w:pPr>
+      <w:hyperlink w:anchor="_Toc480291803" w:history="1">
         <w:r>
           <w:rPr>
             <w:rStyle w:val="Hyperlink"/>
             <w:noProof/>
           </w:rPr>
-          <w:t>4.</w:t>
+          <w:t>5.</w:t>
         </w:r>
         <w:r>
           <w:rPr>
             <w:rFonts w:asciiTheme="minorHAnsi" w:eastAsiaTheme="minorEastAsia" w:hAnsiTheme="minorHAnsi" w:cstheme="minorBidi"/>
-            <w:b w:val="0"/>
-            <w:bCs w:val="0"/>
-            <w:caps w:val="0"/>
             <w:noProof/>
             <w:sz w:val="22"/>
             <w:szCs w:val="22"/>
-            <w:lang w:val="pt-BR" w:eastAsia="pt-BR"/>
           </w:rPr>
           <w:tab/>
         </w:r>
@@ -1309,7 +1332,7 @@
             <w:noProof/>
             <w:webHidden/>
           </w:rPr>
-          <w:instrText xml:space="preserve"> PAGEREF _Toc476940662 \h </w:instrText>
+          <w:instrText xml:space="preserve"> PAGEREF _Toc480291803 \h </w:instrText>
         </w:r>
         <w:r>
           <w:rPr>
@@ -1329,7 +1352,7 @@
             <w:noProof/>
             <w:webHidden/>
           </w:rPr>
-          <w:t>13</w:t>
+          <w:t>14</w:t>
         </w:r>
         <w:r>
           <w:rPr>
@@ -1353,16 +1376,15 @@
           <w:noProof/>
           <w:sz w:val="22"/>
           <w:szCs w:val="22"/>
-          <w:lang w:val="pt-BR" w:eastAsia="pt-BR"/>
-        </w:rPr>
-      </w:pPr>
-      <w:hyperlink w:anchor="_Toc476940663" w:history="1">
+        </w:rPr>
+      </w:pPr>
+      <w:hyperlink w:anchor="_Toc480291804" w:history="1">
         <w:r>
           <w:rPr>
             <w:rStyle w:val="Hyperlink"/>
             <w:noProof/>
           </w:rPr>
-          <w:t>4.1.</w:t>
+          <w:t>5.1.</w:t>
         </w:r>
         <w:r>
           <w:rPr>
@@ -1371,7 +1393,6 @@
             <w:noProof/>
             <w:sz w:val="22"/>
             <w:szCs w:val="22"/>
-            <w:lang w:val="pt-BR" w:eastAsia="pt-BR"/>
           </w:rPr>
           <w:tab/>
         </w:r>
@@ -1401,7 +1422,7 @@
             <w:noProof/>
             <w:webHidden/>
           </w:rPr>
-          <w:instrText xml:space="preserve"> PAGEREF _Toc476940663 \h </w:instrText>
+          <w:instrText xml:space="preserve"> PAGEREF _Toc480291804 \h </w:instrText>
         </w:r>
         <w:r>
           <w:rPr>
@@ -1421,7 +1442,7 @@
             <w:noProof/>
             <w:webHidden/>
           </w:rPr>
-          <w:t>13</w:t>
+          <w:t>14</w:t>
         </w:r>
         <w:r>
           <w:rPr>
@@ -1445,16 +1466,15 @@
           <w:noProof/>
           <w:sz w:val="22"/>
           <w:szCs w:val="22"/>
-          <w:lang w:val="pt-BR" w:eastAsia="pt-BR"/>
-        </w:rPr>
-      </w:pPr>
-      <w:hyperlink w:anchor="_Toc476940664" w:history="1">
+        </w:rPr>
+      </w:pPr>
+      <w:hyperlink w:anchor="_Toc480291805" w:history="1">
         <w:r>
           <w:rPr>
             <w:rStyle w:val="Hyperlink"/>
             <w:noProof/>
           </w:rPr>
-          <w:t>4.2.</w:t>
+          <w:t>5.2.</w:t>
         </w:r>
         <w:r>
           <w:rPr>
@@ -1463,7 +1483,6 @@
             <w:noProof/>
             <w:sz w:val="22"/>
             <w:szCs w:val="22"/>
-            <w:lang w:val="pt-BR" w:eastAsia="pt-BR"/>
           </w:rPr>
           <w:tab/>
         </w:r>
@@ -1493,7 +1512,7 @@
             <w:noProof/>
             <w:webHidden/>
           </w:rPr>
-          <w:instrText xml:space="preserve"> PAGEREF _Toc476940664 \h </w:instrText>
+          <w:instrText xml:space="preserve"> PAGEREF _Toc480291805 \h </w:instrText>
         </w:r>
         <w:r>
           <w:rPr>
@@ -1513,7 +1532,7 @@
             <w:noProof/>
             <w:webHidden/>
           </w:rPr>
-          <w:t>15</w:t>
+          <w:t>16</w:t>
         </w:r>
         <w:r>
           <w:rPr>
@@ -1537,16 +1556,15 @@
           <w:noProof/>
           <w:sz w:val="22"/>
           <w:szCs w:val="22"/>
-          <w:lang w:val="pt-BR" w:eastAsia="pt-BR"/>
-        </w:rPr>
-      </w:pPr>
-      <w:hyperlink w:anchor="_Toc476940665" w:history="1">
+        </w:rPr>
+      </w:pPr>
+      <w:hyperlink w:anchor="_Toc480291806" w:history="1">
         <w:r>
           <w:rPr>
             <w:rStyle w:val="Hyperlink"/>
             <w:noProof/>
           </w:rPr>
-          <w:t>4.3.</w:t>
+          <w:t>5.3.</w:t>
         </w:r>
         <w:r>
           <w:rPr>
@@ -1555,7 +1573,6 @@
             <w:noProof/>
             <w:sz w:val="22"/>
             <w:szCs w:val="22"/>
-            <w:lang w:val="pt-BR" w:eastAsia="pt-BR"/>
           </w:rPr>
           <w:tab/>
         </w:r>
@@ -1585,7 +1602,7 @@
             <w:noProof/>
             <w:webHidden/>
           </w:rPr>
-          <w:instrText xml:space="preserve"> PAGEREF _Toc476940665 \h </w:instrText>
+          <w:instrText xml:space="preserve"> PAGEREF _Toc480291806 \h </w:instrText>
         </w:r>
         <w:r>
           <w:rPr>
@@ -1605,7 +1622,7 @@
             <w:noProof/>
             <w:webHidden/>
           </w:rPr>
-          <w:t>15</w:t>
+          <w:t>16</w:t>
         </w:r>
         <w:r>
           <w:rPr>
@@ -1639,25 +1656,160 @@
       <w:pPr>
         <w:pStyle w:val="Heading1"/>
       </w:pPr>
-      <w:bookmarkStart w:id="3" w:name="_Toc476940653"/>
+      <w:bookmarkStart w:id="3" w:name="_Toc480291793"/>
       <w:r>
         <w:lastRenderedPageBreak/>
+        <w:t>General Warnings</w:t>
+      </w:r>
+      <w:r>
+        <w:t xml:space="preserve"> – Please READ</w:t>
+      </w:r>
+      <w:bookmarkEnd w:id="3"/>
+    </w:p>
+    <w:p>
+      <w:pPr>
+        <w:pStyle w:val="IntenseQuote"/>
+      </w:pPr>
+      <w:r>
+        <w:t>CA PPM for Strategic Planning is not an official CA Technologies product. It is provided “as is” as an accelerator to customer implementations where Strategic Planning is important.</w:t>
+      </w:r>
+    </w:p>
+    <w:p/>
+    <w:p>
+      <w:pPr>
+        <w:pStyle w:val="IntenseQuote"/>
+      </w:pPr>
+      <w:r>
+        <w:t xml:space="preserve">CA PPM for Strategic Planning is able to display Hierarchical graphical images of a customer’s Strategic Maps by using the Hierarchical Views package as a pre-requisite. Hierarchical Views depends on </w:t>
+      </w:r>
+      <w:hyperlink r:id="rId9" w:history="1">
+        <w:r>
+          <w:rPr>
+            <w:rStyle w:val="Hyperlink"/>
+          </w:rPr>
+          <w:t>Google Charts</w:t>
+        </w:r>
+      </w:hyperlink>
+      <w:r>
+        <w:t xml:space="preserve"> being available </w:t>
+      </w:r>
+      <w:r>
+        <w:t xml:space="preserve">with </w:t>
+      </w:r>
+      <w:r>
+        <w:t>a live internet connection.</w:t>
+      </w:r>
+    </w:p>
+    <w:p/>
+    <w:p>
+      <w:pPr>
+        <w:pStyle w:val="IntenseQuote"/>
+      </w:pPr>
+      <w:r>
+        <w:t xml:space="preserve">CA PPM for Strategic Planning contains “Strategic Projects” features that depend on PMO Accelerator’s KPIs being used. The “Strategic Projects” features will not install correctly when PMO Accelerator is not installed – and will not display </w:t>
+      </w:r>
+      <w:r>
+        <w:t>useful</w:t>
+      </w:r>
+      <w:r>
+        <w:t xml:space="preserve"> </w:t>
+      </w:r>
+      <w:r>
+        <w:t xml:space="preserve">information </w:t>
+      </w:r>
+      <w:r>
+        <w:t>if PMO Accelerator is installed but not in use.</w:t>
+      </w:r>
+    </w:p>
+    <w:p/>
+    <w:p>
+      <w:pPr>
+        <w:pStyle w:val="IntenseQuote"/>
+      </w:pPr>
+      <w:r>
+        <w:t xml:space="preserve">CA PPM for Strategic Planning contains “Strategic IT Investments” features that depend on Application Portfolio Manager being used. That “Strategic IT Investments” will not install correctly when APM is not installed. </w:t>
+      </w:r>
+      <w:r>
+        <w:t>If you are not interested in “Strategic IT Investments” you may remove the corresponding Page/Portlets/Queries from the installation or just ignore the errors and remove the corresponding tab from the “Strategic Review” page.</w:t>
+      </w:r>
+    </w:p>
+    <w:p/>
+    <w:p>
+      <w:pPr>
+        <w:pStyle w:val="IntenseQuote"/>
+      </w:pPr>
+      <w:r>
+        <w:t xml:space="preserve">CA PPM for Strategic Planning contains Stock Object Views from Presales Demo Data (from </w:t>
+      </w:r>
+      <w:r>
+        <w:t xml:space="preserve">the </w:t>
+      </w:r>
+      <w:r>
+        <w:t xml:space="preserve">“All Organizations” partition). These views are provided as a reference and should NOT be used on </w:t>
+      </w:r>
+      <w:r>
+        <w:t xml:space="preserve">real-life customer installations – on which manual adjustments of the Views is the best-practice option. </w:t>
+      </w:r>
+      <w:r>
+        <w:t xml:space="preserve">Stock Object Views </w:t>
+      </w:r>
+      <w:r>
+        <w:t xml:space="preserve">files </w:t>
+      </w:r>
+      <w:r>
+        <w:t>are those starting in “</w:t>
+      </w:r>
+      <w:r>
+        <w:t>145-StockViews</w:t>
+      </w:r>
+      <w:r>
+        <w:t>” and may be safely removed from the Install</w:t>
+      </w:r>
+      <w:r>
+        <w:t>ation</w:t>
+      </w:r>
+      <w:r>
+        <w:t xml:space="preserve"> BAT.</w:t>
+      </w:r>
+    </w:p>
+    <w:p/>
+    <w:p>
+      <w:pPr>
+        <w:pStyle w:val="IntenseQuote"/>
+      </w:pPr>
+      <w:r>
+        <w:t>CA PPM for Strategic Planning was packaged using Studio Projects packaging feature – not the official “Studio Content Packages” feature – due to current limitations that prevent its use. You will notice one of the XML files is called “</w:t>
+      </w:r>
+      <w:r>
+        <w:t>500-StudioProject_1.xml</w:t>
+      </w:r>
+      <w:r>
+        <w:t>” – and it is likely it will issue an error – if you try to load it in a CA PPM installation on which Studio Projects is not installed. This is an error you can safely ignore as it has no impact on the CA PPM for Strategic Planning features.</w:t>
+      </w:r>
+    </w:p>
+    <w:p/>
+    <w:p>
+      <w:pPr>
+        <w:pStyle w:val="Heading1"/>
+      </w:pPr>
+      <w:bookmarkStart w:id="4" w:name="_Toc480291794"/>
+      <w:r>
         <w:t>Installation Instructions</w:t>
       </w:r>
-      <w:bookmarkEnd w:id="3"/>
+      <w:bookmarkEnd w:id="4"/>
     </w:p>
     <w:p>
       <w:pPr>
         <w:pStyle w:val="Heading2"/>
       </w:pPr>
-      <w:bookmarkStart w:id="4" w:name="_Toc476940654"/>
+      <w:bookmarkStart w:id="5" w:name="_Toc480291795"/>
       <w:r>
         <w:t>Pre-re</w:t>
       </w:r>
       <w:r>
         <w:t>quisites for installation</w:t>
       </w:r>
-      <w:bookmarkEnd w:id="4"/>
+      <w:bookmarkEnd w:id="5"/>
     </w:p>
     <w:p>
       <w:pPr>
@@ -1933,17 +2085,8 @@
           <w:rStyle w:val="StyleBodyCalibri"/>
           <w:b/>
         </w:rPr>
-        <w:t>-</w:t>
-      </w:r>
-      <w:proofErr w:type="spellStart"/>
-      <w:r>
-        <w:rPr>
-          <w:rStyle w:val="StyleBodyCalibri"/>
-          <w:b/>
-        </w:rPr>
-        <w:t>Xmx</w:t>
-      </w:r>
-      <w:proofErr w:type="spellEnd"/>
+        <w:t>-Xmx</w:t>
+      </w:r>
       <w:r>
         <w:rPr>
           <w:rStyle w:val="StyleBodyCalibri"/>
@@ -1983,21 +2126,7 @@
         <w:rPr>
           <w:rStyle w:val="StyleBodyCalibri"/>
         </w:rPr>
-        <w:t>Replace the number that follows –</w:t>
-      </w:r>
-      <w:proofErr w:type="spellStart"/>
-      <w:r>
-        <w:rPr>
-          <w:rStyle w:val="StyleBodyCalibri"/>
-        </w:rPr>
-        <w:t>Xmx</w:t>
-      </w:r>
-      <w:proofErr w:type="spellEnd"/>
-      <w:r>
-        <w:rPr>
-          <w:rStyle w:val="StyleBodyCalibri"/>
-        </w:rPr>
-        <w:t xml:space="preserve"> with </w:t>
+        <w:t xml:space="preserve">Replace the number that follows –Xmx with </w:t>
       </w:r>
       <w:r>
         <w:rPr>
@@ -2091,7 +2220,6 @@
         </w:rPr>
         <w:t xml:space="preserve"> called “</w:t>
       </w:r>
-      <w:proofErr w:type="spellStart"/>
       <w:r>
         <w:rPr>
           <w:rStyle w:val="StyleBodyCalibri"/>
@@ -2099,14 +2227,12 @@
         </w:rPr>
         <w:t>xog</w:t>
       </w:r>
-      <w:proofErr w:type="spellEnd"/>
       <w:r>
         <w:rPr>
           <w:rStyle w:val="StyleBodyCalibri"/>
         </w:rPr>
         <w:t>” that has a password “</w:t>
       </w:r>
-      <w:proofErr w:type="spellStart"/>
       <w:r>
         <w:rPr>
           <w:rStyle w:val="StyleBodyCalibri"/>
@@ -2114,7 +2240,6 @@
         </w:rPr>
         <w:t>gox</w:t>
       </w:r>
-      <w:proofErr w:type="spellEnd"/>
       <w:r>
         <w:rPr>
           <w:rStyle w:val="StyleBodyCalibri"/>
@@ -2132,21 +2257,7 @@
         <w:rPr>
           <w:rStyle w:val="StyleBodyCalibri"/>
         </w:rPr>
-        <w:t xml:space="preserve"> to </w:t>
-      </w:r>
-      <w:proofErr w:type="spellStart"/>
-      <w:r>
-        <w:rPr>
-          <w:rStyle w:val="StyleBodyCalibri"/>
-        </w:rPr>
-        <w:t>xog</w:t>
-      </w:r>
-      <w:proofErr w:type="spellEnd"/>
-      <w:r>
-        <w:rPr>
-          <w:rStyle w:val="StyleBodyCalibri"/>
-        </w:rPr>
-        <w:t xml:space="preserve"> stuff in.</w:t>
+        <w:t xml:space="preserve"> to xog stuff in.</w:t>
       </w:r>
       <w:r>
         <w:rPr>
@@ -2268,14 +2379,14 @@
       <w:pPr>
         <w:pStyle w:val="Heading2"/>
       </w:pPr>
-      <w:bookmarkStart w:id="5" w:name="_Toc476940655"/>
+      <w:bookmarkStart w:id="6" w:name="_Toc480291796"/>
       <w:r>
         <w:t>Installing the Application</w:t>
       </w:r>
       <w:r>
         <w:t xml:space="preserve"> for the First Time</w:t>
       </w:r>
-      <w:bookmarkEnd w:id="5"/>
+      <w:bookmarkEnd w:id="6"/>
       <w:r>
         <w:t xml:space="preserve"> </w:t>
       </w:r>
@@ -2479,21 +2590,7 @@
         <w:rPr>
           <w:rStyle w:val="StyleBodyCalibri"/>
         </w:rPr>
-        <w:t>default is the ‘</w:t>
-      </w:r>
-      <w:proofErr w:type="spellStart"/>
-      <w:r>
-        <w:rPr>
-          <w:rStyle w:val="StyleBodyCalibri"/>
-        </w:rPr>
-        <w:t>xog</w:t>
-      </w:r>
-      <w:proofErr w:type="spellEnd"/>
-      <w:r>
-        <w:rPr>
-          <w:rStyle w:val="StyleBodyCalibri"/>
-        </w:rPr>
-        <w:t>’ user</w:t>
+        <w:t>default is the ‘xog’ user</w:t>
       </w:r>
       <w:r>
         <w:rPr>
@@ -2522,21 +2619,7 @@
         <w:rPr>
           <w:rStyle w:val="StyleBodyCalibri"/>
         </w:rPr>
-        <w:t>default is ‘</w:t>
-      </w:r>
-      <w:proofErr w:type="spellStart"/>
-      <w:r>
-        <w:rPr>
-          <w:rStyle w:val="StyleBodyCalibri"/>
-        </w:rPr>
-        <w:t>gox</w:t>
-      </w:r>
-      <w:proofErr w:type="spellEnd"/>
-      <w:r>
-        <w:rPr>
-          <w:rStyle w:val="StyleBodyCalibri"/>
-        </w:rPr>
-        <w:t>’</w:t>
+        <w:t>default is ‘gox’</w:t>
       </w:r>
       <w:r>
         <w:rPr>
@@ -2791,6 +2874,7 @@
         <w:rPr>
           <w:rStyle w:val="StyleBodyCalibri"/>
         </w:rPr>
+        <w:lastRenderedPageBreak/>
         <w:t>If there are any additional instructions inside the file – please follow those instructions</w:t>
       </w:r>
     </w:p>
@@ -2808,7 +2892,6 @@
         <w:rPr>
           <w:rStyle w:val="StyleBodyCalibri"/>
         </w:rPr>
-        <w:lastRenderedPageBreak/>
         <w:t>Run the file by double-clicking it.</w:t>
       </w:r>
     </w:p>
@@ -3060,105 +3143,19 @@
         <w:rPr>
           <w:rStyle w:val="StyleBodyCalibri"/>
         </w:rPr>
-        <w:t xml:space="preserve">open the investment objects (Project, Idea, Service, Application, </w:t>
-      </w:r>
-      <w:proofErr w:type="spellStart"/>
-      <w:r>
-        <w:rPr>
-          <w:rStyle w:val="StyleBodyCalibri"/>
-        </w:rPr>
-        <w:t>etc</w:t>
-      </w:r>
-      <w:proofErr w:type="spellEnd"/>
-      <w:r>
-        <w:rPr>
-          <w:rStyle w:val="StyleBodyCalibri"/>
-        </w:rPr>
-        <w:t xml:space="preserve">) to verify the </w:t>
-      </w:r>
-      <w:proofErr w:type="spellStart"/>
-      <w:r>
-        <w:rPr>
-          <w:rStyle w:val="StyleBodyCalibri"/>
-        </w:rPr>
-        <w:t>strat_corp_alignment</w:t>
-      </w:r>
-      <w:proofErr w:type="spellEnd"/>
-      <w:r>
-        <w:rPr>
-          <w:rStyle w:val="StyleBodyCalibri"/>
-        </w:rPr>
-        <w:t xml:space="preserve">, </w:t>
-      </w:r>
-      <w:proofErr w:type="spellStart"/>
-      <w:r>
-        <w:rPr>
-          <w:rStyle w:val="StyleBodyCalibri"/>
-        </w:rPr>
-        <w:t>strat_bu_alignment</w:t>
-      </w:r>
-      <w:proofErr w:type="spellEnd"/>
-      <w:r>
-        <w:rPr>
-          <w:rStyle w:val="StyleBodyCalibri"/>
-        </w:rPr>
-        <w:t xml:space="preserve">, </w:t>
-      </w:r>
-      <w:proofErr w:type="spellStart"/>
-      <w:r>
-        <w:rPr>
-          <w:rStyle w:val="StyleBodyCalibri"/>
-        </w:rPr>
-        <w:t>strat_dept_alignment</w:t>
-      </w:r>
-      <w:proofErr w:type="spellEnd"/>
-      <w:r>
-        <w:rPr>
-          <w:rStyle w:val="StyleBodyCalibri"/>
-        </w:rPr>
-        <w:t xml:space="preserve">, </w:t>
-      </w:r>
-      <w:proofErr w:type="spellStart"/>
-      <w:r>
-        <w:rPr>
-          <w:rStyle w:val="StyleBodyCalibri"/>
-        </w:rPr>
-        <w:t>strat_align_score</w:t>
-      </w:r>
-      <w:proofErr w:type="spellEnd"/>
-      <w:r>
-        <w:rPr>
-          <w:rStyle w:val="StyleBodyCalibri"/>
-        </w:rPr>
-        <w:t xml:space="preserve">, </w:t>
-      </w:r>
-      <w:proofErr w:type="spellStart"/>
-      <w:r>
-        <w:rPr>
-          <w:rStyle w:val="StyleBodyCalibri"/>
-        </w:rPr>
-        <w:t>strat_sup_goals</w:t>
-      </w:r>
-      <w:proofErr w:type="spellEnd"/>
-      <w:r>
-        <w:rPr>
-          <w:rStyle w:val="StyleBodyCalibri"/>
-        </w:rPr>
-        <w:t xml:space="preserve"> and </w:t>
-      </w:r>
-      <w:proofErr w:type="spellStart"/>
-      <w:r>
-        <w:rPr>
-          <w:rStyle w:val="StyleBodyCalibri"/>
-        </w:rPr>
-        <w:t>strat_fund_source</w:t>
-      </w:r>
-      <w:proofErr w:type="spellEnd"/>
-      <w:r>
-        <w:rPr>
-          <w:rStyle w:val="StyleBodyCalibri"/>
-        </w:rPr>
-        <w:t xml:space="preserve"> are available. </w:t>
+        <w:t>open the investment objects (Project, Idea, Service, Application, etc) to verify the strat_corp_alignment, strat_bu_alignment, strat_dept_alignment</w:t>
+      </w:r>
+      <w:r>
+        <w:rPr>
+          <w:rStyle w:val="StyleBodyCalibri"/>
+        </w:rPr>
+        <w:t>, strat_align_score, strat_sup_goals</w:t>
+      </w:r>
+      <w:r>
+        <w:rPr>
+          <w:rStyle w:val="StyleBodyCalibri"/>
+        </w:rPr>
+        <w:t xml:space="preserve"> and strat_fund_source are available. </w:t>
       </w:r>
     </w:p>
     <w:p>
@@ -3172,11 +3169,11 @@
       <w:pPr>
         <w:pStyle w:val="Heading2"/>
       </w:pPr>
-      <w:bookmarkStart w:id="6" w:name="_Toc476940656"/>
+      <w:bookmarkStart w:id="7" w:name="_Toc480291797"/>
       <w:r>
         <w:t>Post-installation procedures</w:t>
       </w:r>
-      <w:bookmarkEnd w:id="6"/>
+      <w:bookmarkEnd w:id="7"/>
     </w:p>
     <w:p>
       <w:pPr>
@@ -3205,63 +3202,13 @@
           <w:rStyle w:val="StyleBodyCalibri"/>
         </w:rPr>
       </w:pPr>
-      <w:proofErr w:type="spellStart"/>
       <w:r>
         <w:rPr>
           <w:rStyle w:val="StyleBodyCalibri"/>
           <w:lang w:val="es-419"/>
         </w:rPr>
-        <w:t>Activate</w:t>
-      </w:r>
-      <w:proofErr w:type="spellEnd"/>
-      <w:r>
-        <w:rPr>
-          <w:rStyle w:val="StyleBodyCalibri"/>
-          <w:lang w:val="es-419"/>
-        </w:rPr>
-        <w:t xml:space="preserve"> </w:t>
-      </w:r>
-      <w:proofErr w:type="spellStart"/>
-      <w:r>
-        <w:rPr>
-          <w:rStyle w:val="StyleBodyCalibri"/>
-          <w:lang w:val="es-419"/>
-        </w:rPr>
-        <w:t>Strategic</w:t>
-      </w:r>
-      <w:proofErr w:type="spellEnd"/>
-      <w:r>
-        <w:rPr>
-          <w:rStyle w:val="StyleBodyCalibri"/>
-          <w:lang w:val="es-419"/>
-        </w:rPr>
-        <w:t xml:space="preserve"> </w:t>
-      </w:r>
-      <w:proofErr w:type="spellStart"/>
-      <w:r>
-        <w:rPr>
-          <w:rStyle w:val="StyleBodyCalibri"/>
-          <w:lang w:val="es-419"/>
-        </w:rPr>
-        <w:t>Planning</w:t>
-      </w:r>
-      <w:proofErr w:type="spellEnd"/>
-      <w:r>
-        <w:rPr>
-          <w:rStyle w:val="StyleBodyCalibri"/>
-          <w:lang w:val="es-419"/>
-        </w:rPr>
-        <w:t xml:space="preserve"> </w:t>
-      </w:r>
-      <w:proofErr w:type="spellStart"/>
-      <w:r>
-        <w:rPr>
-          <w:rStyle w:val="StyleBodyCalibri"/>
-          <w:lang w:val="es-419"/>
-        </w:rPr>
-        <w:t>Processes</w:t>
-      </w:r>
-      <w:proofErr w:type="spellEnd"/>
+        <w:t>Activate Strategic Planning Processes</w:t>
+      </w:r>
     </w:p>
     <w:p>
       <w:pPr>
@@ -3592,21 +3539,7 @@
         <w:rPr>
           <w:rStyle w:val="StyleBodyCalibri"/>
         </w:rPr>
-        <w:t>Locate the line where the USERNAME variable is set and replace it with the username you will use (default is the ‘</w:t>
-      </w:r>
-      <w:proofErr w:type="spellStart"/>
-      <w:r>
-        <w:rPr>
-          <w:rStyle w:val="StyleBodyCalibri"/>
-        </w:rPr>
-        <w:t>xog</w:t>
-      </w:r>
-      <w:proofErr w:type="spellEnd"/>
-      <w:r>
-        <w:rPr>
-          <w:rStyle w:val="StyleBodyCalibri"/>
-        </w:rPr>
-        <w:t>’ user)</w:t>
+        <w:t>Locate the line where the USERNAME variable is set and replace it with the username you will use (default is the ‘xog’ user)</w:t>
       </w:r>
     </w:p>
     <w:p>
@@ -3623,21 +3556,7 @@
         <w:rPr>
           <w:rStyle w:val="StyleBodyCalibri"/>
         </w:rPr>
-        <w:t>Locate the line where the PASSWORD variable is set and replace it with the password for that user (default is ‘</w:t>
-      </w:r>
-      <w:proofErr w:type="spellStart"/>
-      <w:r>
-        <w:rPr>
-          <w:rStyle w:val="StyleBodyCalibri"/>
-        </w:rPr>
-        <w:t>gox</w:t>
-      </w:r>
-      <w:proofErr w:type="spellEnd"/>
-      <w:r>
-        <w:rPr>
-          <w:rStyle w:val="StyleBodyCalibri"/>
-        </w:rPr>
-        <w:t>’)</w:t>
+        <w:t>Locate the line where the PASSWORD variable is set and replace it with the password for that user (default is ‘gox’)</w:t>
       </w:r>
     </w:p>
     <w:p>
@@ -3786,6 +3705,7 @@
         <w:rPr>
           <w:rStyle w:val="StyleBodyCalibri"/>
         </w:rPr>
+        <w:lastRenderedPageBreak/>
         <w:t>You shouldn’t see any errors. If you do, try to verify the reason and correct it. It’s ok to run it again after you correct something. If you don’t find the problem, drop me a note and I’ll try to help you out.</w:t>
       </w:r>
     </w:p>
@@ -3803,7 +3723,6 @@
         <w:rPr>
           <w:rStyle w:val="StyleBodyCalibri"/>
         </w:rPr>
-        <w:lastRenderedPageBreak/>
         <w:t>If you find an empty file it may be because XOG Timed Out before writing the log file. Normally, the file will have been executed correctly after a while. You may run only that file again, just to be sure, or you can check CA PPM and see if the changes were correctly applied.</w:t>
       </w:r>
     </w:p>
@@ -3937,15 +3856,7 @@
         <w:t>If</w:t>
       </w:r>
       <w:r>
-        <w:t xml:space="preserve"> you require the use of Strategic Maps and Hierarchical Views (</w:t>
-      </w:r>
-      <w:proofErr w:type="spellStart"/>
-      <w:r>
-        <w:t>HierViews</w:t>
-      </w:r>
-      <w:proofErr w:type="spellEnd"/>
-      <w:r>
-        <w:t xml:space="preserve"> Package must be </w:t>
+        <w:t xml:space="preserve"> you require the use of Strategic Maps and Hierarchical Views (HierViews Package must be </w:t>
       </w:r>
       <w:r>
         <w:t>pre-</w:t>
@@ -4140,7 +4051,7 @@
         </w:rPr>
         <w:t xml:space="preserve">Navigate to </w:t>
       </w:r>
-      <w:hyperlink r:id="rId9" w:anchor="action:security.caches" w:history="1">
+      <w:hyperlink r:id="rId10" w:anchor="action:security.caches" w:history="1">
         <w:r>
           <w:rPr>
             <w:rStyle w:val="Hyperlink"/>
@@ -4525,6 +4436,7 @@
         <w:rPr>
           <w:rStyle w:val="StyleBodyCalibri"/>
         </w:rPr>
+        <w:lastRenderedPageBreak/>
         <w:t>Open the Theme of your choice and add the following lines to the end:</w:t>
       </w:r>
     </w:p>
@@ -4553,7 +4465,6 @@
           <w:rFonts w:ascii="Courier New" w:hAnsi="Courier New" w:cs="Courier New"/>
           <w:sz w:val="20"/>
         </w:rPr>
-        <w:lastRenderedPageBreak/>
         <w:t>/* Strategic Planning Package */</w:t>
       </w:r>
     </w:p>
@@ -4592,7 +4503,6 @@
         <w:tab/>
         <w:t>#</w:t>
       </w:r>
-      <w:proofErr w:type="spellStart"/>
       <w:r>
         <w:rPr>
           <w:rStyle w:val="StyleBodyCalibri"/>
@@ -4609,7 +4519,6 @@
         </w:rPr>
         <w:t>parentdiv</w:t>
       </w:r>
-      <w:proofErr w:type="spellEnd"/>
     </w:p>
     <w:p>
       <w:pPr>
@@ -4688,24 +4597,7 @@
           <w:sz w:val="20"/>
         </w:rPr>
         <w:tab/>
-      </w:r>
-      <w:proofErr w:type="gramStart"/>
-      <w:r>
-        <w:rPr>
-          <w:rStyle w:val="StyleBodyCalibri"/>
-          <w:rFonts w:ascii="Courier New" w:hAnsi="Courier New" w:cs="Courier New"/>
-          <w:sz w:val="20"/>
-        </w:rPr>
-        <w:t>position</w:t>
-      </w:r>
-      <w:proofErr w:type="gramEnd"/>
-      <w:r>
-        <w:rPr>
-          <w:rStyle w:val="StyleBodyCalibri"/>
-          <w:rFonts w:ascii="Courier New" w:hAnsi="Courier New" w:cs="Courier New"/>
-          <w:sz w:val="20"/>
-        </w:rPr>
-        <w:t>: relative;</w:t>
+        <w:t>position: relative;</w:t>
       </w:r>
     </w:p>
     <w:p>
@@ -4749,24 +4641,7 @@
           <w:sz w:val="20"/>
         </w:rPr>
         <w:tab/>
-      </w:r>
-      <w:proofErr w:type="gramStart"/>
-      <w:r>
-        <w:rPr>
-          <w:rStyle w:val="StyleBodyCalibri"/>
-          <w:rFonts w:ascii="Courier New" w:hAnsi="Courier New" w:cs="Courier New"/>
-          <w:sz w:val="20"/>
-        </w:rPr>
-        <w:t>width</w:t>
-      </w:r>
-      <w:proofErr w:type="gramEnd"/>
-      <w:r>
-        <w:rPr>
-          <w:rStyle w:val="StyleBodyCalibri"/>
-          <w:rFonts w:ascii="Courier New" w:hAnsi="Courier New" w:cs="Courier New"/>
-          <w:sz w:val="20"/>
-        </w:rPr>
-        <w:t>: 1000px;</w:t>
+        <w:t>width: 1000px;</w:t>
       </w:r>
     </w:p>
     <w:p>
@@ -4810,24 +4685,7 @@
           <w:sz w:val="20"/>
         </w:rPr>
         <w:tab/>
-      </w:r>
-      <w:proofErr w:type="gramStart"/>
-      <w:r>
-        <w:rPr>
-          <w:rStyle w:val="StyleBodyCalibri"/>
-          <w:rFonts w:ascii="Courier New" w:hAnsi="Courier New" w:cs="Courier New"/>
-          <w:sz w:val="20"/>
-        </w:rPr>
-        <w:t>height</w:t>
-      </w:r>
-      <w:proofErr w:type="gramEnd"/>
-      <w:r>
-        <w:rPr>
-          <w:rStyle w:val="StyleBodyCalibri"/>
-          <w:rFonts w:ascii="Courier New" w:hAnsi="Courier New" w:cs="Courier New"/>
-          <w:sz w:val="20"/>
-        </w:rPr>
-        <w:t>: 660px;</w:t>
+        <w:t>height: 660px;</w:t>
       </w:r>
     </w:p>
     <w:p>
@@ -4934,25 +4792,7 @@
           <w:sz w:val="20"/>
         </w:rPr>
         <w:tab/>
-        <w:t>.</w:t>
-      </w:r>
-      <w:proofErr w:type="spellStart"/>
-      <w:r>
-        <w:rPr>
-          <w:rStyle w:val="StyleBodyCalibri"/>
-          <w:rFonts w:ascii="Courier New" w:hAnsi="Courier New" w:cs="Courier New"/>
-          <w:sz w:val="20"/>
-        </w:rPr>
-        <w:t>stratItem</w:t>
-      </w:r>
-      <w:proofErr w:type="spellEnd"/>
-      <w:r>
-        <w:rPr>
-          <w:rStyle w:val="StyleBodyCalibri"/>
-          <w:rFonts w:ascii="Courier New" w:hAnsi="Courier New" w:cs="Courier New"/>
-          <w:sz w:val="20"/>
-        </w:rPr>
-        <w:t xml:space="preserve">    {</w:t>
+        <w:t>.stratItem    {</w:t>
       </w:r>
     </w:p>
     <w:p>
@@ -4996,24 +4836,7 @@
           <w:sz w:val="20"/>
         </w:rPr>
         <w:tab/>
-      </w:r>
-      <w:proofErr w:type="gramStart"/>
-      <w:r>
-        <w:rPr>
-          <w:rStyle w:val="StyleBodyCalibri"/>
-          <w:rFonts w:ascii="Courier New" w:hAnsi="Courier New" w:cs="Courier New"/>
-          <w:sz w:val="20"/>
-        </w:rPr>
-        <w:t>position</w:t>
-      </w:r>
-      <w:proofErr w:type="gramEnd"/>
-      <w:r>
-        <w:rPr>
-          <w:rStyle w:val="StyleBodyCalibri"/>
-          <w:rFonts w:ascii="Courier New" w:hAnsi="Courier New" w:cs="Courier New"/>
-          <w:sz w:val="20"/>
-        </w:rPr>
-        <w:t>: absolute;</w:t>
+        <w:t>position: absolute;</w:t>
       </w:r>
     </w:p>
     <w:p>
@@ -5057,24 +4880,7 @@
           <w:sz w:val="20"/>
         </w:rPr>
         <w:tab/>
-      </w:r>
-      <w:proofErr w:type="gramStart"/>
-      <w:r>
-        <w:rPr>
-          <w:rStyle w:val="StyleBodyCalibri"/>
-          <w:rFonts w:ascii="Courier New" w:hAnsi="Courier New" w:cs="Courier New"/>
-          <w:sz w:val="20"/>
-        </w:rPr>
-        <w:t>width</w:t>
-      </w:r>
-      <w:proofErr w:type="gramEnd"/>
-      <w:r>
-        <w:rPr>
-          <w:rStyle w:val="StyleBodyCalibri"/>
-          <w:rFonts w:ascii="Courier New" w:hAnsi="Courier New" w:cs="Courier New"/>
-          <w:sz w:val="20"/>
-        </w:rPr>
-        <w:t>: 30px;</w:t>
+        <w:t>width: 30px;</w:t>
       </w:r>
     </w:p>
     <w:p>
@@ -5118,24 +4924,7 @@
           <w:sz w:val="20"/>
         </w:rPr>
         <w:tab/>
-      </w:r>
-      <w:proofErr w:type="gramStart"/>
-      <w:r>
-        <w:rPr>
-          <w:rStyle w:val="StyleBodyCalibri"/>
-          <w:rFonts w:ascii="Courier New" w:hAnsi="Courier New" w:cs="Courier New"/>
-          <w:sz w:val="20"/>
-        </w:rPr>
-        <w:t>height</w:t>
-      </w:r>
-      <w:proofErr w:type="gramEnd"/>
-      <w:r>
-        <w:rPr>
-          <w:rStyle w:val="StyleBodyCalibri"/>
-          <w:rFonts w:ascii="Courier New" w:hAnsi="Courier New" w:cs="Courier New"/>
-          <w:sz w:val="20"/>
-        </w:rPr>
-        <w:t>: 30px;</w:t>
+        <w:t>height: 30px;</w:t>
       </w:r>
     </w:p>
     <w:p>
@@ -5179,24 +4968,7 @@
           <w:sz w:val="20"/>
         </w:rPr>
         <w:tab/>
-      </w:r>
-      <w:proofErr w:type="gramStart"/>
-      <w:r>
-        <w:rPr>
-          <w:rStyle w:val="StyleBodyCalibri"/>
-          <w:rFonts w:ascii="Courier New" w:hAnsi="Courier New" w:cs="Courier New"/>
-          <w:sz w:val="20"/>
-        </w:rPr>
-        <w:t>background-color</w:t>
-      </w:r>
-      <w:proofErr w:type="gramEnd"/>
-      <w:r>
-        <w:rPr>
-          <w:rStyle w:val="StyleBodyCalibri"/>
-          <w:rFonts w:ascii="Courier New" w:hAnsi="Courier New" w:cs="Courier New"/>
-          <w:sz w:val="20"/>
-        </w:rPr>
-        <w:t>: #444;</w:t>
+        <w:t>background-color: #444;</w:t>
       </w:r>
     </w:p>
     <w:p>
@@ -5240,24 +5012,7 @@
           <w:sz w:val="20"/>
         </w:rPr>
         <w:tab/>
-      </w:r>
-      <w:proofErr w:type="gramStart"/>
-      <w:r>
-        <w:rPr>
-          <w:rStyle w:val="StyleBodyCalibri"/>
-          <w:rFonts w:ascii="Courier New" w:hAnsi="Courier New" w:cs="Courier New"/>
-          <w:sz w:val="20"/>
-        </w:rPr>
-        <w:t>border-radius</w:t>
-      </w:r>
-      <w:proofErr w:type="gramEnd"/>
-      <w:r>
-        <w:rPr>
-          <w:rStyle w:val="StyleBodyCalibri"/>
-          <w:rFonts w:ascii="Courier New" w:hAnsi="Courier New" w:cs="Courier New"/>
-          <w:sz w:val="20"/>
-        </w:rPr>
-        <w:t>: 60px;</w:t>
+        <w:t>border-radius: 60px;</w:t>
       </w:r>
     </w:p>
     <w:p>
@@ -5301,24 +5056,7 @@
           <w:sz w:val="20"/>
         </w:rPr>
         <w:tab/>
-      </w:r>
-      <w:proofErr w:type="gramStart"/>
-      <w:r>
-        <w:rPr>
-          <w:rStyle w:val="StyleBodyCalibri"/>
-          <w:rFonts w:ascii="Courier New" w:hAnsi="Courier New" w:cs="Courier New"/>
-          <w:sz w:val="20"/>
-        </w:rPr>
-        <w:t>cursor</w:t>
-      </w:r>
-      <w:proofErr w:type="gramEnd"/>
-      <w:r>
-        <w:rPr>
-          <w:rStyle w:val="StyleBodyCalibri"/>
-          <w:rFonts w:ascii="Courier New" w:hAnsi="Courier New" w:cs="Courier New"/>
-          <w:sz w:val="20"/>
-        </w:rPr>
-        <w:t xml:space="preserve">: pointer; </w:t>
+        <w:t xml:space="preserve">cursor: pointer; </w:t>
       </w:r>
     </w:p>
     <w:p>
@@ -5362,24 +5100,7 @@
           <w:sz w:val="20"/>
         </w:rPr>
         <w:tab/>
-      </w:r>
-      <w:proofErr w:type="gramStart"/>
-      <w:r>
-        <w:rPr>
-          <w:rStyle w:val="StyleBodyCalibri"/>
-          <w:rFonts w:ascii="Courier New" w:hAnsi="Courier New" w:cs="Courier New"/>
-          <w:sz w:val="20"/>
-        </w:rPr>
-        <w:t>cursor</w:t>
-      </w:r>
-      <w:proofErr w:type="gramEnd"/>
-      <w:r>
-        <w:rPr>
-          <w:rStyle w:val="StyleBodyCalibri"/>
-          <w:rFonts w:ascii="Courier New" w:hAnsi="Courier New" w:cs="Courier New"/>
-          <w:sz w:val="20"/>
-        </w:rPr>
-        <w:t>: hand;</w:t>
+        <w:t>cursor: hand;</w:t>
       </w:r>
     </w:p>
     <w:p>
@@ -5486,28 +5207,8 @@
           <w:sz w:val="20"/>
         </w:rPr>
         <w:tab/>
-        <w:t>.</w:t>
-      </w:r>
-      <w:proofErr w:type="spellStart"/>
-      <w:proofErr w:type="gramStart"/>
-      <w:r>
-        <w:rPr>
-          <w:rStyle w:val="StyleBodyCalibri"/>
-          <w:rFonts w:ascii="Courier New" w:hAnsi="Courier New" w:cs="Courier New"/>
-          <w:sz w:val="20"/>
-        </w:rPr>
-        <w:t>stratItemBlack</w:t>
-      </w:r>
-      <w:proofErr w:type="spellEnd"/>
-      <w:r>
-        <w:rPr>
-          <w:rStyle w:val="StyleBodyCalibri"/>
-          <w:rFonts w:ascii="Courier New" w:hAnsi="Courier New" w:cs="Courier New"/>
-          <w:sz w:val="20"/>
-        </w:rPr>
-        <w:t xml:space="preserve">  {</w:t>
-      </w:r>
-      <w:proofErr w:type="gramEnd"/>
+        <w:t>.stratItemBlack  {</w:t>
+      </w:r>
     </w:p>
     <w:p>
       <w:pPr>
@@ -5550,24 +5251,7 @@
           <w:sz w:val="20"/>
         </w:rPr>
         <w:tab/>
-      </w:r>
-      <w:proofErr w:type="gramStart"/>
-      <w:r>
-        <w:rPr>
-          <w:rStyle w:val="StyleBodyCalibri"/>
-          <w:rFonts w:ascii="Courier New" w:hAnsi="Courier New" w:cs="Courier New"/>
-          <w:sz w:val="20"/>
-        </w:rPr>
-        <w:t>background-color</w:t>
-      </w:r>
-      <w:proofErr w:type="gramEnd"/>
-      <w:r>
-        <w:rPr>
-          <w:rStyle w:val="StyleBodyCalibri"/>
-          <w:rFonts w:ascii="Courier New" w:hAnsi="Courier New" w:cs="Courier New"/>
-          <w:sz w:val="20"/>
-        </w:rPr>
-        <w:t>: #000;</w:t>
+        <w:t>background-color: #000;</w:t>
       </w:r>
     </w:p>
     <w:p>
@@ -5674,28 +5358,8 @@
           <w:sz w:val="20"/>
         </w:rPr>
         <w:tab/>
-        <w:t>.</w:t>
-      </w:r>
-      <w:proofErr w:type="spellStart"/>
-      <w:proofErr w:type="gramStart"/>
-      <w:r>
-        <w:rPr>
-          <w:rStyle w:val="StyleBodyCalibri"/>
-          <w:rFonts w:ascii="Courier New" w:hAnsi="Courier New" w:cs="Courier New"/>
-          <w:sz w:val="20"/>
-        </w:rPr>
-        <w:t>stratItemRed</w:t>
-      </w:r>
-      <w:proofErr w:type="spellEnd"/>
-      <w:r>
-        <w:rPr>
-          <w:rStyle w:val="StyleBodyCalibri"/>
-          <w:rFonts w:ascii="Courier New" w:hAnsi="Courier New" w:cs="Courier New"/>
-          <w:sz w:val="20"/>
-        </w:rPr>
-        <w:t xml:space="preserve">  {</w:t>
-      </w:r>
-      <w:proofErr w:type="gramEnd"/>
+        <w:t>.stratItemRed  {</w:t>
+      </w:r>
     </w:p>
     <w:p>
       <w:pPr>
@@ -5738,24 +5402,7 @@
           <w:sz w:val="20"/>
         </w:rPr>
         <w:tab/>
-      </w:r>
-      <w:proofErr w:type="gramStart"/>
-      <w:r>
-        <w:rPr>
-          <w:rStyle w:val="StyleBodyCalibri"/>
-          <w:rFonts w:ascii="Courier New" w:hAnsi="Courier New" w:cs="Courier New"/>
-          <w:sz w:val="20"/>
-        </w:rPr>
-        <w:t>background-color</w:t>
-      </w:r>
-      <w:proofErr w:type="gramEnd"/>
-      <w:r>
-        <w:rPr>
-          <w:rStyle w:val="StyleBodyCalibri"/>
-          <w:rFonts w:ascii="Courier New" w:hAnsi="Courier New" w:cs="Courier New"/>
-          <w:sz w:val="20"/>
-        </w:rPr>
-        <w:t>: red;</w:t>
+        <w:t>background-color: red;</w:t>
       </w:r>
     </w:p>
     <w:p>
@@ -5862,28 +5509,8 @@
           <w:sz w:val="20"/>
         </w:rPr>
         <w:tab/>
-        <w:t>.</w:t>
-      </w:r>
-      <w:proofErr w:type="spellStart"/>
-      <w:proofErr w:type="gramStart"/>
-      <w:r>
-        <w:rPr>
-          <w:rStyle w:val="StyleBodyCalibri"/>
-          <w:rFonts w:ascii="Courier New" w:hAnsi="Courier New" w:cs="Courier New"/>
-          <w:sz w:val="20"/>
-        </w:rPr>
-        <w:t>stratItemYellow</w:t>
-      </w:r>
-      <w:proofErr w:type="spellEnd"/>
-      <w:r>
-        <w:rPr>
-          <w:rStyle w:val="StyleBodyCalibri"/>
-          <w:rFonts w:ascii="Courier New" w:hAnsi="Courier New" w:cs="Courier New"/>
-          <w:sz w:val="20"/>
-        </w:rPr>
-        <w:t xml:space="preserve">  {</w:t>
-      </w:r>
-      <w:proofErr w:type="gramEnd"/>
+        <w:t>.stratItemYellow  {</w:t>
+      </w:r>
     </w:p>
     <w:p>
       <w:pPr>
@@ -5926,24 +5553,7 @@
           <w:sz w:val="20"/>
         </w:rPr>
         <w:tab/>
-      </w:r>
-      <w:proofErr w:type="gramStart"/>
-      <w:r>
-        <w:rPr>
-          <w:rStyle w:val="StyleBodyCalibri"/>
-          <w:rFonts w:ascii="Courier New" w:hAnsi="Courier New" w:cs="Courier New"/>
-          <w:sz w:val="20"/>
-        </w:rPr>
-        <w:t>background-color</w:t>
-      </w:r>
-      <w:proofErr w:type="gramEnd"/>
-      <w:r>
-        <w:rPr>
-          <w:rStyle w:val="StyleBodyCalibri"/>
-          <w:rFonts w:ascii="Courier New" w:hAnsi="Courier New" w:cs="Courier New"/>
-          <w:sz w:val="20"/>
-        </w:rPr>
-        <w:t>: yellow;</w:t>
+        <w:t>background-color: yellow;</w:t>
       </w:r>
     </w:p>
     <w:p>
@@ -6050,28 +5660,8 @@
           <w:sz w:val="20"/>
         </w:rPr>
         <w:tab/>
-        <w:t>.</w:t>
-      </w:r>
-      <w:proofErr w:type="spellStart"/>
-      <w:proofErr w:type="gramStart"/>
-      <w:r>
-        <w:rPr>
-          <w:rStyle w:val="StyleBodyCalibri"/>
-          <w:rFonts w:ascii="Courier New" w:hAnsi="Courier New" w:cs="Courier New"/>
-          <w:sz w:val="20"/>
-        </w:rPr>
-        <w:t>stratItemGreen</w:t>
-      </w:r>
-      <w:proofErr w:type="spellEnd"/>
-      <w:r>
-        <w:rPr>
-          <w:rStyle w:val="StyleBodyCalibri"/>
-          <w:rFonts w:ascii="Courier New" w:hAnsi="Courier New" w:cs="Courier New"/>
-          <w:sz w:val="20"/>
-        </w:rPr>
-        <w:t xml:space="preserve">  {</w:t>
-      </w:r>
-      <w:proofErr w:type="gramEnd"/>
+        <w:t>.stratItemGreen  {</w:t>
+      </w:r>
     </w:p>
     <w:p>
       <w:pPr>
@@ -6114,24 +5704,7 @@
           <w:sz w:val="20"/>
         </w:rPr>
         <w:tab/>
-      </w:r>
-      <w:proofErr w:type="gramStart"/>
-      <w:r>
-        <w:rPr>
-          <w:rStyle w:val="StyleBodyCalibri"/>
-          <w:rFonts w:ascii="Courier New" w:hAnsi="Courier New" w:cs="Courier New"/>
-          <w:sz w:val="20"/>
-        </w:rPr>
-        <w:t>background-color</w:t>
-      </w:r>
-      <w:proofErr w:type="gramEnd"/>
-      <w:r>
-        <w:rPr>
-          <w:rStyle w:val="StyleBodyCalibri"/>
-          <w:rFonts w:ascii="Courier New" w:hAnsi="Courier New" w:cs="Courier New"/>
-          <w:sz w:val="20"/>
-        </w:rPr>
-        <w:t>: green;</w:t>
+        <w:t>background-color: green;</w:t>
       </w:r>
     </w:p>
     <w:p>
@@ -6238,28 +5811,8 @@
           <w:sz w:val="20"/>
         </w:rPr>
         <w:tab/>
-        <w:t>.</w:t>
-      </w:r>
-      <w:proofErr w:type="spellStart"/>
-      <w:proofErr w:type="gramStart"/>
-      <w:r>
-        <w:rPr>
-          <w:rStyle w:val="StyleBodyCalibri"/>
-          <w:rFonts w:ascii="Courier New" w:hAnsi="Courier New" w:cs="Courier New"/>
-          <w:sz w:val="20"/>
-        </w:rPr>
-        <w:t>stratItemBlue</w:t>
-      </w:r>
-      <w:proofErr w:type="spellEnd"/>
-      <w:r>
-        <w:rPr>
-          <w:rStyle w:val="StyleBodyCalibri"/>
-          <w:rFonts w:ascii="Courier New" w:hAnsi="Courier New" w:cs="Courier New"/>
-          <w:sz w:val="20"/>
-        </w:rPr>
-        <w:t xml:space="preserve">  {</w:t>
-      </w:r>
-      <w:proofErr w:type="gramEnd"/>
+        <w:t>.stratItemBlue  {</w:t>
+      </w:r>
     </w:p>
     <w:p>
       <w:pPr>
@@ -6302,24 +5855,7 @@
           <w:sz w:val="20"/>
         </w:rPr>
         <w:tab/>
-      </w:r>
-      <w:proofErr w:type="gramStart"/>
-      <w:r>
-        <w:rPr>
-          <w:rStyle w:val="StyleBodyCalibri"/>
-          <w:rFonts w:ascii="Courier New" w:hAnsi="Courier New" w:cs="Courier New"/>
-          <w:sz w:val="20"/>
-        </w:rPr>
-        <w:t>background-color</w:t>
-      </w:r>
-      <w:proofErr w:type="gramEnd"/>
-      <w:r>
-        <w:rPr>
-          <w:rStyle w:val="StyleBodyCalibri"/>
-          <w:rFonts w:ascii="Courier New" w:hAnsi="Courier New" w:cs="Courier New"/>
-          <w:sz w:val="20"/>
-        </w:rPr>
-        <w:t>: blue;</w:t>
+        <w:t>background-color: blue;</w:t>
       </w:r>
     </w:p>
     <w:p>
@@ -6426,28 +5962,8 @@
           <w:sz w:val="20"/>
         </w:rPr>
         <w:tab/>
-        <w:t>.</w:t>
-      </w:r>
-      <w:proofErr w:type="spellStart"/>
-      <w:proofErr w:type="gramStart"/>
-      <w:r>
-        <w:rPr>
-          <w:rStyle w:val="StyleBodyCalibri"/>
-          <w:rFonts w:ascii="Courier New" w:hAnsi="Courier New" w:cs="Courier New"/>
-          <w:sz w:val="20"/>
-        </w:rPr>
-        <w:t>stratItemWhite</w:t>
-      </w:r>
-      <w:proofErr w:type="spellEnd"/>
-      <w:r>
-        <w:rPr>
-          <w:rStyle w:val="StyleBodyCalibri"/>
-          <w:rFonts w:ascii="Courier New" w:hAnsi="Courier New" w:cs="Courier New"/>
-          <w:sz w:val="20"/>
-        </w:rPr>
-        <w:t xml:space="preserve">  {</w:t>
-      </w:r>
-      <w:proofErr w:type="gramEnd"/>
+        <w:t>.stratItemWhite  {</w:t>
+      </w:r>
     </w:p>
     <w:p>
       <w:pPr>
@@ -6490,42 +6006,7 @@
           <w:sz w:val="20"/>
         </w:rPr>
         <w:tab/>
-      </w:r>
-      <w:proofErr w:type="gramStart"/>
-      <w:r>
-        <w:rPr>
-          <w:rStyle w:val="StyleBodyCalibri"/>
-          <w:rFonts w:ascii="Courier New" w:hAnsi="Courier New" w:cs="Courier New"/>
-          <w:sz w:val="20"/>
-        </w:rPr>
-        <w:t>background-color</w:t>
-      </w:r>
-      <w:proofErr w:type="gramEnd"/>
-      <w:r>
-        <w:rPr>
-          <w:rStyle w:val="StyleBodyCalibri"/>
-          <w:rFonts w:ascii="Courier New" w:hAnsi="Courier New" w:cs="Courier New"/>
-          <w:sz w:val="20"/>
-        </w:rPr>
-        <w:t>: #</w:t>
-      </w:r>
-      <w:proofErr w:type="spellStart"/>
-      <w:r>
-        <w:rPr>
-          <w:rStyle w:val="StyleBodyCalibri"/>
-          <w:rFonts w:ascii="Courier New" w:hAnsi="Courier New" w:cs="Courier New"/>
-          <w:sz w:val="20"/>
-        </w:rPr>
-        <w:t>fff</w:t>
-      </w:r>
-      <w:proofErr w:type="spellEnd"/>
-      <w:r>
-        <w:rPr>
-          <w:rStyle w:val="StyleBodyCalibri"/>
-          <w:rFonts w:ascii="Courier New" w:hAnsi="Courier New" w:cs="Courier New"/>
-          <w:sz w:val="20"/>
-        </w:rPr>
-        <w:t>;</w:t>
+        <w:t>background-color: #fff;</w:t>
       </w:r>
     </w:p>
     <w:p>
@@ -6650,6 +6131,7 @@
           <w:rFonts w:ascii="Courier New" w:hAnsi="Courier New" w:cs="Courier New"/>
           <w:sz w:val="20"/>
         </w:rPr>
+        <w:lastRenderedPageBreak/>
         <w:tab/>
       </w:r>
       <w:r>
@@ -6667,25 +6149,7 @@
           <w:sz w:val="20"/>
         </w:rPr>
         <w:tab/>
-        <w:t>.</w:t>
-      </w:r>
-      <w:proofErr w:type="spellStart"/>
-      <w:r>
-        <w:rPr>
-          <w:rStyle w:val="StyleBodyCalibri"/>
-          <w:rFonts w:ascii="Courier New" w:hAnsi="Courier New" w:cs="Courier New"/>
-          <w:sz w:val="20"/>
-        </w:rPr>
-        <w:t>stratItem</w:t>
-      </w:r>
-      <w:proofErr w:type="spellEnd"/>
-      <w:r>
-        <w:rPr>
-          <w:rStyle w:val="StyleBodyCalibri"/>
-          <w:rFonts w:ascii="Courier New" w:hAnsi="Courier New" w:cs="Courier New"/>
-          <w:sz w:val="20"/>
-        </w:rPr>
-        <w:t xml:space="preserve"> &gt; div {</w:t>
+        <w:t>.stratItem &gt; div {</w:t>
       </w:r>
     </w:p>
     <w:p>
@@ -6729,42 +6193,7 @@
           <w:sz w:val="20"/>
         </w:rPr>
         <w:tab/>
-      </w:r>
-      <w:proofErr w:type="gramStart"/>
-      <w:r>
-        <w:rPr>
-          <w:rStyle w:val="StyleBodyCalibri"/>
-          <w:rFonts w:ascii="Courier New" w:hAnsi="Courier New" w:cs="Courier New"/>
-          <w:sz w:val="20"/>
-        </w:rPr>
-        <w:t>color</w:t>
-      </w:r>
-      <w:proofErr w:type="gramEnd"/>
-      <w:r>
-        <w:rPr>
-          <w:rStyle w:val="StyleBodyCalibri"/>
-          <w:rFonts w:ascii="Courier New" w:hAnsi="Courier New" w:cs="Courier New"/>
-          <w:sz w:val="20"/>
-        </w:rPr>
-        <w:t>: #</w:t>
-      </w:r>
-      <w:proofErr w:type="spellStart"/>
-      <w:r>
-        <w:rPr>
-          <w:rStyle w:val="StyleBodyCalibri"/>
-          <w:rFonts w:ascii="Courier New" w:hAnsi="Courier New" w:cs="Courier New"/>
-          <w:sz w:val="20"/>
-        </w:rPr>
-        <w:t>fff</w:t>
-      </w:r>
-      <w:proofErr w:type="spellEnd"/>
-      <w:r>
-        <w:rPr>
-          <w:rStyle w:val="StyleBodyCalibri"/>
-          <w:rFonts w:ascii="Courier New" w:hAnsi="Courier New" w:cs="Courier New"/>
-          <w:sz w:val="20"/>
-        </w:rPr>
-        <w:t>;</w:t>
+        <w:t>color: #fff;</w:t>
       </w:r>
     </w:p>
     <w:p>
@@ -6783,7 +6212,6 @@
           <w:rFonts w:ascii="Courier New" w:hAnsi="Courier New" w:cs="Courier New"/>
           <w:sz w:val="20"/>
         </w:rPr>
-        <w:lastRenderedPageBreak/>
         <w:tab/>
       </w:r>
       <w:r>
@@ -6809,24 +6237,7 @@
           <w:sz w:val="20"/>
         </w:rPr>
         <w:tab/>
-      </w:r>
-      <w:proofErr w:type="gramStart"/>
-      <w:r>
-        <w:rPr>
-          <w:rStyle w:val="StyleBodyCalibri"/>
-          <w:rFonts w:ascii="Courier New" w:hAnsi="Courier New" w:cs="Courier New"/>
-          <w:sz w:val="20"/>
-        </w:rPr>
-        <w:t>font-size</w:t>
-      </w:r>
-      <w:proofErr w:type="gramEnd"/>
-      <w:r>
-        <w:rPr>
-          <w:rStyle w:val="StyleBodyCalibri"/>
-          <w:rFonts w:ascii="Courier New" w:hAnsi="Courier New" w:cs="Courier New"/>
-          <w:sz w:val="20"/>
-        </w:rPr>
-        <w:t>: 10px;</w:t>
+        <w:t>font-size: 10px;</w:t>
       </w:r>
     </w:p>
     <w:p>
@@ -6870,24 +6281,7 @@
           <w:sz w:val="20"/>
         </w:rPr>
         <w:tab/>
-      </w:r>
-      <w:proofErr w:type="gramStart"/>
-      <w:r>
-        <w:rPr>
-          <w:rStyle w:val="StyleBodyCalibri"/>
-          <w:rFonts w:ascii="Courier New" w:hAnsi="Courier New" w:cs="Courier New"/>
-          <w:sz w:val="20"/>
-        </w:rPr>
-        <w:t>text-</w:t>
-      </w:r>
-      <w:proofErr w:type="gramEnd"/>
-      <w:r>
-        <w:rPr>
-          <w:rStyle w:val="StyleBodyCalibri"/>
-          <w:rFonts w:ascii="Courier New" w:hAnsi="Courier New" w:cs="Courier New"/>
-          <w:sz w:val="20"/>
-        </w:rPr>
-        <w:t>align: center;</w:t>
+        <w:t>text-align: center;</w:t>
       </w:r>
     </w:p>
     <w:p>
@@ -6931,24 +6325,7 @@
           <w:sz w:val="20"/>
         </w:rPr>
         <w:tab/>
-      </w:r>
-      <w:proofErr w:type="gramStart"/>
-      <w:r>
-        <w:rPr>
-          <w:rStyle w:val="StyleBodyCalibri"/>
-          <w:rFonts w:ascii="Courier New" w:hAnsi="Courier New" w:cs="Courier New"/>
-          <w:sz w:val="20"/>
-        </w:rPr>
-        <w:t>vertical-</w:t>
-      </w:r>
-      <w:proofErr w:type="gramEnd"/>
-      <w:r>
-        <w:rPr>
-          <w:rStyle w:val="StyleBodyCalibri"/>
-          <w:rFonts w:ascii="Courier New" w:hAnsi="Courier New" w:cs="Courier New"/>
-          <w:sz w:val="20"/>
-        </w:rPr>
-        <w:t>align: middle;</w:t>
+        <w:t>vertical-align: middle;</w:t>
       </w:r>
     </w:p>
     <w:p>
@@ -6992,24 +6369,7 @@
           <w:sz w:val="20"/>
         </w:rPr>
         <w:tab/>
-      </w:r>
-      <w:proofErr w:type="gramStart"/>
-      <w:r>
-        <w:rPr>
-          <w:rStyle w:val="StyleBodyCalibri"/>
-          <w:rFonts w:ascii="Courier New" w:hAnsi="Courier New" w:cs="Courier New"/>
-          <w:sz w:val="20"/>
-        </w:rPr>
-        <w:t>line-height</w:t>
-      </w:r>
-      <w:proofErr w:type="gramEnd"/>
-      <w:r>
-        <w:rPr>
-          <w:rStyle w:val="StyleBodyCalibri"/>
-          <w:rFonts w:ascii="Courier New" w:hAnsi="Courier New" w:cs="Courier New"/>
-          <w:sz w:val="20"/>
-        </w:rPr>
-        <w:t>: 30px;</w:t>
+        <w:t>line-height: 30px;</w:t>
       </w:r>
     </w:p>
     <w:p>
@@ -7116,36 +6476,8 @@
           <w:sz w:val="20"/>
         </w:rPr>
         <w:tab/>
-        <w:t>.</w:t>
-      </w:r>
-      <w:proofErr w:type="spellStart"/>
-      <w:r>
-        <w:rPr>
-          <w:rStyle w:val="StyleBodyCalibri"/>
-          <w:rFonts w:ascii="Courier New" w:hAnsi="Courier New" w:cs="Courier New"/>
-          <w:sz w:val="20"/>
-        </w:rPr>
-        <w:t>stratItemYellow</w:t>
-      </w:r>
-      <w:proofErr w:type="spellEnd"/>
-      <w:r>
-        <w:rPr>
-          <w:rStyle w:val="StyleBodyCalibri"/>
-          <w:rFonts w:ascii="Courier New" w:hAnsi="Courier New" w:cs="Courier New"/>
-          <w:sz w:val="20"/>
-        </w:rPr>
-        <w:t xml:space="preserve"> &gt; </w:t>
-      </w:r>
-      <w:proofErr w:type="gramStart"/>
-      <w:r>
-        <w:rPr>
-          <w:rStyle w:val="StyleBodyCalibri"/>
-          <w:rFonts w:ascii="Courier New" w:hAnsi="Courier New" w:cs="Courier New"/>
-          <w:sz w:val="20"/>
-        </w:rPr>
-        <w:t>div  {</w:t>
-      </w:r>
-      <w:proofErr w:type="gramEnd"/>
+        <w:t>.stratItemYellow &gt; div  {</w:t>
+      </w:r>
     </w:p>
     <w:p>
       <w:pPr>
@@ -7188,24 +6520,7 @@
           <w:sz w:val="20"/>
         </w:rPr>
         <w:tab/>
-      </w:r>
-      <w:proofErr w:type="gramStart"/>
-      <w:r>
-        <w:rPr>
-          <w:rStyle w:val="StyleBodyCalibri"/>
-          <w:rFonts w:ascii="Courier New" w:hAnsi="Courier New" w:cs="Courier New"/>
-          <w:sz w:val="20"/>
-        </w:rPr>
-        <w:t>color</w:t>
-      </w:r>
-      <w:proofErr w:type="gramEnd"/>
-      <w:r>
-        <w:rPr>
-          <w:rStyle w:val="StyleBodyCalibri"/>
-          <w:rFonts w:ascii="Courier New" w:hAnsi="Courier New" w:cs="Courier New"/>
-          <w:sz w:val="20"/>
-        </w:rPr>
-        <w:t>: #000!important;</w:t>
+        <w:t>color: #000!important;</w:t>
       </w:r>
     </w:p>
     <w:p>
@@ -7249,24 +6564,7 @@
           <w:sz w:val="20"/>
         </w:rPr>
         <w:tab/>
-      </w:r>
-      <w:proofErr w:type="gramStart"/>
-      <w:r>
-        <w:rPr>
-          <w:rStyle w:val="StyleBodyCalibri"/>
-          <w:rFonts w:ascii="Courier New" w:hAnsi="Courier New" w:cs="Courier New"/>
-          <w:sz w:val="20"/>
-        </w:rPr>
-        <w:t>font-size</w:t>
-      </w:r>
-      <w:proofErr w:type="gramEnd"/>
-      <w:r>
-        <w:rPr>
-          <w:rStyle w:val="StyleBodyCalibri"/>
-          <w:rFonts w:ascii="Courier New" w:hAnsi="Courier New" w:cs="Courier New"/>
-          <w:sz w:val="20"/>
-        </w:rPr>
-        <w:t>: 10px;</w:t>
+        <w:t>font-size: 10px;</w:t>
       </w:r>
     </w:p>
     <w:p>
@@ -7310,24 +6608,7 @@
           <w:sz w:val="20"/>
         </w:rPr>
         <w:tab/>
-      </w:r>
-      <w:proofErr w:type="gramStart"/>
-      <w:r>
-        <w:rPr>
-          <w:rStyle w:val="StyleBodyCalibri"/>
-          <w:rFonts w:ascii="Courier New" w:hAnsi="Courier New" w:cs="Courier New"/>
-          <w:sz w:val="20"/>
-        </w:rPr>
-        <w:t>text-</w:t>
-      </w:r>
-      <w:proofErr w:type="gramEnd"/>
-      <w:r>
-        <w:rPr>
-          <w:rStyle w:val="StyleBodyCalibri"/>
-          <w:rFonts w:ascii="Courier New" w:hAnsi="Courier New" w:cs="Courier New"/>
-          <w:sz w:val="20"/>
-        </w:rPr>
-        <w:t>align: center;</w:t>
+        <w:t>text-align: center;</w:t>
       </w:r>
     </w:p>
     <w:p>
@@ -7371,24 +6652,7 @@
           <w:sz w:val="20"/>
         </w:rPr>
         <w:tab/>
-      </w:r>
-      <w:proofErr w:type="gramStart"/>
-      <w:r>
-        <w:rPr>
-          <w:rStyle w:val="StyleBodyCalibri"/>
-          <w:rFonts w:ascii="Courier New" w:hAnsi="Courier New" w:cs="Courier New"/>
-          <w:sz w:val="20"/>
-        </w:rPr>
-        <w:t>vertical-</w:t>
-      </w:r>
-      <w:proofErr w:type="gramEnd"/>
-      <w:r>
-        <w:rPr>
-          <w:rStyle w:val="StyleBodyCalibri"/>
-          <w:rFonts w:ascii="Courier New" w:hAnsi="Courier New" w:cs="Courier New"/>
-          <w:sz w:val="20"/>
-        </w:rPr>
-        <w:t>align: middle;</w:t>
+        <w:t>vertical-align: middle;</w:t>
       </w:r>
     </w:p>
     <w:p>
@@ -7432,24 +6696,7 @@
           <w:sz w:val="20"/>
         </w:rPr>
         <w:tab/>
-      </w:r>
-      <w:proofErr w:type="gramStart"/>
-      <w:r>
-        <w:rPr>
-          <w:rStyle w:val="StyleBodyCalibri"/>
-          <w:rFonts w:ascii="Courier New" w:hAnsi="Courier New" w:cs="Courier New"/>
-          <w:sz w:val="20"/>
-        </w:rPr>
-        <w:t>line-height</w:t>
-      </w:r>
-      <w:proofErr w:type="gramEnd"/>
-      <w:r>
-        <w:rPr>
-          <w:rStyle w:val="StyleBodyCalibri"/>
-          <w:rFonts w:ascii="Courier New" w:hAnsi="Courier New" w:cs="Courier New"/>
-          <w:sz w:val="20"/>
-        </w:rPr>
-        <w:t>: 30px;</w:t>
+        <w:t>line-height: 30px;</w:t>
       </w:r>
     </w:p>
     <w:p>
@@ -7645,7 +6892,6 @@
         <w:rPr>
           <w:rFonts w:asciiTheme="minorHAnsi" w:hAnsiTheme="minorHAnsi"/>
           <w:noProof/>
-          <w:lang w:val="pt-BR" w:eastAsia="pt-BR"/>
         </w:rPr>
         <mc:AlternateContent>
           <mc:Choice Requires="wps">
@@ -7723,7 +6969,6 @@
       <w:r>
         <w:rPr>
           <w:noProof/>
-          <w:lang w:val="pt-BR" w:eastAsia="pt-BR"/>
         </w:rPr>
         <w:drawing>
           <wp:inline distT="0" distB="0" distL="0" distR="0" wp14:anchorId="4D33D545" wp14:editId="4D33D546">
@@ -7741,7 +6986,7 @@
                     <pic:cNvPicPr/>
                   </pic:nvPicPr>
                   <pic:blipFill>
-                    <a:blip r:embed="rId10"/>
+                    <a:blip r:embed="rId11"/>
                     <a:stretch>
                       <a:fillRect/>
                     </a:stretch>
@@ -7885,8 +7130,9 @@
       <w:pPr>
         <w:pStyle w:val="Heading2"/>
       </w:pPr>
-      <w:bookmarkStart w:id="7" w:name="_Toc476940657"/>
-      <w:r>
+      <w:bookmarkStart w:id="8" w:name="_Toc480291798"/>
+      <w:r>
+        <w:lastRenderedPageBreak/>
         <w:t xml:space="preserve">Installing Demo Data </w:t>
       </w:r>
       <w:r>
@@ -7895,7 +7141,7 @@
       <w:r>
         <w:t>1</w:t>
       </w:r>
-      <w:bookmarkEnd w:id="7"/>
+      <w:bookmarkEnd w:id="8"/>
     </w:p>
     <w:p>
       <w:pPr>
@@ -7937,7 +7183,6 @@
         <w:rPr>
           <w:rStyle w:val="StyleBodyCalibri"/>
         </w:rPr>
-        <w:lastRenderedPageBreak/>
         <w:t>Login to CA PPM as Admin</w:t>
       </w:r>
     </w:p>
@@ -7945,726 +7190,6 @@
       <w:pPr>
         <w:numPr>
           <w:ilvl w:val="0"/>
-          <w:numId w:val="10"/>
-        </w:numPr>
-        <w:rPr>
-          <w:rStyle w:val="StyleBodyCalibri"/>
-        </w:rPr>
-      </w:pPr>
-      <w:r>
-        <w:rPr>
-          <w:rStyle w:val="StyleBodyCalibri"/>
-        </w:rPr>
-        <w:t xml:space="preserve">Navigate to </w:t>
-      </w:r>
-      <w:hyperlink r:id="rId11" w:anchor="action:security.caches" w:history="1">
-        <w:r>
-          <w:rPr>
-            <w:rStyle w:val="Hyperlink"/>
-            <w:rFonts w:asciiTheme="minorHAnsi" w:hAnsiTheme="minorHAnsi"/>
-            <w:sz w:val="22"/>
-          </w:rPr>
-          <w:t>http://servername/niku/nu#action:security.caches</w:t>
-        </w:r>
-      </w:hyperlink>
-    </w:p>
-    <w:p>
-      <w:pPr>
-        <w:numPr>
-          <w:ilvl w:val="0"/>
-          <w:numId w:val="10"/>
-        </w:numPr>
-        <w:rPr>
-          <w:rStyle w:val="StyleBodyCalibri"/>
-        </w:rPr>
-      </w:pPr>
-      <w:r>
-        <w:rPr>
-          <w:rStyle w:val="StyleBodyCalibri"/>
-        </w:rPr>
-        <w:t>Click Flush All</w:t>
-      </w:r>
-    </w:p>
-    <w:p>
-      <w:pPr>
-        <w:numPr>
-          <w:ilvl w:val="0"/>
-          <w:numId w:val="10"/>
-        </w:numPr>
-        <w:rPr>
-          <w:rStyle w:val="StyleBodyCalibri"/>
-        </w:rPr>
-      </w:pPr>
-      <w:r>
-        <w:rPr>
-          <w:rStyle w:val="StyleBodyCalibri"/>
-        </w:rPr>
-        <w:t>Click the Groups TAB</w:t>
-      </w:r>
-    </w:p>
-    <w:p>
-      <w:pPr>
-        <w:numPr>
-          <w:ilvl w:val="0"/>
-          <w:numId w:val="10"/>
-        </w:numPr>
-        <w:rPr>
-          <w:rStyle w:val="StyleBodyCalibri"/>
-        </w:rPr>
-      </w:pPr>
-      <w:r>
-        <w:rPr>
-          <w:rStyle w:val="StyleBodyCalibri"/>
-        </w:rPr>
-        <w:t>Click Flush All</w:t>
-      </w:r>
-    </w:p>
-    <w:p>
-      <w:pPr>
-        <w:numPr>
-          <w:ilvl w:val="0"/>
-          <w:numId w:val="10"/>
-        </w:numPr>
-        <w:rPr>
-          <w:rStyle w:val="StyleBodyCalibri"/>
-        </w:rPr>
-      </w:pPr>
-      <w:r>
-        <w:rPr>
-          <w:rStyle w:val="StyleBodyCalibri"/>
-        </w:rPr>
-        <w:t>Clear your Browser Cache</w:t>
-      </w:r>
-    </w:p>
-    <w:p>
-      <w:pPr>
-        <w:numPr>
-          <w:ilvl w:val="0"/>
-          <w:numId w:val="10"/>
-        </w:numPr>
-        <w:rPr>
-          <w:rStyle w:val="StyleBodyCalibri"/>
-          <w:szCs w:val="22"/>
-        </w:rPr>
-      </w:pPr>
-      <w:r>
-        <w:rPr>
-          <w:rStyle w:val="StyleBodyCalibri"/>
-          <w:szCs w:val="22"/>
-        </w:rPr>
-        <w:t>Right-Cli</w:t>
-      </w:r>
-      <w:r>
-        <w:rPr>
-          <w:rStyle w:val="StyleBodyCalibri"/>
-          <w:szCs w:val="22"/>
-        </w:rPr>
-        <w:t>ck the file “StratAlignment</w:t>
-      </w:r>
-      <w:r>
-        <w:rPr>
-          <w:rStyle w:val="StyleBodyCalibri"/>
-          <w:szCs w:val="22"/>
-        </w:rPr>
-        <w:t>_</w:t>
-      </w:r>
-      <w:r>
-        <w:rPr>
-          <w:rStyle w:val="StyleBodyCalibri"/>
-          <w:szCs w:val="22"/>
-        </w:rPr>
-        <w:t>v5_3</w:t>
-      </w:r>
-      <w:r>
-        <w:rPr>
-          <w:rStyle w:val="StyleBodyCalibri"/>
-          <w:szCs w:val="22"/>
-        </w:rPr>
-        <w:t>Install_Demo</w:t>
-      </w:r>
-      <w:r>
-        <w:rPr>
-          <w:rStyle w:val="StyleBodyCalibri"/>
-          <w:szCs w:val="22"/>
-        </w:rPr>
-        <w:t>_Part1</w:t>
-      </w:r>
-      <w:r>
-        <w:rPr>
-          <w:rStyle w:val="StyleBodyCalibri"/>
-          <w:szCs w:val="22"/>
-        </w:rPr>
-        <w:t>.bat” and select “Edit” from the Drop Down Menu</w:t>
-      </w:r>
-    </w:p>
-    <w:p>
-      <w:pPr>
-        <w:numPr>
-          <w:ilvl w:val="0"/>
-          <w:numId w:val="10"/>
-        </w:numPr>
-        <w:rPr>
-          <w:rStyle w:val="StyleBodyCalibri"/>
-          <w:szCs w:val="22"/>
-        </w:rPr>
-      </w:pPr>
-      <w:r>
-        <w:rPr>
-          <w:rStyle w:val="StyleBodyCalibri"/>
-          <w:szCs w:val="22"/>
-        </w:rPr>
-        <w:t>Locate the line where the XOG_HOME variable is set and replace the path to reflect your XOG installation path</w:t>
-      </w:r>
-    </w:p>
-    <w:p>
-      <w:pPr>
-        <w:numPr>
-          <w:ilvl w:val="0"/>
-          <w:numId w:val="10"/>
-        </w:numPr>
-        <w:rPr>
-          <w:rStyle w:val="StyleBodyCalibri"/>
-          <w:szCs w:val="22"/>
-        </w:rPr>
-      </w:pPr>
-      <w:r>
-        <w:rPr>
-          <w:rStyle w:val="StyleBodyCalibri"/>
-          <w:szCs w:val="22"/>
-        </w:rPr>
-        <w:t>Locate the line where the SERVERNAME variable is set and replace the value with your server name or IP address</w:t>
-      </w:r>
-    </w:p>
-    <w:p>
-      <w:pPr>
-        <w:numPr>
-          <w:ilvl w:val="0"/>
-          <w:numId w:val="10"/>
-        </w:numPr>
-        <w:rPr>
-          <w:rStyle w:val="StyleBodyCalibri"/>
-          <w:szCs w:val="22"/>
-        </w:rPr>
-      </w:pPr>
-      <w:r>
-        <w:rPr>
-          <w:rStyle w:val="StyleBodyCalibri"/>
-          <w:szCs w:val="22"/>
-        </w:rPr>
-        <w:t>Locate the line where the PORTNUMBER variable is set and replace it with the appropriate value (normally, it’s 80)</w:t>
-      </w:r>
-    </w:p>
-    <w:p>
-      <w:pPr>
-        <w:numPr>
-          <w:ilvl w:val="0"/>
-          <w:numId w:val="10"/>
-        </w:numPr>
-        <w:rPr>
-          <w:rStyle w:val="StyleBodyCalibri"/>
-          <w:szCs w:val="22"/>
-        </w:rPr>
-      </w:pPr>
-      <w:r>
-        <w:rPr>
-          <w:rStyle w:val="StyleBodyCalibri"/>
-          <w:szCs w:val="22"/>
-        </w:rPr>
-        <w:t>Locate the line where the USERNAME variable is set and replace it with the username you will use (default is the ‘</w:t>
-      </w:r>
-      <w:proofErr w:type="spellStart"/>
-      <w:r>
-        <w:rPr>
-          <w:rStyle w:val="StyleBodyCalibri"/>
-          <w:szCs w:val="22"/>
-        </w:rPr>
-        <w:t>xog</w:t>
-      </w:r>
-      <w:proofErr w:type="spellEnd"/>
-      <w:r>
-        <w:rPr>
-          <w:rStyle w:val="StyleBodyCalibri"/>
-          <w:szCs w:val="22"/>
-        </w:rPr>
-        <w:t>’ user)</w:t>
-      </w:r>
-    </w:p>
-    <w:p>
-      <w:pPr>
-        <w:numPr>
-          <w:ilvl w:val="0"/>
-          <w:numId w:val="10"/>
-        </w:numPr>
-        <w:rPr>
-          <w:rStyle w:val="StyleBodyCalibri"/>
-          <w:szCs w:val="22"/>
-        </w:rPr>
-      </w:pPr>
-      <w:r>
-        <w:rPr>
-          <w:rStyle w:val="StyleBodyCalibri"/>
-          <w:szCs w:val="22"/>
-        </w:rPr>
-        <w:t>Locate the line where the PASSWORD variable is set and replace it with the password for that user (default is ‘</w:t>
-      </w:r>
-      <w:proofErr w:type="spellStart"/>
-      <w:r>
-        <w:rPr>
-          <w:rStyle w:val="StyleBodyCalibri"/>
-          <w:szCs w:val="22"/>
-        </w:rPr>
-        <w:t>gox</w:t>
-      </w:r>
-      <w:proofErr w:type="spellEnd"/>
-      <w:r>
-        <w:rPr>
-          <w:rStyle w:val="StyleBodyCalibri"/>
-          <w:szCs w:val="22"/>
-        </w:rPr>
-        <w:t>’)</w:t>
-      </w:r>
-    </w:p>
-    <w:p>
-      <w:pPr>
-        <w:numPr>
-          <w:ilvl w:val="0"/>
-          <w:numId w:val="10"/>
-        </w:numPr>
-      </w:pPr>
-      <w:r>
-        <w:t>Locate the line where the JAVA_HOME variable is set</w:t>
-      </w:r>
-      <w:r>
-        <w:t xml:space="preserve"> </w:t>
-      </w:r>
-      <w:r>
-        <w:t xml:space="preserve">and replace it with the correct JAVA_HOME path </w:t>
-      </w:r>
-    </w:p>
-    <w:p>
-      <w:pPr>
-        <w:numPr>
-          <w:ilvl w:val="0"/>
-          <w:numId w:val="10"/>
-        </w:numPr>
-      </w:pPr>
-      <w:r>
-        <w:t>If you are not using hierarchical views and strategic maps, replace “call” with “rem call” for file “</w:t>
-      </w:r>
-      <w:r>
-        <w:t>400-DemoData_customObjectInstance_170_1_1.xml</w:t>
-      </w:r>
-      <w:r>
-        <w:t>”</w:t>
-      </w:r>
-    </w:p>
-    <w:p>
-      <w:pPr>
-        <w:numPr>
-          <w:ilvl w:val="0"/>
-          <w:numId w:val="10"/>
-        </w:numPr>
-        <w:rPr>
-          <w:rStyle w:val="StyleBodyCalibri"/>
-          <w:szCs w:val="22"/>
-        </w:rPr>
-      </w:pPr>
-      <w:r>
-        <w:rPr>
-          <w:rStyle w:val="StyleBodyCalibri"/>
-          <w:szCs w:val="22"/>
-        </w:rPr>
-        <w:t>Save this file</w:t>
-      </w:r>
-    </w:p>
-    <w:p>
-      <w:pPr>
-        <w:numPr>
-          <w:ilvl w:val="0"/>
-          <w:numId w:val="10"/>
-        </w:numPr>
-        <w:rPr>
-          <w:rStyle w:val="StyleBodyCalibri"/>
-          <w:rFonts w:cs="Arial"/>
-          <w:bCs/>
-          <w:kern w:val="32"/>
-          <w:szCs w:val="22"/>
-        </w:rPr>
-      </w:pPr>
-      <w:r>
-        <w:rPr>
-          <w:rStyle w:val="StyleBodyCalibri"/>
-          <w:szCs w:val="22"/>
-        </w:rPr>
-        <w:t>R</w:t>
-      </w:r>
-      <w:r>
-        <w:rPr>
-          <w:rStyle w:val="StyleBodyCalibri"/>
-          <w:szCs w:val="22"/>
-        </w:rPr>
-        <w:t>un “</w:t>
-      </w:r>
-      <w:r>
-        <w:rPr>
-          <w:rStyle w:val="StyleBodyCalibri"/>
-          <w:szCs w:val="22"/>
-        </w:rPr>
-        <w:t>StratPlanning</w:t>
-      </w:r>
-      <w:r>
-        <w:rPr>
-          <w:rStyle w:val="StyleBodyCalibri"/>
-          <w:szCs w:val="22"/>
-        </w:rPr>
-        <w:t>_</w:t>
-      </w:r>
-      <w:r>
-        <w:rPr>
-          <w:rStyle w:val="StyleBodyCalibri"/>
-          <w:szCs w:val="22"/>
-        </w:rPr>
-        <w:t>v5_3</w:t>
-      </w:r>
-      <w:r>
-        <w:rPr>
-          <w:rStyle w:val="StyleBodyCalibri"/>
-          <w:szCs w:val="22"/>
-        </w:rPr>
-        <w:t>Install_Demo</w:t>
-      </w:r>
-      <w:r>
-        <w:rPr>
-          <w:rStyle w:val="StyleBodyCalibri"/>
-          <w:szCs w:val="22"/>
-        </w:rPr>
-        <w:t>_Part1</w:t>
-      </w:r>
-      <w:r>
-        <w:rPr>
-          <w:rStyle w:val="StyleBodyCalibri"/>
-          <w:szCs w:val="22"/>
-        </w:rPr>
-        <w:t>.bat”</w:t>
-      </w:r>
-    </w:p>
-    <w:p>
-      <w:pPr>
-        <w:numPr>
-          <w:ilvl w:val="0"/>
-          <w:numId w:val="10"/>
-        </w:numPr>
-        <w:rPr>
-          <w:rStyle w:val="StyleBodyCalibri"/>
-        </w:rPr>
-      </w:pPr>
-      <w:r>
-        <w:rPr>
-          <w:rStyle w:val="StyleBodyCalibri"/>
-        </w:rPr>
-        <w:t>Navigate to C:\Temp\</w:t>
-      </w:r>
-      <w:r>
-        <w:rPr>
-          <w:rStyle w:val="StyleBodyCalibri"/>
-        </w:rPr>
-        <w:t>StratPlanning</w:t>
-      </w:r>
-      <w:r>
-        <w:rPr>
-          <w:rStyle w:val="StyleBodyCalibri"/>
-        </w:rPr>
-        <w:t>_</w:t>
-      </w:r>
-      <w:r>
-        <w:rPr>
-          <w:rStyle w:val="StyleBodyCalibri"/>
-        </w:rPr>
-        <w:t>v5_3</w:t>
-      </w:r>
-      <w:r>
-        <w:rPr>
-          <w:rStyle w:val="StyleBodyCalibri"/>
-        </w:rPr>
-        <w:t>\</w:t>
-      </w:r>
-      <w:r>
-        <w:rPr>
-          <w:rStyle w:val="StyleBodyCalibri"/>
-        </w:rPr>
-        <w:t>output</w:t>
-      </w:r>
-    </w:p>
-    <w:p>
-      <w:pPr>
-        <w:numPr>
-          <w:ilvl w:val="0"/>
-          <w:numId w:val="10"/>
-        </w:numPr>
-        <w:rPr>
-          <w:rStyle w:val="StyleBodyCalibri"/>
-        </w:rPr>
-      </w:pPr>
-      <w:r>
-        <w:rPr>
-          <w:rStyle w:val="StyleBodyCalibri"/>
-        </w:rPr>
-        <w:t xml:space="preserve">Check all the output files for errors. </w:t>
-      </w:r>
-    </w:p>
-    <w:p>
-      <w:pPr>
-        <w:numPr>
-          <w:ilvl w:val="0"/>
-          <w:numId w:val="10"/>
-        </w:numPr>
-        <w:rPr>
-          <w:rStyle w:val="StyleBodyCalibri"/>
-        </w:rPr>
-      </w:pPr>
-      <w:r>
-        <w:rPr>
-          <w:rStyle w:val="StyleBodyCalibri"/>
-        </w:rPr>
-        <w:t>You shouldn’t see any errors. If you do, try to verify the reason and correct it. It’s ok to run it again after you correct something. If you don’t find the problem, drop me a note and I’ll try to help you out.</w:t>
-      </w:r>
-    </w:p>
-    <w:p>
-      <w:pPr>
-        <w:numPr>
-          <w:ilvl w:val="0"/>
-          <w:numId w:val="10"/>
-        </w:numPr>
-        <w:rPr>
-          <w:rStyle w:val="StyleBodyCalibri"/>
-        </w:rPr>
-      </w:pPr>
-      <w:r>
-        <w:rPr>
-          <w:rStyle w:val="StyleBodyCalibri"/>
-        </w:rPr>
-        <w:t>Login to CA PPM as Admin</w:t>
-      </w:r>
-    </w:p>
-    <w:p>
-      <w:pPr>
-        <w:numPr>
-          <w:ilvl w:val="0"/>
-          <w:numId w:val="10"/>
-        </w:numPr>
-      </w:pPr>
-      <w:r>
-        <w:t xml:space="preserve"> </w:t>
-      </w:r>
-      <w:r>
-        <w:t>If you are using Strategic Maps Follow these steps (Hierarchical Views are a Pre-</w:t>
-      </w:r>
-      <w:proofErr w:type="spellStart"/>
-      <w:r>
-        <w:t>req</w:t>
-      </w:r>
-      <w:proofErr w:type="spellEnd"/>
-      <w:r>
-        <w:t>):</w:t>
-      </w:r>
-    </w:p>
-    <w:p>
-      <w:pPr>
-        <w:numPr>
-          <w:ilvl w:val="1"/>
-          <w:numId w:val="10"/>
-        </w:numPr>
-      </w:pPr>
-      <w:r>
-        <w:t>Navigate to Home, Setup, HTML File</w:t>
-      </w:r>
-    </w:p>
-    <w:p>
-      <w:pPr>
-        <w:numPr>
-          <w:ilvl w:val="1"/>
-          <w:numId w:val="10"/>
-        </w:numPr>
-      </w:pPr>
-      <w:r>
-        <w:t>Click on file “</w:t>
-      </w:r>
-      <w:r>
-        <w:rPr>
-          <w:b/>
-        </w:rPr>
-        <w:t>2016-2021 Corporate Plan.png</w:t>
-      </w:r>
-      <w:r>
-        <w:t>”</w:t>
-      </w:r>
-    </w:p>
-    <w:p>
-      <w:pPr>
-        <w:numPr>
-          <w:ilvl w:val="1"/>
-          <w:numId w:val="10"/>
-        </w:numPr>
-      </w:pPr>
-      <w:r>
-        <w:t>Click the “Choose File” button</w:t>
-      </w:r>
-    </w:p>
-    <w:p>
-      <w:pPr>
-        <w:numPr>
-          <w:ilvl w:val="1"/>
-          <w:numId w:val="10"/>
-        </w:numPr>
-      </w:pPr>
-      <w:r>
-        <w:t>Select C:\Temp\StratPlanning_v5_3\</w:t>
-      </w:r>
-      <w:r>
-        <w:t>2016-2021 Corporate Plan.png</w:t>
-      </w:r>
-      <w:r>
-        <w:t xml:space="preserve"> and click “Open”</w:t>
-      </w:r>
-    </w:p>
-    <w:p>
-      <w:pPr>
-        <w:numPr>
-          <w:ilvl w:val="1"/>
-          <w:numId w:val="10"/>
-        </w:numPr>
-      </w:pPr>
-      <w:r>
-        <w:t>Repeat steps b-</w:t>
-      </w:r>
-      <w:r>
-        <w:t>d</w:t>
-      </w:r>
-      <w:r>
-        <w:t xml:space="preserve"> for files </w:t>
-      </w:r>
-      <w:r>
-        <w:rPr>
-          <w:b/>
-        </w:rPr>
-        <w:t>2016 IT Plan.png</w:t>
-      </w:r>
-      <w:r>
-        <w:t xml:space="preserve"> and </w:t>
-      </w:r>
-      <w:r>
-        <w:rPr>
-          <w:b/>
-        </w:rPr>
-        <w:t>2016 Operations Plan.png</w:t>
-      </w:r>
-      <w:r>
-        <w:t xml:space="preserve"> </w:t>
-      </w:r>
-    </w:p>
-    <w:p>
-      <w:pPr>
-        <w:numPr>
-          <w:ilvl w:val="0"/>
-          <w:numId w:val="10"/>
-        </w:numPr>
-        <w:rPr>
-          <w:rStyle w:val="StyleBodyCalibri"/>
-        </w:rPr>
-      </w:pPr>
-      <w:r>
-        <w:rPr>
-          <w:rStyle w:val="StyleBodyCalibri"/>
-        </w:rPr>
-        <w:t xml:space="preserve">Execute the Demo Data </w:t>
-      </w:r>
-      <w:proofErr w:type="spellStart"/>
-      <w:r>
-        <w:rPr>
-          <w:rStyle w:val="StyleBodyCalibri"/>
-          <w:lang w:val="es-419"/>
-        </w:rPr>
-        <w:t>Fix</w:t>
-      </w:r>
-      <w:proofErr w:type="spellEnd"/>
-      <w:r>
-        <w:rPr>
-          <w:rStyle w:val="StyleBodyCalibri"/>
-          <w:lang w:val="es-419"/>
-        </w:rPr>
-        <w:t xml:space="preserve"> </w:t>
-      </w:r>
-      <w:proofErr w:type="spellStart"/>
-      <w:r>
-        <w:rPr>
-          <w:rStyle w:val="StyleBodyCalibri"/>
-          <w:lang w:val="es-419"/>
-        </w:rPr>
-        <w:t>Process</w:t>
-      </w:r>
-      <w:proofErr w:type="spellEnd"/>
-    </w:p>
-    <w:p>
-      <w:pPr>
-        <w:numPr>
-          <w:ilvl w:val="1"/>
-          <w:numId w:val="10"/>
-        </w:numPr>
-        <w:rPr>
-          <w:rStyle w:val="StyleBodyCalibri"/>
-        </w:rPr>
-      </w:pPr>
-      <w:r>
-        <w:rPr>
-          <w:rStyle w:val="StyleBodyCalibri"/>
-        </w:rPr>
-        <w:t>Navigate to Home, Organizer, Processes, Available</w:t>
-      </w:r>
-    </w:p>
-    <w:p>
-      <w:pPr>
-        <w:numPr>
-          <w:ilvl w:val="1"/>
-          <w:numId w:val="10"/>
-        </w:numPr>
-        <w:rPr>
-          <w:rStyle w:val="StyleBodyCalibri"/>
-        </w:rPr>
-      </w:pPr>
-      <w:r>
-        <w:rPr>
-          <w:rStyle w:val="StyleBodyCalibri"/>
-        </w:rPr>
-        <w:t>Start a new instance of process “</w:t>
-      </w:r>
-      <w:r>
-        <w:rPr>
-          <w:rStyle w:val="StyleBodyCalibri"/>
-        </w:rPr>
-        <w:t>Strategic Item Demo Data Fix”</w:t>
-      </w:r>
-    </w:p>
-    <w:p>
-      <w:pPr>
-        <w:numPr>
-          <w:ilvl w:val="1"/>
-          <w:numId w:val="10"/>
-        </w:numPr>
-        <w:rPr>
-          <w:rStyle w:val="StyleBodyCalibri"/>
-        </w:rPr>
-      </w:pPr>
-      <w:r>
-        <w:rPr>
-          <w:rStyle w:val="StyleBodyCalibri"/>
-        </w:rPr>
-        <w:t>Wait for the process to finish</w:t>
-      </w:r>
-    </w:p>
-    <w:p>
-      <w:pPr>
-        <w:numPr>
-          <w:ilvl w:val="1"/>
           <w:numId w:val="10"/>
         </w:numPr>
         <w:rPr>
@@ -8691,7 +7216,7 @@
     <w:p>
       <w:pPr>
         <w:numPr>
-          <w:ilvl w:val="1"/>
+          <w:ilvl w:val="0"/>
           <w:numId w:val="10"/>
         </w:numPr>
         <w:rPr>
@@ -8703,6 +7228,446 @@
           <w:rStyle w:val="StyleBodyCalibri"/>
         </w:rPr>
         <w:t>Click Flush All</w:t>
+      </w:r>
+    </w:p>
+    <w:p>
+      <w:pPr>
+        <w:numPr>
+          <w:ilvl w:val="0"/>
+          <w:numId w:val="10"/>
+        </w:numPr>
+        <w:rPr>
+          <w:rStyle w:val="StyleBodyCalibri"/>
+        </w:rPr>
+      </w:pPr>
+      <w:r>
+        <w:rPr>
+          <w:rStyle w:val="StyleBodyCalibri"/>
+        </w:rPr>
+        <w:t>Click the Groups TAB</w:t>
+      </w:r>
+    </w:p>
+    <w:p>
+      <w:pPr>
+        <w:numPr>
+          <w:ilvl w:val="0"/>
+          <w:numId w:val="10"/>
+        </w:numPr>
+        <w:rPr>
+          <w:rStyle w:val="StyleBodyCalibri"/>
+        </w:rPr>
+      </w:pPr>
+      <w:r>
+        <w:rPr>
+          <w:rStyle w:val="StyleBodyCalibri"/>
+        </w:rPr>
+        <w:t>Click Flush All</w:t>
+      </w:r>
+    </w:p>
+    <w:p>
+      <w:pPr>
+        <w:numPr>
+          <w:ilvl w:val="0"/>
+          <w:numId w:val="10"/>
+        </w:numPr>
+        <w:rPr>
+          <w:rStyle w:val="StyleBodyCalibri"/>
+        </w:rPr>
+      </w:pPr>
+      <w:r>
+        <w:rPr>
+          <w:rStyle w:val="StyleBodyCalibri"/>
+        </w:rPr>
+        <w:t>Clear your Browser Cache</w:t>
+      </w:r>
+    </w:p>
+    <w:p>
+      <w:pPr>
+        <w:numPr>
+          <w:ilvl w:val="0"/>
+          <w:numId w:val="10"/>
+        </w:numPr>
+        <w:rPr>
+          <w:rStyle w:val="StyleBodyCalibri"/>
+          <w:szCs w:val="22"/>
+        </w:rPr>
+      </w:pPr>
+      <w:r>
+        <w:rPr>
+          <w:rStyle w:val="StyleBodyCalibri"/>
+          <w:szCs w:val="22"/>
+        </w:rPr>
+        <w:t>Right-Cli</w:t>
+      </w:r>
+      <w:r>
+        <w:rPr>
+          <w:rStyle w:val="StyleBodyCalibri"/>
+          <w:szCs w:val="22"/>
+        </w:rPr>
+        <w:t>ck the file “StratAlignment</w:t>
+      </w:r>
+      <w:r>
+        <w:rPr>
+          <w:rStyle w:val="StyleBodyCalibri"/>
+          <w:szCs w:val="22"/>
+        </w:rPr>
+        <w:t>_</w:t>
+      </w:r>
+      <w:r>
+        <w:rPr>
+          <w:rStyle w:val="StyleBodyCalibri"/>
+          <w:szCs w:val="22"/>
+        </w:rPr>
+        <w:t>v5_3</w:t>
+      </w:r>
+      <w:r>
+        <w:rPr>
+          <w:rStyle w:val="StyleBodyCalibri"/>
+          <w:szCs w:val="22"/>
+        </w:rPr>
+        <w:t>Install_Demo</w:t>
+      </w:r>
+      <w:r>
+        <w:rPr>
+          <w:rStyle w:val="StyleBodyCalibri"/>
+          <w:szCs w:val="22"/>
+        </w:rPr>
+        <w:t>_Part1</w:t>
+      </w:r>
+      <w:r>
+        <w:rPr>
+          <w:rStyle w:val="StyleBodyCalibri"/>
+          <w:szCs w:val="22"/>
+        </w:rPr>
+        <w:t>.bat” and select “Edit” from the Drop Down Menu</w:t>
+      </w:r>
+    </w:p>
+    <w:p>
+      <w:pPr>
+        <w:numPr>
+          <w:ilvl w:val="0"/>
+          <w:numId w:val="10"/>
+        </w:numPr>
+        <w:rPr>
+          <w:rStyle w:val="StyleBodyCalibri"/>
+          <w:szCs w:val="22"/>
+        </w:rPr>
+      </w:pPr>
+      <w:r>
+        <w:rPr>
+          <w:rStyle w:val="StyleBodyCalibri"/>
+          <w:szCs w:val="22"/>
+        </w:rPr>
+        <w:t>Locate the line where the XOG_HOME variable is set and replace the path to reflect your XOG installation path</w:t>
+      </w:r>
+    </w:p>
+    <w:p>
+      <w:pPr>
+        <w:numPr>
+          <w:ilvl w:val="0"/>
+          <w:numId w:val="10"/>
+        </w:numPr>
+        <w:rPr>
+          <w:rStyle w:val="StyleBodyCalibri"/>
+          <w:szCs w:val="22"/>
+        </w:rPr>
+      </w:pPr>
+      <w:r>
+        <w:rPr>
+          <w:rStyle w:val="StyleBodyCalibri"/>
+          <w:szCs w:val="22"/>
+        </w:rPr>
+        <w:t>Locate the line where the SERVERNAME variable is set and replace the value with your server name or IP address</w:t>
+      </w:r>
+    </w:p>
+    <w:p>
+      <w:pPr>
+        <w:numPr>
+          <w:ilvl w:val="0"/>
+          <w:numId w:val="10"/>
+        </w:numPr>
+        <w:rPr>
+          <w:rStyle w:val="StyleBodyCalibri"/>
+          <w:szCs w:val="22"/>
+        </w:rPr>
+      </w:pPr>
+      <w:r>
+        <w:rPr>
+          <w:rStyle w:val="StyleBodyCalibri"/>
+          <w:szCs w:val="22"/>
+        </w:rPr>
+        <w:t>Locate the line where the PORTNUMBER variable is set and replace it with the appropriate value (normally, it’s 80)</w:t>
+      </w:r>
+    </w:p>
+    <w:p>
+      <w:pPr>
+        <w:numPr>
+          <w:ilvl w:val="0"/>
+          <w:numId w:val="10"/>
+        </w:numPr>
+        <w:rPr>
+          <w:rStyle w:val="StyleBodyCalibri"/>
+          <w:szCs w:val="22"/>
+        </w:rPr>
+      </w:pPr>
+      <w:r>
+        <w:rPr>
+          <w:rStyle w:val="StyleBodyCalibri"/>
+          <w:szCs w:val="22"/>
+        </w:rPr>
+        <w:t>Locate the line where the USERNAME variable is set and replace it with the username you will use (default is the ‘xog’ user)</w:t>
+      </w:r>
+    </w:p>
+    <w:p>
+      <w:pPr>
+        <w:numPr>
+          <w:ilvl w:val="0"/>
+          <w:numId w:val="10"/>
+        </w:numPr>
+        <w:rPr>
+          <w:rStyle w:val="StyleBodyCalibri"/>
+          <w:szCs w:val="22"/>
+        </w:rPr>
+      </w:pPr>
+      <w:r>
+        <w:rPr>
+          <w:rStyle w:val="StyleBodyCalibri"/>
+          <w:szCs w:val="22"/>
+        </w:rPr>
+        <w:t>Locate the line where the PASSWORD variable is set and replace it with the password for that user (default is ‘gox’)</w:t>
+      </w:r>
+    </w:p>
+    <w:p>
+      <w:pPr>
+        <w:numPr>
+          <w:ilvl w:val="0"/>
+          <w:numId w:val="10"/>
+        </w:numPr>
+      </w:pPr>
+      <w:r>
+        <w:t>Locate the line where the JAVA_HOME variable is set</w:t>
+      </w:r>
+      <w:r>
+        <w:t xml:space="preserve"> </w:t>
+      </w:r>
+      <w:r>
+        <w:t xml:space="preserve">and replace it with the correct JAVA_HOME path </w:t>
+      </w:r>
+    </w:p>
+    <w:p>
+      <w:pPr>
+        <w:numPr>
+          <w:ilvl w:val="0"/>
+          <w:numId w:val="10"/>
+        </w:numPr>
+      </w:pPr>
+      <w:r>
+        <w:t>If you are not using hierarchical views and strategic maps, replace “call” with “rem call” for file “</w:t>
+      </w:r>
+      <w:r>
+        <w:t>400-DemoData_customObjectInstance_170_1_1.xml</w:t>
+      </w:r>
+      <w:r>
+        <w:t>”</w:t>
+      </w:r>
+    </w:p>
+    <w:p>
+      <w:pPr>
+        <w:numPr>
+          <w:ilvl w:val="0"/>
+          <w:numId w:val="10"/>
+        </w:numPr>
+        <w:rPr>
+          <w:rStyle w:val="StyleBodyCalibri"/>
+          <w:szCs w:val="22"/>
+        </w:rPr>
+      </w:pPr>
+      <w:r>
+        <w:rPr>
+          <w:rStyle w:val="StyleBodyCalibri"/>
+          <w:szCs w:val="22"/>
+        </w:rPr>
+        <w:t>Save this file</w:t>
+      </w:r>
+    </w:p>
+    <w:p>
+      <w:pPr>
+        <w:numPr>
+          <w:ilvl w:val="0"/>
+          <w:numId w:val="10"/>
+        </w:numPr>
+        <w:rPr>
+          <w:rStyle w:val="StyleBodyCalibri"/>
+          <w:rFonts w:cs="Arial"/>
+          <w:bCs/>
+          <w:kern w:val="32"/>
+          <w:szCs w:val="22"/>
+        </w:rPr>
+      </w:pPr>
+      <w:r>
+        <w:rPr>
+          <w:rStyle w:val="StyleBodyCalibri"/>
+          <w:szCs w:val="22"/>
+        </w:rPr>
+        <w:t>R</w:t>
+      </w:r>
+      <w:r>
+        <w:rPr>
+          <w:rStyle w:val="StyleBodyCalibri"/>
+          <w:szCs w:val="22"/>
+        </w:rPr>
+        <w:t>un “</w:t>
+      </w:r>
+      <w:r>
+        <w:rPr>
+          <w:rStyle w:val="StyleBodyCalibri"/>
+          <w:szCs w:val="22"/>
+        </w:rPr>
+        <w:t>StratPlanning</w:t>
+      </w:r>
+      <w:r>
+        <w:rPr>
+          <w:rStyle w:val="StyleBodyCalibri"/>
+          <w:szCs w:val="22"/>
+        </w:rPr>
+        <w:t>_</w:t>
+      </w:r>
+      <w:r>
+        <w:rPr>
+          <w:rStyle w:val="StyleBodyCalibri"/>
+          <w:szCs w:val="22"/>
+        </w:rPr>
+        <w:t>v5_3</w:t>
+      </w:r>
+      <w:r>
+        <w:rPr>
+          <w:rStyle w:val="StyleBodyCalibri"/>
+          <w:szCs w:val="22"/>
+        </w:rPr>
+        <w:t>Install_Demo</w:t>
+      </w:r>
+      <w:r>
+        <w:rPr>
+          <w:rStyle w:val="StyleBodyCalibri"/>
+          <w:szCs w:val="22"/>
+        </w:rPr>
+        <w:t>_Part1</w:t>
+      </w:r>
+      <w:r>
+        <w:rPr>
+          <w:rStyle w:val="StyleBodyCalibri"/>
+          <w:szCs w:val="22"/>
+        </w:rPr>
+        <w:t>.bat”</w:t>
+      </w:r>
+    </w:p>
+    <w:p>
+      <w:pPr>
+        <w:numPr>
+          <w:ilvl w:val="0"/>
+          <w:numId w:val="10"/>
+        </w:numPr>
+        <w:rPr>
+          <w:rStyle w:val="StyleBodyCalibri"/>
+        </w:rPr>
+      </w:pPr>
+      <w:r>
+        <w:rPr>
+          <w:rStyle w:val="StyleBodyCalibri"/>
+        </w:rPr>
+        <w:t>Navigate to C:\Temp\</w:t>
+      </w:r>
+      <w:r>
+        <w:rPr>
+          <w:rStyle w:val="StyleBodyCalibri"/>
+        </w:rPr>
+        <w:t>StratPlanning</w:t>
+      </w:r>
+      <w:r>
+        <w:rPr>
+          <w:rStyle w:val="StyleBodyCalibri"/>
+        </w:rPr>
+        <w:t>_</w:t>
+      </w:r>
+      <w:r>
+        <w:rPr>
+          <w:rStyle w:val="StyleBodyCalibri"/>
+        </w:rPr>
+        <w:t>v5_3</w:t>
+      </w:r>
+      <w:r>
+        <w:rPr>
+          <w:rStyle w:val="StyleBodyCalibri"/>
+        </w:rPr>
+        <w:t>\</w:t>
+      </w:r>
+      <w:r>
+        <w:rPr>
+          <w:rStyle w:val="StyleBodyCalibri"/>
+        </w:rPr>
+        <w:t>output</w:t>
+      </w:r>
+    </w:p>
+    <w:p>
+      <w:pPr>
+        <w:numPr>
+          <w:ilvl w:val="0"/>
+          <w:numId w:val="10"/>
+        </w:numPr>
+        <w:rPr>
+          <w:rStyle w:val="StyleBodyCalibri"/>
+        </w:rPr>
+      </w:pPr>
+      <w:r>
+        <w:rPr>
+          <w:rStyle w:val="StyleBodyCalibri"/>
+        </w:rPr>
+        <w:t xml:space="preserve">Check all the output files for errors. </w:t>
+      </w:r>
+    </w:p>
+    <w:p>
+      <w:pPr>
+        <w:numPr>
+          <w:ilvl w:val="0"/>
+          <w:numId w:val="10"/>
+        </w:numPr>
+        <w:rPr>
+          <w:rStyle w:val="StyleBodyCalibri"/>
+        </w:rPr>
+      </w:pPr>
+      <w:r>
+        <w:rPr>
+          <w:rStyle w:val="StyleBodyCalibri"/>
+        </w:rPr>
+        <w:t>You shouldn’t see any errors. If you do, try to verify the reason and correct it. It’s ok to run it again after you correct something. If you don’t find the problem, drop me a note and I’ll try to help you out.</w:t>
+      </w:r>
+    </w:p>
+    <w:p>
+      <w:pPr>
+        <w:numPr>
+          <w:ilvl w:val="0"/>
+          <w:numId w:val="10"/>
+        </w:numPr>
+        <w:rPr>
+          <w:rStyle w:val="StyleBodyCalibri"/>
+        </w:rPr>
+      </w:pPr>
+      <w:r>
+        <w:rPr>
+          <w:rStyle w:val="StyleBodyCalibri"/>
+        </w:rPr>
+        <w:t>Login to CA PPM as Admin</w:t>
+      </w:r>
+    </w:p>
+    <w:p>
+      <w:pPr>
+        <w:numPr>
+          <w:ilvl w:val="0"/>
+          <w:numId w:val="10"/>
+        </w:numPr>
+      </w:pPr>
+      <w:r>
+        <w:t xml:space="preserve"> If you are using Strategic Maps Follow these steps (Hierarchical Views are a Pre-req):</w:t>
       </w:r>
     </w:p>
     <w:p>
@@ -8711,15 +7676,9 @@
           <w:ilvl w:val="1"/>
           <w:numId w:val="10"/>
         </w:numPr>
-        <w:rPr>
-          <w:rStyle w:val="StyleBodyCalibri"/>
-        </w:rPr>
-      </w:pPr>
-      <w:r>
-        <w:rPr>
-          <w:rStyle w:val="StyleBodyCalibri"/>
-        </w:rPr>
-        <w:t>Clear your Browser Cache</w:t>
+      </w:pPr>
+      <w:r>
+        <w:t>Navigate to Home, Setup, HTML File</w:t>
       </w:r>
     </w:p>
     <w:p>
@@ -8728,6 +7687,231 @@
           <w:ilvl w:val="1"/>
           <w:numId w:val="10"/>
         </w:numPr>
+      </w:pPr>
+      <w:r>
+        <w:t>Click on file “</w:t>
+      </w:r>
+      <w:r>
+        <w:rPr>
+          <w:b/>
+        </w:rPr>
+        <w:t>2016-2021 Corporate Plan.png</w:t>
+      </w:r>
+      <w:r>
+        <w:t>”</w:t>
+      </w:r>
+    </w:p>
+    <w:p>
+      <w:pPr>
+        <w:numPr>
+          <w:ilvl w:val="1"/>
+          <w:numId w:val="10"/>
+        </w:numPr>
+      </w:pPr>
+      <w:r>
+        <w:t>Click the “Choose File” button</w:t>
+      </w:r>
+    </w:p>
+    <w:p>
+      <w:pPr>
+        <w:numPr>
+          <w:ilvl w:val="1"/>
+          <w:numId w:val="10"/>
+        </w:numPr>
+      </w:pPr>
+      <w:r>
+        <w:t>Select C:\Temp\StratPlanning_v5_3\</w:t>
+      </w:r>
+      <w:r>
+        <w:t>2016-2021 Corporate Plan.png</w:t>
+      </w:r>
+      <w:r>
+        <w:t xml:space="preserve"> and click “Open”</w:t>
+      </w:r>
+    </w:p>
+    <w:p>
+      <w:pPr>
+        <w:numPr>
+          <w:ilvl w:val="1"/>
+          <w:numId w:val="10"/>
+        </w:numPr>
+      </w:pPr>
+      <w:r>
+        <w:t>Repeat steps b-</w:t>
+      </w:r>
+      <w:r>
+        <w:t>d</w:t>
+      </w:r>
+      <w:r>
+        <w:t xml:space="preserve"> for files </w:t>
+      </w:r>
+      <w:r>
+        <w:rPr>
+          <w:b/>
+        </w:rPr>
+        <w:t>2016 IT Plan.png</w:t>
+      </w:r>
+      <w:r>
+        <w:t xml:space="preserve"> and </w:t>
+      </w:r>
+      <w:r>
+        <w:rPr>
+          <w:b/>
+        </w:rPr>
+        <w:t>2016 Operations Plan.png</w:t>
+      </w:r>
+      <w:r>
+        <w:t xml:space="preserve"> </w:t>
+      </w:r>
+    </w:p>
+    <w:p>
+      <w:pPr>
+        <w:numPr>
+          <w:ilvl w:val="0"/>
+          <w:numId w:val="10"/>
+        </w:numPr>
+        <w:rPr>
+          <w:rStyle w:val="StyleBodyCalibri"/>
+        </w:rPr>
+      </w:pPr>
+      <w:r>
+        <w:rPr>
+          <w:rStyle w:val="StyleBodyCalibri"/>
+        </w:rPr>
+        <w:t xml:space="preserve">Execute the Demo Data </w:t>
+      </w:r>
+      <w:r>
+        <w:rPr>
+          <w:rStyle w:val="StyleBodyCalibri"/>
+          <w:lang w:val="es-419"/>
+        </w:rPr>
+        <w:t>Fix Process</w:t>
+      </w:r>
+    </w:p>
+    <w:p>
+      <w:pPr>
+        <w:numPr>
+          <w:ilvl w:val="1"/>
+          <w:numId w:val="10"/>
+        </w:numPr>
+        <w:rPr>
+          <w:rStyle w:val="StyleBodyCalibri"/>
+        </w:rPr>
+      </w:pPr>
+      <w:r>
+        <w:rPr>
+          <w:rStyle w:val="StyleBodyCalibri"/>
+        </w:rPr>
+        <w:t>Navigate to Home, Organizer, Processes, Available</w:t>
+      </w:r>
+    </w:p>
+    <w:p>
+      <w:pPr>
+        <w:numPr>
+          <w:ilvl w:val="1"/>
+          <w:numId w:val="10"/>
+        </w:numPr>
+        <w:rPr>
+          <w:rStyle w:val="StyleBodyCalibri"/>
+        </w:rPr>
+      </w:pPr>
+      <w:r>
+        <w:rPr>
+          <w:rStyle w:val="StyleBodyCalibri"/>
+        </w:rPr>
+        <w:t>Start a new instance of process “</w:t>
+      </w:r>
+      <w:r>
+        <w:rPr>
+          <w:rStyle w:val="StyleBodyCalibri"/>
+        </w:rPr>
+        <w:t>Strategic Item Demo Data Fix”</w:t>
+      </w:r>
+    </w:p>
+    <w:p>
+      <w:pPr>
+        <w:numPr>
+          <w:ilvl w:val="1"/>
+          <w:numId w:val="10"/>
+        </w:numPr>
+        <w:rPr>
+          <w:rStyle w:val="StyleBodyCalibri"/>
+        </w:rPr>
+      </w:pPr>
+      <w:r>
+        <w:rPr>
+          <w:rStyle w:val="StyleBodyCalibri"/>
+        </w:rPr>
+        <w:t>Wait for the process to finish</w:t>
+      </w:r>
+    </w:p>
+    <w:p>
+      <w:pPr>
+        <w:numPr>
+          <w:ilvl w:val="1"/>
+          <w:numId w:val="10"/>
+        </w:numPr>
+        <w:rPr>
+          <w:rStyle w:val="StyleBodyCalibri"/>
+        </w:rPr>
+      </w:pPr>
+      <w:r>
+        <w:rPr>
+          <w:rStyle w:val="StyleBodyCalibri"/>
+        </w:rPr>
+        <w:t xml:space="preserve">Navigate to </w:t>
+      </w:r>
+      <w:hyperlink r:id="rId13" w:anchor="action:security.caches" w:history="1">
+        <w:r>
+          <w:rPr>
+            <w:rStyle w:val="Hyperlink"/>
+            <w:rFonts w:asciiTheme="minorHAnsi" w:hAnsiTheme="minorHAnsi"/>
+            <w:sz w:val="22"/>
+          </w:rPr>
+          <w:t>http://servername/niku/nu#action:security.caches</w:t>
+        </w:r>
+      </w:hyperlink>
+    </w:p>
+    <w:p>
+      <w:pPr>
+        <w:numPr>
+          <w:ilvl w:val="1"/>
+          <w:numId w:val="10"/>
+        </w:numPr>
+        <w:rPr>
+          <w:rStyle w:val="StyleBodyCalibri"/>
+        </w:rPr>
+      </w:pPr>
+      <w:r>
+        <w:rPr>
+          <w:rStyle w:val="StyleBodyCalibri"/>
+        </w:rPr>
+        <w:t>Click Flush All</w:t>
+      </w:r>
+    </w:p>
+    <w:p>
+      <w:pPr>
+        <w:numPr>
+          <w:ilvl w:val="1"/>
+          <w:numId w:val="10"/>
+        </w:numPr>
+        <w:rPr>
+          <w:rStyle w:val="StyleBodyCalibri"/>
+        </w:rPr>
+      </w:pPr>
+      <w:r>
+        <w:rPr>
+          <w:rStyle w:val="StyleBodyCalibri"/>
+        </w:rPr>
+        <w:t>Clear your Browser Cache</w:t>
+      </w:r>
+    </w:p>
+    <w:p>
+      <w:pPr>
+        <w:numPr>
+          <w:ilvl w:val="1"/>
+          <w:numId w:val="10"/>
+        </w:numPr>
         <w:rPr>
           <w:rStyle w:val="StyleBodyCalibri"/>
         </w:rPr>
@@ -8763,6 +7947,7 @@
           <w:color w:val="FF0000"/>
           <w:szCs w:val="22"/>
         </w:rPr>
+        <w:lastRenderedPageBreak/>
         <w:t xml:space="preserve">Note: you may (or may not) find </w:t>
       </w:r>
       <w:r>
@@ -8802,7 +7987,6 @@
           <w:sz w:val="22"/>
           <w:szCs w:val="22"/>
         </w:rPr>
-        <w:lastRenderedPageBreak/>
         <w:t xml:space="preserve">        &lt;Severity&gt;WARNING&lt;/Severity&gt;</w:t>
       </w:r>
     </w:p>
@@ -8825,52 +8009,30 @@
           <w:sz w:val="22"/>
           <w:szCs w:val="22"/>
         </w:rPr>
-        <w:t xml:space="preserve">        &lt;Description&gt;com.niku.union.odf.exception.ODFValidationException: ODF-0015: Value must be unique</w:t>
-      </w:r>
-      <w:proofErr w:type="gramStart"/>
-      <w:r>
-        <w:rPr>
-          <w:rFonts w:asciiTheme="minorHAnsi" w:hAnsiTheme="minorHAnsi" w:cs="Arial"/>
-          <w:bCs/>
-          <w:kern w:val="32"/>
-          <w:sz w:val="22"/>
+        <w:t xml:space="preserve">        &lt;Description&gt;com.niku.union.odf.exception.ODFValidationException: ODF-0015: Value must be unique.&lt;/Description&gt;</w:t>
+      </w:r>
+    </w:p>
+    <w:p>
+      <w:pPr>
+        <w:ind w:left="360"/>
+        <w:rPr>
+          <w:rStyle w:val="StyleBodyCalibri"/>
           <w:szCs w:val="22"/>
         </w:rPr>
-        <w:t>.&lt;</w:t>
-      </w:r>
-      <w:proofErr w:type="gramEnd"/>
-      <w:r>
-        <w:rPr>
-          <w:rFonts w:asciiTheme="minorHAnsi" w:hAnsiTheme="minorHAnsi" w:cs="Arial"/>
-          <w:bCs/>
-          <w:kern w:val="32"/>
-          <w:sz w:val="22"/>
-          <w:szCs w:val="22"/>
-        </w:rPr>
-        <w:t>/Description&gt;</w:t>
-      </w:r>
-    </w:p>
-    <w:p>
-      <w:pPr>
-        <w:ind w:left="360"/>
-        <w:rPr>
-          <w:rStyle w:val="StyleBodyCalibri"/>
-          <w:szCs w:val="22"/>
-        </w:rPr>
       </w:pPr>
     </w:p>
     <w:p>
       <w:pPr>
         <w:pStyle w:val="Heading2"/>
       </w:pPr>
-      <w:bookmarkStart w:id="8" w:name="_Toc476940658"/>
+      <w:bookmarkStart w:id="9" w:name="_Toc480291799"/>
       <w:r>
         <w:t xml:space="preserve">Installing Demo Data </w:t>
       </w:r>
       <w:r>
         <w:t>Part 2</w:t>
       </w:r>
-      <w:bookmarkEnd w:id="8"/>
+      <w:bookmarkEnd w:id="9"/>
     </w:p>
     <w:p>
       <w:pPr>
@@ -8999,23 +8161,7 @@
           <w:rStyle w:val="StyleBodyCalibri"/>
           <w:szCs w:val="22"/>
         </w:rPr>
-        <w:t>Locate the line where the USERNAME variable is set and replace it with the username you will use (default is the ‘</w:t>
-      </w:r>
-      <w:proofErr w:type="spellStart"/>
-      <w:r>
-        <w:rPr>
-          <w:rStyle w:val="StyleBodyCalibri"/>
-          <w:szCs w:val="22"/>
-        </w:rPr>
-        <w:t>xog</w:t>
-      </w:r>
-      <w:proofErr w:type="spellEnd"/>
-      <w:r>
-        <w:rPr>
-          <w:rStyle w:val="StyleBodyCalibri"/>
-          <w:szCs w:val="22"/>
-        </w:rPr>
-        <w:t>’ user)</w:t>
+        <w:t>Locate the line where the USERNAME variable is set and replace it with the username you will use (default is the ‘xog’ user)</w:t>
       </w:r>
     </w:p>
     <w:p>
@@ -9034,23 +8180,7 @@
           <w:rStyle w:val="StyleBodyCalibri"/>
           <w:szCs w:val="22"/>
         </w:rPr>
-        <w:t>Locate the line where the PASSWORD variable is set and replace it with the password for that user (default is ‘</w:t>
-      </w:r>
-      <w:proofErr w:type="spellStart"/>
-      <w:r>
-        <w:rPr>
-          <w:rStyle w:val="StyleBodyCalibri"/>
-          <w:szCs w:val="22"/>
-        </w:rPr>
-        <w:t>gox</w:t>
-      </w:r>
-      <w:proofErr w:type="spellEnd"/>
-      <w:r>
-        <w:rPr>
-          <w:rStyle w:val="StyleBodyCalibri"/>
-          <w:szCs w:val="22"/>
-        </w:rPr>
-        <w:t>’)</w:t>
+        <w:t>Locate the line where the PASSWORD variable is set and replace it with the password for that user (default is ‘gox’)</w:t>
       </w:r>
     </w:p>
     <w:p>
@@ -9234,11 +8364,11 @@
       <w:pPr>
         <w:pStyle w:val="Heading2"/>
       </w:pPr>
-      <w:bookmarkStart w:id="9" w:name="_Toc476940659"/>
+      <w:bookmarkStart w:id="10" w:name="_Toc480291800"/>
       <w:r>
         <w:t>Demo Data Post-Installation</w:t>
       </w:r>
-      <w:bookmarkEnd w:id="9"/>
+      <w:bookmarkEnd w:id="10"/>
     </w:p>
     <w:p>
       <w:pPr>
@@ -9284,155 +8414,12 @@
       <w:r>
         <w:rPr>
           <w:noProof/>
-          <w:lang w:val="pt-BR" w:eastAsia="pt-BR"/>
         </w:rPr>
         <w:drawing>
           <wp:inline distT="0" distB="0" distL="0" distR="0" wp14:anchorId="4D33D547" wp14:editId="4D33D548">
             <wp:extent cx="6878271" cy="1501065"/>
             <wp:effectExtent l="0" t="0" r="0" b="4445"/>
             <wp:docPr id="10" name="Picture 10"/>
-            <wp:cNvGraphicFramePr>
-              <a:graphicFrameLocks xmlns:a="http://schemas.openxmlformats.org/drawingml/2006/main" noChangeAspect="1"/>
-            </wp:cNvGraphicFramePr>
-            <a:graphic xmlns:a="http://schemas.openxmlformats.org/drawingml/2006/main">
-              <a:graphicData uri="http://schemas.openxmlformats.org/drawingml/2006/picture">
-                <pic:pic xmlns:pic="http://schemas.openxmlformats.org/drawingml/2006/picture">
-                  <pic:nvPicPr>
-                    <pic:cNvPr id="1" name=""/>
-                    <pic:cNvPicPr/>
-                  </pic:nvPicPr>
-                  <pic:blipFill>
-                    <a:blip r:embed="rId13"/>
-                    <a:stretch>
-                      <a:fillRect/>
-                    </a:stretch>
-                  </pic:blipFill>
-                  <pic:spPr>
-                    <a:xfrm>
-                      <a:off x="0" y="0"/>
-                      <a:ext cx="6890987" cy="1503840"/>
-                    </a:xfrm>
-                    <a:prstGeom prst="rect">
-                      <a:avLst/>
-                    </a:prstGeom>
-                  </pic:spPr>
-                </pic:pic>
-              </a:graphicData>
-            </a:graphic>
-          </wp:inline>
-        </w:drawing>
-      </w:r>
-    </w:p>
-    <w:p>
-      <w:pPr>
-        <w:pStyle w:val="ListParagraph"/>
-        <w:spacing w:after="200" w:line="276" w:lineRule="auto"/>
-        <w:rPr>
-          <w:rFonts w:asciiTheme="minorHAnsi" w:hAnsiTheme="minorHAnsi"/>
-        </w:rPr>
-      </w:pPr>
-    </w:p>
-    <w:p>
-      <w:pPr>
-        <w:pStyle w:val="ListParagraph"/>
-        <w:numPr>
-          <w:ilvl w:val="0"/>
-          <w:numId w:val="12"/>
-        </w:numPr>
-        <w:spacing w:after="200" w:line="276" w:lineRule="auto"/>
-        <w:rPr>
-          <w:rFonts w:asciiTheme="minorHAnsi" w:hAnsiTheme="minorHAnsi"/>
-        </w:rPr>
-      </w:pPr>
-      <w:r>
-        <w:rPr>
-          <w:rFonts w:asciiTheme="minorHAnsi" w:hAnsiTheme="minorHAnsi"/>
-        </w:rPr>
-        <w:t>You’ll see three different cycles</w:t>
-      </w:r>
-      <w:r>
-        <w:rPr>
-          <w:rFonts w:asciiTheme="minorHAnsi" w:hAnsiTheme="minorHAnsi"/>
-        </w:rPr>
-        <w:t xml:space="preserve"> in “</w:t>
-      </w:r>
-      <w:r>
-        <w:rPr>
-          <w:rFonts w:asciiTheme="minorHAnsi" w:hAnsiTheme="minorHAnsi"/>
-        </w:rPr>
-        <w:t>Start</w:t>
-      </w:r>
-      <w:r>
-        <w:rPr>
-          <w:rFonts w:asciiTheme="minorHAnsi" w:hAnsiTheme="minorHAnsi"/>
-        </w:rPr>
-        <w:t xml:space="preserve">” state. </w:t>
-      </w:r>
-    </w:p>
-    <w:p>
-      <w:pPr>
-        <w:pStyle w:val="ListParagraph"/>
-        <w:numPr>
-          <w:ilvl w:val="0"/>
-          <w:numId w:val="12"/>
-        </w:numPr>
-        <w:spacing w:after="200" w:line="276" w:lineRule="auto"/>
-        <w:rPr>
-          <w:rFonts w:asciiTheme="minorHAnsi" w:hAnsiTheme="minorHAnsi"/>
-        </w:rPr>
-      </w:pPr>
-      <w:r>
-        <w:rPr>
-          <w:rFonts w:asciiTheme="minorHAnsi" w:hAnsiTheme="minorHAnsi"/>
-        </w:rPr>
-        <w:t>If you click on the Evaluation Cycles you should see a “Strategy Control” Process that has been started for each one of them</w:t>
-      </w:r>
-    </w:p>
-    <w:p>
-      <w:pPr>
-        <w:pStyle w:val="ListParagraph"/>
-        <w:numPr>
-          <w:ilvl w:val="1"/>
-          <w:numId w:val="12"/>
-        </w:numPr>
-        <w:spacing w:after="200" w:line="276" w:lineRule="auto"/>
-        <w:rPr>
-          <w:rFonts w:asciiTheme="minorHAnsi" w:hAnsiTheme="minorHAnsi"/>
-        </w:rPr>
-      </w:pPr>
-      <w:r>
-        <w:rPr>
-          <w:rFonts w:asciiTheme="minorHAnsi" w:hAnsiTheme="minorHAnsi"/>
-        </w:rPr>
-        <w:t>If you don’t see the processes running, start them manually using the action “Manually Start Process” from the Actions Menu.</w:t>
-      </w:r>
-      <w:r>
-        <w:rPr>
-          <w:noProof/>
-          <w:lang w:eastAsia="pt-BR"/>
-        </w:rPr>
-        <w:t xml:space="preserve"> </w:t>
-      </w:r>
-    </w:p>
-    <w:p>
-      <w:pPr>
-        <w:spacing w:after="200" w:line="276" w:lineRule="auto"/>
-        <w:ind w:left="1080"/>
-        <w:rPr>
-          <w:rFonts w:asciiTheme="minorHAnsi" w:hAnsiTheme="minorHAnsi"/>
-        </w:rPr>
-      </w:pPr>
-      <w:r>
-        <w:rPr>
-          <w:noProof/>
-          <w:lang w:val="pt-BR" w:eastAsia="pt-BR"/>
-        </w:rPr>
-        <w:lastRenderedPageBreak/>
-        <w:drawing>
-          <wp:inline distT="0" distB="0" distL="0" distR="0" wp14:anchorId="2C286C4D" wp14:editId="0CFFE45D">
-            <wp:extent cx="7994419" cy="1772403"/>
-            <wp:effectExtent l="0" t="0" r="6985" b="0"/>
-            <wp:docPr id="5" name="Picture 5"/>
             <wp:cNvGraphicFramePr>
               <a:graphicFrameLocks xmlns:a="http://schemas.openxmlformats.org/drawingml/2006/main" noChangeAspect="1"/>
             </wp:cNvGraphicFramePr>
@@ -9452,6 +8439,147 @@
                   <pic:spPr>
                     <a:xfrm>
                       <a:off x="0" y="0"/>
+                      <a:ext cx="6890987" cy="1503840"/>
+                    </a:xfrm>
+                    <a:prstGeom prst="rect">
+                      <a:avLst/>
+                    </a:prstGeom>
+                  </pic:spPr>
+                </pic:pic>
+              </a:graphicData>
+            </a:graphic>
+          </wp:inline>
+        </w:drawing>
+      </w:r>
+    </w:p>
+    <w:p>
+      <w:pPr>
+        <w:pStyle w:val="ListParagraph"/>
+        <w:spacing w:after="200" w:line="276" w:lineRule="auto"/>
+        <w:rPr>
+          <w:rFonts w:asciiTheme="minorHAnsi" w:hAnsiTheme="minorHAnsi"/>
+        </w:rPr>
+      </w:pPr>
+    </w:p>
+    <w:p>
+      <w:pPr>
+        <w:pStyle w:val="ListParagraph"/>
+        <w:numPr>
+          <w:ilvl w:val="0"/>
+          <w:numId w:val="12"/>
+        </w:numPr>
+        <w:spacing w:after="200" w:line="276" w:lineRule="auto"/>
+        <w:rPr>
+          <w:rFonts w:asciiTheme="minorHAnsi" w:hAnsiTheme="minorHAnsi"/>
+        </w:rPr>
+      </w:pPr>
+      <w:r>
+        <w:rPr>
+          <w:rFonts w:asciiTheme="minorHAnsi" w:hAnsiTheme="minorHAnsi"/>
+        </w:rPr>
+        <w:t>You’ll see three different cycles</w:t>
+      </w:r>
+      <w:r>
+        <w:rPr>
+          <w:rFonts w:asciiTheme="minorHAnsi" w:hAnsiTheme="minorHAnsi"/>
+        </w:rPr>
+        <w:t xml:space="preserve"> in “</w:t>
+      </w:r>
+      <w:r>
+        <w:rPr>
+          <w:rFonts w:asciiTheme="minorHAnsi" w:hAnsiTheme="minorHAnsi"/>
+        </w:rPr>
+        <w:t>Start</w:t>
+      </w:r>
+      <w:r>
+        <w:rPr>
+          <w:rFonts w:asciiTheme="minorHAnsi" w:hAnsiTheme="minorHAnsi"/>
+        </w:rPr>
+        <w:t xml:space="preserve">” state. </w:t>
+      </w:r>
+    </w:p>
+    <w:p>
+      <w:pPr>
+        <w:pStyle w:val="ListParagraph"/>
+        <w:numPr>
+          <w:ilvl w:val="0"/>
+          <w:numId w:val="12"/>
+        </w:numPr>
+        <w:spacing w:after="200" w:line="276" w:lineRule="auto"/>
+        <w:rPr>
+          <w:rFonts w:asciiTheme="minorHAnsi" w:hAnsiTheme="minorHAnsi"/>
+        </w:rPr>
+      </w:pPr>
+      <w:r>
+        <w:rPr>
+          <w:rFonts w:asciiTheme="minorHAnsi" w:hAnsiTheme="minorHAnsi"/>
+        </w:rPr>
+        <w:t>If you click on the Evaluation Cycles you should see a “Strategy Control” Process that has been started for each one of them</w:t>
+      </w:r>
+    </w:p>
+    <w:p>
+      <w:pPr>
+        <w:pStyle w:val="ListParagraph"/>
+        <w:numPr>
+          <w:ilvl w:val="1"/>
+          <w:numId w:val="12"/>
+        </w:numPr>
+        <w:spacing w:after="200" w:line="276" w:lineRule="auto"/>
+        <w:rPr>
+          <w:rFonts w:asciiTheme="minorHAnsi" w:hAnsiTheme="minorHAnsi"/>
+        </w:rPr>
+      </w:pPr>
+      <w:r>
+        <w:rPr>
+          <w:rFonts w:asciiTheme="minorHAnsi" w:hAnsiTheme="minorHAnsi"/>
+        </w:rPr>
+        <w:t>If you don’t see the processes running, start them manually using the action “Manually Start Process” from the Actions Menu.</w:t>
+      </w:r>
+      <w:r>
+        <w:rPr>
+          <w:noProof/>
+          <w:lang w:eastAsia="pt-BR"/>
+        </w:rPr>
+        <w:t xml:space="preserve"> </w:t>
+      </w:r>
+    </w:p>
+    <w:p>
+      <w:pPr>
+        <w:spacing w:after="200" w:line="276" w:lineRule="auto"/>
+        <w:ind w:left="1080"/>
+        <w:rPr>
+          <w:rFonts w:asciiTheme="minorHAnsi" w:hAnsiTheme="minorHAnsi"/>
+        </w:rPr>
+      </w:pPr>
+      <w:r>
+        <w:rPr>
+          <w:noProof/>
+        </w:rPr>
+        <w:lastRenderedPageBreak/>
+        <w:drawing>
+          <wp:inline distT="0" distB="0" distL="0" distR="0" wp14:anchorId="2C286C4D" wp14:editId="0CFFE45D">
+            <wp:extent cx="7994419" cy="1772403"/>
+            <wp:effectExtent l="0" t="0" r="6985" b="0"/>
+            <wp:docPr id="5" name="Picture 5"/>
+            <wp:cNvGraphicFramePr>
+              <a:graphicFrameLocks xmlns:a="http://schemas.openxmlformats.org/drawingml/2006/main" noChangeAspect="1"/>
+            </wp:cNvGraphicFramePr>
+            <a:graphic xmlns:a="http://schemas.openxmlformats.org/drawingml/2006/main">
+              <a:graphicData uri="http://schemas.openxmlformats.org/drawingml/2006/picture">
+                <pic:pic xmlns:pic="http://schemas.openxmlformats.org/drawingml/2006/picture">
+                  <pic:nvPicPr>
+                    <pic:cNvPr id="1" name=""/>
+                    <pic:cNvPicPr/>
+                  </pic:nvPicPr>
+                  <pic:blipFill>
+                    <a:blip r:embed="rId15"/>
+                    <a:stretch>
+                      <a:fillRect/>
+                    </a:stretch>
+                  </pic:blipFill>
+                  <pic:spPr>
+                    <a:xfrm>
+                      <a:off x="0" y="0"/>
                       <a:ext cx="8026035" cy="1779412"/>
                     </a:xfrm>
                     <a:prstGeom prst="rect">
@@ -9508,7 +8636,6 @@
         <w:rPr>
           <w:rFonts w:asciiTheme="minorHAnsi" w:hAnsiTheme="minorHAnsi"/>
           <w:noProof/>
-          <w:lang w:val="pt-BR" w:eastAsia="pt-BR"/>
         </w:rPr>
         <mc:AlternateContent>
           <mc:Choice Requires="wps">
@@ -9587,7 +8714,6 @@
         <w:rPr>
           <w:rFonts w:asciiTheme="minorHAnsi" w:hAnsiTheme="minorHAnsi"/>
           <w:noProof/>
-          <w:lang w:val="pt-BR" w:eastAsia="pt-BR"/>
         </w:rPr>
         <mc:AlternateContent>
           <mc:Choice Requires="wps">
@@ -9665,7 +8791,6 @@
       <w:r>
         <w:rPr>
           <w:noProof/>
-          <w:lang w:val="pt-BR" w:eastAsia="pt-BR"/>
         </w:rPr>
         <w:drawing>
           <wp:inline distT="0" distB="0" distL="0" distR="0" wp14:anchorId="4D33D55D" wp14:editId="4D33D55E">
@@ -9683,7 +8808,7 @@
                     <pic:cNvPicPr/>
                   </pic:nvPicPr>
                   <pic:blipFill>
-                    <a:blip r:embed="rId15"/>
+                    <a:blip r:embed="rId16"/>
                     <a:stretch>
                       <a:fillRect/>
                     </a:stretch>
@@ -9742,7 +8867,6 @@
         <w:rPr>
           <w:rFonts w:asciiTheme="minorHAnsi" w:hAnsiTheme="minorHAnsi"/>
           <w:noProof/>
-          <w:lang w:val="pt-BR" w:eastAsia="pt-BR"/>
         </w:rPr>
         <w:lastRenderedPageBreak/>
         <mc:AlternateContent>
@@ -9821,7 +8945,6 @@
       <w:r>
         <w:rPr>
           <w:noProof/>
-          <w:lang w:val="pt-BR" w:eastAsia="pt-BR"/>
         </w:rPr>
         <w:drawing>
           <wp:inline distT="0" distB="0" distL="0" distR="0" wp14:anchorId="4D33D561" wp14:editId="4D33D562">
@@ -9839,7 +8962,7 @@
                     <pic:cNvPicPr/>
                   </pic:nvPicPr>
                   <pic:blipFill>
-                    <a:blip r:embed="rId16"/>
+                    <a:blip r:embed="rId17"/>
                     <a:stretch>
                       <a:fillRect/>
                     </a:stretch>
@@ -9988,12 +9111,12 @@
       <w:pPr>
         <w:pStyle w:val="Heading1"/>
       </w:pPr>
-      <w:bookmarkStart w:id="10" w:name="_Toc476940660"/>
+      <w:bookmarkStart w:id="11" w:name="_Toc480291801"/>
       <w:r>
         <w:lastRenderedPageBreak/>
         <w:t>Upgrade Instructions</w:t>
       </w:r>
-      <w:bookmarkEnd w:id="10"/>
+      <w:bookmarkEnd w:id="11"/>
       <w:r>
         <w:t xml:space="preserve"> </w:t>
       </w:r>
@@ -10477,6 +9600,23 @@
           <w:rStyle w:val="StyleBodyCalibri"/>
         </w:rPr>
         <w:t>” and click Start</w:t>
+      </w:r>
+    </w:p>
+    <w:p>
+      <w:pPr>
+        <w:numPr>
+          <w:ilvl w:val="0"/>
+          <w:numId w:val="20"/>
+        </w:numPr>
+        <w:rPr>
+          <w:rStyle w:val="StyleBodyCalibri"/>
+        </w:rPr>
+      </w:pPr>
+      <w:r>
+        <w:rPr>
+          <w:rStyle w:val="StyleBodyCalibri"/>
+        </w:rPr>
+        <w:t>Re-Publish Pages, Portlets and Views as necessary</w:t>
       </w:r>
     </w:p>
     <w:p>
@@ -10503,11 +9643,11 @@
       <w:pPr>
         <w:pStyle w:val="Heading1"/>
       </w:pPr>
-      <w:bookmarkStart w:id="11" w:name="_Toc476940661"/>
+      <w:bookmarkStart w:id="12" w:name="_Toc480291802"/>
       <w:r>
         <w:t>Known Issues</w:t>
       </w:r>
-      <w:bookmarkEnd w:id="11"/>
+      <w:bookmarkEnd w:id="12"/>
     </w:p>
     <w:p/>
     <w:p>
@@ -10544,9 +9684,10 @@
     </w:p>
     <w:p>
       <w:r>
+        <w:lastRenderedPageBreak/>
         <w:t xml:space="preserve">If that doesn’t solve the issue you may have missed a step on the installation and we may be required to fix a few links/actions manually. Send me an </w:t>
       </w:r>
-      <w:hyperlink r:id="rId17" w:history="1">
+      <w:hyperlink r:id="rId18" w:history="1">
         <w:r>
           <w:rPr>
             <w:rStyle w:val="Hyperlink"/>
@@ -10607,431 +9748,50 @@
     </w:p>
     <w:p/>
     <w:p>
-      <w:proofErr w:type="gramStart"/>
-      <w:r>
-        <w:t>select</w:t>
-      </w:r>
-      <w:proofErr w:type="gramEnd"/>
-      <w:r>
-        <w:t xml:space="preserve"> '&lt;</w:t>
-      </w:r>
-      <w:proofErr w:type="spellStart"/>
-      <w:r>
-        <w:t>sql:update</w:t>
-      </w:r>
-      <w:proofErr w:type="spellEnd"/>
-      <w:r>
-        <w:t xml:space="preserve"> </w:t>
-      </w:r>
-      <w:proofErr w:type="spellStart"/>
-      <w:r>
-        <w:t>escapeText</w:t>
-      </w:r>
-      <w:proofErr w:type="spellEnd"/>
-      <w:r>
-        <w:t xml:space="preserve">="false" </w:t>
-      </w:r>
-      <w:proofErr w:type="spellStart"/>
-      <w:r>
-        <w:t>var</w:t>
-      </w:r>
-      <w:proofErr w:type="spellEnd"/>
-      <w:r>
-        <w:t>="</w:t>
-      </w:r>
-      <w:proofErr w:type="spellStart"/>
-      <w:r>
-        <w:t>vUpdate</w:t>
-      </w:r>
-      <w:proofErr w:type="spellEnd"/>
-      <w:r>
-        <w:t xml:space="preserve">"&gt;UPDATE ODF_CA_STRATEGIC_ITEM SET PARENTITEM = (select si.id from </w:t>
-      </w:r>
-      <w:proofErr w:type="spellStart"/>
-      <w:r>
-        <w:t>odf_ca_strategic_item</w:t>
-      </w:r>
-      <w:proofErr w:type="spellEnd"/>
-      <w:r>
-        <w:t xml:space="preserve"> </w:t>
-      </w:r>
-      <w:proofErr w:type="spellStart"/>
-      <w:r>
-        <w:t>si</w:t>
-      </w:r>
-      <w:proofErr w:type="spellEnd"/>
-      <w:r>
-        <w:t xml:space="preserve"> where </w:t>
-      </w:r>
-      <w:proofErr w:type="spellStart"/>
-      <w:r>
-        <w:t>si.code</w:t>
-      </w:r>
-      <w:proofErr w:type="spellEnd"/>
-      <w:r>
-        <w:t xml:space="preserve"> = ''' || </w:t>
-      </w:r>
-      <w:proofErr w:type="spellStart"/>
-      <w:r>
-        <w:t>sp.code</w:t>
-      </w:r>
-      <w:proofErr w:type="spellEnd"/>
-      <w:r>
-        <w:t xml:space="preserve"> || ''') WHERE CODE = ''' || </w:t>
-      </w:r>
-      <w:proofErr w:type="spellStart"/>
-      <w:r>
-        <w:t>si.code</w:t>
-      </w:r>
-      <w:proofErr w:type="spellEnd"/>
-      <w:r>
-        <w:t xml:space="preserve"> || '''&lt;/</w:t>
-      </w:r>
-      <w:proofErr w:type="spellStart"/>
-      <w:r>
-        <w:t>sql:update</w:t>
-      </w:r>
-      <w:proofErr w:type="spellEnd"/>
-      <w:r>
-        <w:t>&gt;'</w:t>
-      </w:r>
-    </w:p>
-    <w:p>
-      <w:proofErr w:type="gramStart"/>
-      <w:r>
-        <w:t>from</w:t>
-      </w:r>
-      <w:proofErr w:type="gramEnd"/>
-      <w:r>
-        <w:t xml:space="preserve"> </w:t>
-      </w:r>
-      <w:proofErr w:type="spellStart"/>
-      <w:r>
-        <w:t>odf_ca_strategic_item</w:t>
-      </w:r>
-      <w:proofErr w:type="spellEnd"/>
-      <w:r>
-        <w:t xml:space="preserve"> </w:t>
-      </w:r>
-      <w:proofErr w:type="spellStart"/>
-      <w:r>
-        <w:t>si</w:t>
-      </w:r>
-      <w:proofErr w:type="spellEnd"/>
-      <w:r>
-        <w:t xml:space="preserve"> inner join </w:t>
-      </w:r>
-      <w:proofErr w:type="spellStart"/>
-      <w:r>
-        <w:t>odf_ca_strategic_item</w:t>
-      </w:r>
-      <w:proofErr w:type="spellEnd"/>
-      <w:r>
-        <w:t xml:space="preserve"> </w:t>
-      </w:r>
-      <w:proofErr w:type="spellStart"/>
-      <w:r>
-        <w:t>sp</w:t>
-      </w:r>
-      <w:proofErr w:type="spellEnd"/>
-      <w:r>
-        <w:t xml:space="preserve"> on sp.id = </w:t>
-      </w:r>
-      <w:proofErr w:type="spellStart"/>
-      <w:r>
-        <w:t>si.parentitem</w:t>
-      </w:r>
-      <w:proofErr w:type="spellEnd"/>
+      <w:r>
+        <w:t>select '&lt;sql:update escapeText="false" var="vUpdate"&gt;UPDATE ODF_CA_STRATEGIC_ITEM SET PARENTITEM = (select si.id from odf_ca_strategic_item si where si.code = ''' || sp.code || ''') WHERE CODE = ''' || si.code || '''&lt;/sql:update&gt;'</w:t>
+      </w:r>
+    </w:p>
+    <w:p>
+      <w:r>
+        <w:t>from odf_ca_strategic_item si inner join odf_ca_strategic_item sp on sp.id = si.parentitem</w:t>
+      </w:r>
     </w:p>
     <w:p/>
     <w:p>
-      <w:proofErr w:type="gramStart"/>
-      <w:r>
-        <w:t>select</w:t>
-      </w:r>
-      <w:proofErr w:type="gramEnd"/>
-      <w:r>
-        <w:t xml:space="preserve"> '&lt;</w:t>
-      </w:r>
-      <w:proofErr w:type="spellStart"/>
-      <w:r>
-        <w:t>sql:update</w:t>
-      </w:r>
-      <w:proofErr w:type="spellEnd"/>
-      <w:r>
-        <w:t xml:space="preserve"> </w:t>
-      </w:r>
-      <w:proofErr w:type="spellStart"/>
-      <w:r>
-        <w:t>escapeText</w:t>
-      </w:r>
-      <w:proofErr w:type="spellEnd"/>
-      <w:r>
-        <w:t xml:space="preserve">="false" </w:t>
-      </w:r>
-      <w:proofErr w:type="spellStart"/>
-      <w:r>
-        <w:t>var</w:t>
-      </w:r>
-      <w:proofErr w:type="spellEnd"/>
-      <w:r>
-        <w:t>="</w:t>
-      </w:r>
-      <w:proofErr w:type="spellStart"/>
-      <w:r>
-        <w:t>vUpdate</w:t>
-      </w:r>
-      <w:proofErr w:type="spellEnd"/>
-      <w:r>
-        <w:t xml:space="preserve">"&gt;UPDATE ODF_CA_STRATEGIC_ITEM SET PLAN_RELATED = (select si.id from </w:t>
-      </w:r>
-      <w:proofErr w:type="spellStart"/>
-      <w:r>
-        <w:t>odf_ca_strategic_item</w:t>
-      </w:r>
-      <w:proofErr w:type="spellEnd"/>
-      <w:r>
-        <w:t xml:space="preserve"> </w:t>
-      </w:r>
-      <w:proofErr w:type="spellStart"/>
-      <w:r>
-        <w:t>si</w:t>
-      </w:r>
-      <w:proofErr w:type="spellEnd"/>
-      <w:r>
-        <w:t xml:space="preserve"> where </w:t>
-      </w:r>
-      <w:proofErr w:type="spellStart"/>
-      <w:r>
-        <w:t>si.code</w:t>
-      </w:r>
-      <w:proofErr w:type="spellEnd"/>
-      <w:r>
-        <w:t xml:space="preserve"> = ''' || </w:t>
-      </w:r>
-      <w:proofErr w:type="spellStart"/>
-      <w:r>
-        <w:t>pr.code</w:t>
-      </w:r>
-      <w:proofErr w:type="spellEnd"/>
-      <w:r>
-        <w:t xml:space="preserve"> || ''') WHERE CODE = ''' || </w:t>
-      </w:r>
-      <w:proofErr w:type="spellStart"/>
-      <w:r>
-        <w:t>si.code</w:t>
-      </w:r>
-      <w:proofErr w:type="spellEnd"/>
-      <w:r>
-        <w:t xml:space="preserve"> || '''&lt;/</w:t>
-      </w:r>
-      <w:proofErr w:type="spellStart"/>
-      <w:r>
-        <w:t>sql:update</w:t>
-      </w:r>
-      <w:proofErr w:type="spellEnd"/>
-      <w:r>
-        <w:t>&gt;'</w:t>
-      </w:r>
-    </w:p>
-    <w:p>
-      <w:proofErr w:type="gramStart"/>
-      <w:r>
-        <w:t>from</w:t>
-      </w:r>
-      <w:proofErr w:type="gramEnd"/>
-      <w:r>
-        <w:t xml:space="preserve"> </w:t>
-      </w:r>
-      <w:proofErr w:type="spellStart"/>
-      <w:r>
-        <w:t>odf_ca_strategic_item</w:t>
-      </w:r>
-      <w:proofErr w:type="spellEnd"/>
-      <w:r>
-        <w:t xml:space="preserve"> </w:t>
-      </w:r>
-      <w:proofErr w:type="spellStart"/>
-      <w:r>
-        <w:t>si</w:t>
-      </w:r>
-      <w:proofErr w:type="spellEnd"/>
-      <w:r>
-        <w:t xml:space="preserve"> inner join </w:t>
-      </w:r>
-      <w:proofErr w:type="spellStart"/>
-      <w:r>
-        <w:t>odf_ca_strategic_item</w:t>
-      </w:r>
-      <w:proofErr w:type="spellEnd"/>
-      <w:r>
-        <w:t xml:space="preserve"> </w:t>
-      </w:r>
-      <w:proofErr w:type="spellStart"/>
-      <w:r>
-        <w:t>pr</w:t>
-      </w:r>
-      <w:proofErr w:type="spellEnd"/>
-      <w:r>
-        <w:t xml:space="preserve"> on pr.id = </w:t>
-      </w:r>
-      <w:proofErr w:type="spellStart"/>
-      <w:r>
-        <w:t>si.plan_related</w:t>
-      </w:r>
-      <w:proofErr w:type="spellEnd"/>
+      <w:r>
+        <w:t>select '&lt;sql:update escapeText="false" var="vUpdate"&gt;UPDATE ODF_CA_STRATEGIC_ITEM SET PLAN_RELATED = (select si.id from odf_ca_strategic_item si where si.code = ''' || pr.code || ''') WHERE CODE = ''' || si.code || '''&lt;/sql:update&gt;'</w:t>
+      </w:r>
+    </w:p>
+    <w:p>
+      <w:r>
+        <w:t>from odf_ca_strategic_item si inner join odf_ca_strategic_item pr on pr.id = si.plan_related</w:t>
+      </w:r>
     </w:p>
     <w:p/>
     <w:p>
-      <w:proofErr w:type="gramStart"/>
-      <w:r>
-        <w:t>select</w:t>
-      </w:r>
-      <w:proofErr w:type="gramEnd"/>
-      <w:r>
-        <w:t xml:space="preserve"> '&lt;</w:t>
-      </w:r>
-      <w:proofErr w:type="spellStart"/>
-      <w:r>
-        <w:t>sql:update</w:t>
-      </w:r>
-      <w:proofErr w:type="spellEnd"/>
-      <w:r>
-        <w:t xml:space="preserve"> </w:t>
-      </w:r>
-      <w:proofErr w:type="spellStart"/>
-      <w:r>
-        <w:t>escapeText</w:t>
-      </w:r>
-      <w:proofErr w:type="spellEnd"/>
-      <w:r>
-        <w:t xml:space="preserve">="false" </w:t>
-      </w:r>
-      <w:proofErr w:type="spellStart"/>
-      <w:r>
-        <w:t>var</w:t>
-      </w:r>
-      <w:proofErr w:type="spellEnd"/>
-      <w:r>
-        <w:t>="</w:t>
-      </w:r>
-      <w:proofErr w:type="spellStart"/>
-      <w:r>
-        <w:t>vUpdate</w:t>
-      </w:r>
-      <w:proofErr w:type="spellEnd"/>
-      <w:r>
-        <w:t xml:space="preserve">"&gt;UPDATE ODF_CA_STRATEGIC_ITEM SET RELATED_PLAN_PARENT = (select si.id from </w:t>
-      </w:r>
-      <w:proofErr w:type="spellStart"/>
-      <w:r>
-        <w:t>odf_ca_strategic_item</w:t>
-      </w:r>
-      <w:proofErr w:type="spellEnd"/>
-      <w:r>
-        <w:t xml:space="preserve"> </w:t>
-      </w:r>
-      <w:proofErr w:type="spellStart"/>
-      <w:r>
-        <w:t>si</w:t>
-      </w:r>
-      <w:proofErr w:type="spellEnd"/>
-      <w:r>
-        <w:t xml:space="preserve"> where </w:t>
-      </w:r>
-      <w:proofErr w:type="spellStart"/>
-      <w:r>
-        <w:t>si.code</w:t>
-      </w:r>
-      <w:proofErr w:type="spellEnd"/>
-      <w:r>
-        <w:t xml:space="preserve"> = ''' || </w:t>
-      </w:r>
-      <w:proofErr w:type="spellStart"/>
-      <w:r>
-        <w:t>srpp.code</w:t>
-      </w:r>
-      <w:proofErr w:type="spellEnd"/>
-      <w:r>
-        <w:t xml:space="preserve"> || ''') WHERE CODE = ''' || </w:t>
-      </w:r>
-      <w:proofErr w:type="spellStart"/>
-      <w:r>
-        <w:t>si.code</w:t>
-      </w:r>
-      <w:proofErr w:type="spellEnd"/>
-      <w:r>
-        <w:t xml:space="preserve"> || '''&lt;/</w:t>
-      </w:r>
-      <w:proofErr w:type="spellStart"/>
-      <w:r>
-        <w:t>sql:update</w:t>
-      </w:r>
-      <w:proofErr w:type="spellEnd"/>
-      <w:r>
-        <w:t>&gt;'</w:t>
-      </w:r>
-    </w:p>
-    <w:p>
-      <w:proofErr w:type="gramStart"/>
-      <w:r>
-        <w:t>from</w:t>
-      </w:r>
-      <w:proofErr w:type="gramEnd"/>
-      <w:r>
-        <w:t xml:space="preserve"> </w:t>
-      </w:r>
-      <w:proofErr w:type="spellStart"/>
-      <w:r>
-        <w:t>odf_ca_strategic_item</w:t>
-      </w:r>
-      <w:proofErr w:type="spellEnd"/>
-      <w:r>
-        <w:t xml:space="preserve"> </w:t>
-      </w:r>
-      <w:proofErr w:type="spellStart"/>
-      <w:r>
-        <w:t>si</w:t>
-      </w:r>
-      <w:proofErr w:type="spellEnd"/>
-      <w:r>
-        <w:t xml:space="preserve"> inner join </w:t>
-      </w:r>
-      <w:proofErr w:type="spellStart"/>
-      <w:r>
-        <w:t>odf_ca_strategic_item</w:t>
-      </w:r>
-      <w:proofErr w:type="spellEnd"/>
-      <w:r>
-        <w:t xml:space="preserve"> </w:t>
-      </w:r>
-      <w:proofErr w:type="spellStart"/>
-      <w:r>
-        <w:t>srpp</w:t>
-      </w:r>
-      <w:proofErr w:type="spellEnd"/>
-      <w:r>
-        <w:t xml:space="preserve"> on srpp.id = </w:t>
-      </w:r>
-      <w:proofErr w:type="spellStart"/>
-      <w:r>
-        <w:t>si.related_plan_parent</w:t>
-      </w:r>
-      <w:proofErr w:type="spellEnd"/>
+      <w:r>
+        <w:t>select '&lt;sql:update escapeText="false" var="vUpdate"&gt;UPDATE ODF_CA_STRATEGIC_ITEM SET RELATED_PLAN_PARENT = (select si.id from odf_ca_strategic_item si where si.code = ''' || srpp.code || ''') WHERE CODE = ''' || si.code || '''&lt;/sql:update&gt;'</w:t>
+      </w:r>
+    </w:p>
+    <w:p>
+      <w:r>
+        <w:t>from odf_ca_strategic_item si inner join odf_ca_strategic_item srpp on srpp.id = si.related_plan_parent</w:t>
+      </w:r>
     </w:p>
     <w:p/>
     <w:p>
       <w:pPr>
         <w:pStyle w:val="Heading1"/>
       </w:pPr>
-      <w:bookmarkStart w:id="12" w:name="_Toc476940662"/>
+      <w:bookmarkStart w:id="13" w:name="_Toc480291803"/>
       <w:r>
         <w:t xml:space="preserve">Technical </w:t>
       </w:r>
       <w:r>
         <w:t>Summary</w:t>
       </w:r>
-      <w:bookmarkEnd w:id="12"/>
+      <w:bookmarkEnd w:id="13"/>
     </w:p>
     <w:p>
       <w:pPr>
@@ -11044,11 +9804,11 @@
       <w:pPr>
         <w:pStyle w:val="Heading2"/>
       </w:pPr>
-      <w:bookmarkStart w:id="13" w:name="_Toc476940663"/>
+      <w:bookmarkStart w:id="14" w:name="_Toc480291804"/>
       <w:r>
         <w:t>Object Description</w:t>
       </w:r>
-      <w:bookmarkEnd w:id="13"/>
+      <w:bookmarkEnd w:id="14"/>
     </w:p>
     <w:p>
       <w:pPr>
@@ -11139,19 +9899,8 @@
                 <w:sz w:val="16"/>
                 <w:szCs w:val="16"/>
               </w:rPr>
-              <w:t xml:space="preserve">Master – </w:t>
-            </w:r>
-            <w:proofErr w:type="spellStart"/>
-            <w:r>
-              <w:rPr>
-                <w:rFonts w:asciiTheme="minorHAnsi" w:hAnsiTheme="minorHAnsi"/>
-                <w:b/>
-                <w:sz w:val="16"/>
-                <w:szCs w:val="16"/>
-              </w:rPr>
-              <w:t>Subobject</w:t>
-            </w:r>
-            <w:proofErr w:type="spellEnd"/>
+              <w:t>Master – Subobject</w:t>
+            </w:r>
           </w:p>
         </w:tc>
         <w:tc>
@@ -11238,7 +9987,6 @@
                 <w:szCs w:val="16"/>
               </w:rPr>
             </w:pPr>
-            <w:proofErr w:type="spellStart"/>
             <w:r>
               <w:rPr>
                 <w:rFonts w:asciiTheme="minorHAnsi" w:hAnsiTheme="minorHAnsi"/>
@@ -11247,7 +9995,6 @@
               </w:rPr>
               <w:t>strat_dim</w:t>
             </w:r>
-            <w:proofErr w:type="spellEnd"/>
           </w:p>
         </w:tc>
         <w:tc>
@@ -11485,7 +10232,6 @@
                 <w:lang w:val="es-419"/>
               </w:rPr>
             </w:pPr>
-            <w:proofErr w:type="spellStart"/>
             <w:r>
               <w:rPr>
                 <w:rFonts w:asciiTheme="minorHAnsi" w:hAnsiTheme="minorHAnsi"/>
@@ -11495,7 +10241,6 @@
               </w:rPr>
               <w:t>strat_rim_category</w:t>
             </w:r>
-            <w:proofErr w:type="spellEnd"/>
           </w:p>
         </w:tc>
         <w:tc>
@@ -11518,19 +10263,8 @@
                 <w:szCs w:val="16"/>
                 <w:lang w:val="es-419"/>
               </w:rPr>
-              <w:t xml:space="preserve">Master </w:t>
-            </w:r>
-            <w:proofErr w:type="spellStart"/>
-            <w:r>
-              <w:rPr>
-                <w:rFonts w:asciiTheme="minorHAnsi" w:hAnsiTheme="minorHAnsi"/>
-                <w:sz w:val="16"/>
-                <w:szCs w:val="16"/>
-                <w:lang w:val="es-419"/>
-              </w:rPr>
-              <w:t>Object</w:t>
-            </w:r>
-            <w:proofErr w:type="spellEnd"/>
+              <w:t>Master Object</w:t>
+            </w:r>
           </w:p>
         </w:tc>
         <w:tc>
@@ -11621,7 +10355,6 @@
                 <w:szCs w:val="16"/>
               </w:rPr>
             </w:pPr>
-            <w:proofErr w:type="spellStart"/>
             <w:r>
               <w:rPr>
                 <w:rFonts w:asciiTheme="minorHAnsi" w:hAnsiTheme="minorHAnsi"/>
@@ -11630,7 +10363,6 @@
               </w:rPr>
               <w:t>strat_bsc_persp</w:t>
             </w:r>
-            <w:proofErr w:type="spellEnd"/>
           </w:p>
         </w:tc>
         <w:tc>
@@ -11693,23 +10425,13 @@
                 <w:szCs w:val="16"/>
               </w:rPr>
             </w:pPr>
-            <w:proofErr w:type="gramStart"/>
-            <w:r>
-              <w:rPr>
-                <w:rFonts w:asciiTheme="minorHAnsi" w:hAnsiTheme="minorHAnsi"/>
-                <w:sz w:val="16"/>
-                <w:szCs w:val="16"/>
-              </w:rPr>
-              <w:t>e.g</w:t>
-            </w:r>
-            <w:proofErr w:type="gramEnd"/>
-            <w:r>
-              <w:rPr>
-                <w:rFonts w:asciiTheme="minorHAnsi" w:hAnsiTheme="minorHAnsi"/>
-                <w:sz w:val="16"/>
-                <w:szCs w:val="16"/>
-              </w:rPr>
-              <w:t>. the “Customer” perspective.</w:t>
+            <w:r>
+              <w:rPr>
+                <w:rFonts w:asciiTheme="minorHAnsi" w:hAnsiTheme="minorHAnsi"/>
+                <w:sz w:val="16"/>
+                <w:szCs w:val="16"/>
+              </w:rPr>
+              <w:t>e.g. the “Customer” perspective.</w:t>
             </w:r>
           </w:p>
         </w:tc>
@@ -11839,6 +10561,7 @@
                 <w:sz w:val="16"/>
                 <w:szCs w:val="16"/>
               </w:rPr>
+              <w:lastRenderedPageBreak/>
               <w:t>Learning and Growth</w:t>
             </w:r>
           </w:p>
@@ -11897,7 +10620,6 @@
                 <w:szCs w:val="16"/>
               </w:rPr>
             </w:pPr>
-            <w:proofErr w:type="spellStart"/>
             <w:r>
               <w:rPr>
                 <w:rFonts w:asciiTheme="minorHAnsi" w:hAnsiTheme="minorHAnsi"/>
@@ -11906,7 +10628,6 @@
               </w:rPr>
               <w:t>strat_kpi</w:t>
             </w:r>
-            <w:proofErr w:type="spellEnd"/>
           </w:p>
         </w:tc>
         <w:tc>
@@ -12133,7 +10854,6 @@
                 <w:szCs w:val="16"/>
               </w:rPr>
             </w:pPr>
-            <w:proofErr w:type="spellStart"/>
             <w:r>
               <w:rPr>
                 <w:rFonts w:asciiTheme="minorHAnsi" w:hAnsiTheme="minorHAnsi"/>
@@ -12142,7 +10862,6 @@
               </w:rPr>
               <w:t>strat_kpi_target</w:t>
             </w:r>
-            <w:proofErr w:type="spellEnd"/>
           </w:p>
         </w:tc>
         <w:tc>
@@ -12157,23 +10876,13 @@
                 <w:szCs w:val="16"/>
               </w:rPr>
             </w:pPr>
-            <w:proofErr w:type="spellStart"/>
-            <w:r>
-              <w:rPr>
-                <w:rFonts w:asciiTheme="minorHAnsi" w:hAnsiTheme="minorHAnsi"/>
-                <w:sz w:val="16"/>
-                <w:szCs w:val="16"/>
-              </w:rPr>
-              <w:t>Subobject</w:t>
-            </w:r>
-            <w:proofErr w:type="spellEnd"/>
-            <w:r>
-              <w:rPr>
-                <w:rFonts w:asciiTheme="minorHAnsi" w:hAnsiTheme="minorHAnsi"/>
-                <w:sz w:val="16"/>
-                <w:szCs w:val="16"/>
-              </w:rPr>
-              <w:t xml:space="preserve"> to Strategic </w:t>
+            <w:r>
+              <w:rPr>
+                <w:rFonts w:asciiTheme="minorHAnsi" w:hAnsiTheme="minorHAnsi"/>
+                <w:sz w:val="16"/>
+                <w:szCs w:val="16"/>
+              </w:rPr>
+              <w:t xml:space="preserve">Subobject to Strategic </w:t>
             </w:r>
             <w:r>
               <w:rPr>
@@ -12323,7 +11032,6 @@
                 <w:szCs w:val="16"/>
               </w:rPr>
             </w:pPr>
-            <w:proofErr w:type="spellStart"/>
             <w:r>
               <w:rPr>
                 <w:rFonts w:asciiTheme="minorHAnsi" w:hAnsiTheme="minorHAnsi"/>
@@ -12332,7 +11040,6 @@
               </w:rPr>
               <w:t>strat_kpi_measure</w:t>
             </w:r>
-            <w:proofErr w:type="spellEnd"/>
           </w:p>
         </w:tc>
         <w:tc>
@@ -12347,23 +11054,13 @@
                 <w:szCs w:val="16"/>
               </w:rPr>
             </w:pPr>
-            <w:proofErr w:type="spellStart"/>
-            <w:r>
-              <w:rPr>
-                <w:rFonts w:asciiTheme="minorHAnsi" w:hAnsiTheme="minorHAnsi"/>
-                <w:sz w:val="16"/>
-                <w:szCs w:val="16"/>
-              </w:rPr>
-              <w:t>Subobject</w:t>
-            </w:r>
-            <w:proofErr w:type="spellEnd"/>
-            <w:r>
-              <w:rPr>
-                <w:rFonts w:asciiTheme="minorHAnsi" w:hAnsiTheme="minorHAnsi"/>
-                <w:sz w:val="16"/>
-                <w:szCs w:val="16"/>
-              </w:rPr>
-              <w:t xml:space="preserve"> to Strategic </w:t>
+            <w:r>
+              <w:rPr>
+                <w:rFonts w:asciiTheme="minorHAnsi" w:hAnsiTheme="minorHAnsi"/>
+                <w:sz w:val="16"/>
+                <w:szCs w:val="16"/>
+              </w:rPr>
+              <w:t xml:space="preserve">Subobject to Strategic </w:t>
             </w:r>
             <w:r>
               <w:rPr>
@@ -12497,7 +11194,6 @@
                 <w:szCs w:val="16"/>
               </w:rPr>
             </w:pPr>
-            <w:proofErr w:type="spellStart"/>
             <w:r>
               <w:rPr>
                 <w:rFonts w:asciiTheme="minorHAnsi" w:hAnsiTheme="minorHAnsi"/>
@@ -12506,7 +11202,6 @@
               </w:rPr>
               <w:t>strat_item_scale</w:t>
             </w:r>
-            <w:proofErr w:type="spellEnd"/>
           </w:p>
         </w:tc>
         <w:tc>
@@ -12521,23 +11216,13 @@
                 <w:szCs w:val="16"/>
               </w:rPr>
             </w:pPr>
-            <w:proofErr w:type="spellStart"/>
-            <w:r>
-              <w:rPr>
-                <w:rFonts w:asciiTheme="minorHAnsi" w:hAnsiTheme="minorHAnsi"/>
-                <w:sz w:val="16"/>
-                <w:szCs w:val="16"/>
-              </w:rPr>
-              <w:t>Subobject</w:t>
-            </w:r>
-            <w:proofErr w:type="spellEnd"/>
-            <w:r>
-              <w:rPr>
-                <w:rFonts w:asciiTheme="minorHAnsi" w:hAnsiTheme="minorHAnsi"/>
-                <w:sz w:val="16"/>
-                <w:szCs w:val="16"/>
-              </w:rPr>
-              <w:t xml:space="preserve"> to Strategic </w:t>
+            <w:r>
+              <w:rPr>
+                <w:rFonts w:asciiTheme="minorHAnsi" w:hAnsiTheme="minorHAnsi"/>
+                <w:sz w:val="16"/>
+                <w:szCs w:val="16"/>
+              </w:rPr>
+              <w:t xml:space="preserve">Subobject to Strategic </w:t>
             </w:r>
             <w:r>
               <w:rPr>
@@ -12671,7 +11356,6 @@
                 <w:szCs w:val="16"/>
               </w:rPr>
             </w:pPr>
-            <w:proofErr w:type="spellStart"/>
             <w:r>
               <w:rPr>
                 <w:rFonts w:asciiTheme="minorHAnsi" w:hAnsiTheme="minorHAnsi"/>
@@ -12680,7 +11364,6 @@
               </w:rPr>
               <w:t>strat_issue</w:t>
             </w:r>
-            <w:proofErr w:type="spellEnd"/>
           </w:p>
         </w:tc>
         <w:tc>
@@ -12695,23 +11378,13 @@
                 <w:szCs w:val="16"/>
               </w:rPr>
             </w:pPr>
-            <w:proofErr w:type="spellStart"/>
-            <w:r>
-              <w:rPr>
-                <w:rFonts w:asciiTheme="minorHAnsi" w:hAnsiTheme="minorHAnsi"/>
-                <w:sz w:val="16"/>
-                <w:szCs w:val="16"/>
-              </w:rPr>
-              <w:t>Subobject</w:t>
-            </w:r>
-            <w:proofErr w:type="spellEnd"/>
-            <w:r>
-              <w:rPr>
-                <w:rFonts w:asciiTheme="minorHAnsi" w:hAnsiTheme="minorHAnsi"/>
-                <w:sz w:val="16"/>
-                <w:szCs w:val="16"/>
-              </w:rPr>
-              <w:t xml:space="preserve"> to Strategic </w:t>
+            <w:r>
+              <w:rPr>
+                <w:rFonts w:asciiTheme="minorHAnsi" w:hAnsiTheme="minorHAnsi"/>
+                <w:sz w:val="16"/>
+                <w:szCs w:val="16"/>
+              </w:rPr>
+              <w:t xml:space="preserve">Subobject to Strategic </w:t>
             </w:r>
             <w:r>
               <w:rPr>
@@ -12820,7 +11493,6 @@
                 <w:szCs w:val="16"/>
               </w:rPr>
             </w:pPr>
-            <w:proofErr w:type="spellStart"/>
             <w:r>
               <w:rPr>
                 <w:rFonts w:asciiTheme="minorHAnsi" w:hAnsiTheme="minorHAnsi"/>
@@ -12829,7 +11501,6 @@
               </w:rPr>
               <w:t>strategic_item</w:t>
             </w:r>
-            <w:proofErr w:type="spellEnd"/>
           </w:p>
         </w:tc>
         <w:tc>
@@ -13057,25 +11728,7 @@
                 <w:sz w:val="16"/>
                 <w:szCs w:val="16"/>
               </w:rPr>
-              <w:t xml:space="preserve">Items may Generate Portfolios. For that you need to setup Portfolio Defaults as well as implement Top </w:t>
-            </w:r>
-            <w:proofErr w:type="gramStart"/>
-            <w:r>
-              <w:rPr>
-                <w:rFonts w:asciiTheme="minorHAnsi" w:hAnsiTheme="minorHAnsi"/>
-                <w:sz w:val="16"/>
-                <w:szCs w:val="16"/>
-              </w:rPr>
-              <w:t>Down</w:t>
-            </w:r>
-            <w:proofErr w:type="gramEnd"/>
-            <w:r>
-              <w:rPr>
-                <w:rFonts w:asciiTheme="minorHAnsi" w:hAnsiTheme="minorHAnsi"/>
-                <w:sz w:val="16"/>
-                <w:szCs w:val="16"/>
-              </w:rPr>
-              <w:t xml:space="preserve"> Planning features.</w:t>
+              <w:t>Items may Generate Portfolios. For that you need to setup Portfolio Defaults as well as implement Top Down Planning features.</w:t>
             </w:r>
           </w:p>
         </w:tc>
@@ -13129,7 +11782,6 @@
                 <w:szCs w:val="16"/>
               </w:rPr>
             </w:pPr>
-            <w:proofErr w:type="spellStart"/>
             <w:r>
               <w:rPr>
                 <w:rFonts w:asciiTheme="minorHAnsi" w:hAnsiTheme="minorHAnsi"/>
@@ -13146,7 +11798,6 @@
               </w:rPr>
               <w:t>trat_risk</w:t>
             </w:r>
-            <w:proofErr w:type="spellEnd"/>
           </w:p>
         </w:tc>
         <w:tc>
@@ -13161,23 +11812,13 @@
                 <w:szCs w:val="16"/>
               </w:rPr>
             </w:pPr>
-            <w:proofErr w:type="spellStart"/>
-            <w:r>
-              <w:rPr>
-                <w:rFonts w:asciiTheme="minorHAnsi" w:hAnsiTheme="minorHAnsi"/>
-                <w:sz w:val="16"/>
-                <w:szCs w:val="16"/>
-              </w:rPr>
-              <w:t>Subobject</w:t>
-            </w:r>
-            <w:proofErr w:type="spellEnd"/>
-            <w:r>
-              <w:rPr>
-                <w:rFonts w:asciiTheme="minorHAnsi" w:hAnsiTheme="minorHAnsi"/>
-                <w:sz w:val="16"/>
-                <w:szCs w:val="16"/>
-              </w:rPr>
-              <w:t xml:space="preserve"> to Strategic Items</w:t>
+            <w:r>
+              <w:rPr>
+                <w:rFonts w:asciiTheme="minorHAnsi" w:hAnsiTheme="minorHAnsi"/>
+                <w:sz w:val="16"/>
+                <w:szCs w:val="16"/>
+              </w:rPr>
+              <w:t>Subobject to Strategic Items</w:t>
             </w:r>
           </w:p>
         </w:tc>
@@ -13199,25 +11840,7 @@
                 <w:sz w:val="16"/>
                 <w:szCs w:val="16"/>
               </w:rPr>
-              <w:t xml:space="preserve">Strategy Risks are registered in our Strategic Items as possible </w:t>
-            </w:r>
-            <w:proofErr w:type="spellStart"/>
-            <w:r>
-              <w:rPr>
-                <w:rFonts w:asciiTheme="minorHAnsi" w:hAnsiTheme="minorHAnsi"/>
-                <w:sz w:val="16"/>
-                <w:szCs w:val="16"/>
-              </w:rPr>
-              <w:t>occurences</w:t>
-            </w:r>
-            <w:proofErr w:type="spellEnd"/>
-            <w:r>
-              <w:rPr>
-                <w:rFonts w:asciiTheme="minorHAnsi" w:hAnsiTheme="minorHAnsi"/>
-                <w:sz w:val="16"/>
-                <w:szCs w:val="16"/>
-              </w:rPr>
-              <w:t>.</w:t>
+              <w:t>Strategy Risks are registered in our Strategic Items as possible occurences.</w:t>
             </w:r>
           </w:p>
           <w:p>
@@ -13296,7 +11919,6 @@
                 <w:szCs w:val="16"/>
               </w:rPr>
             </w:pPr>
-            <w:proofErr w:type="spellStart"/>
             <w:r>
               <w:rPr>
                 <w:rFonts w:asciiTheme="minorHAnsi" w:hAnsiTheme="minorHAnsi"/>
@@ -13305,7 +11927,6 @@
               </w:rPr>
               <w:t>strat_align_metric</w:t>
             </w:r>
-            <w:proofErr w:type="spellEnd"/>
           </w:p>
         </w:tc>
         <w:tc>
@@ -13348,25 +11969,7 @@
                 <w:sz w:val="16"/>
                 <w:szCs w:val="16"/>
               </w:rPr>
-              <w:t xml:space="preserve">Alignment Metrics are used to assess Investments (Ideas, Projects, Programs, </w:t>
-            </w:r>
-            <w:proofErr w:type="spellStart"/>
-            <w:r>
-              <w:rPr>
-                <w:rFonts w:asciiTheme="minorHAnsi" w:hAnsiTheme="minorHAnsi"/>
-                <w:sz w:val="16"/>
-                <w:szCs w:val="16"/>
-              </w:rPr>
-              <w:t>etc</w:t>
-            </w:r>
-            <w:proofErr w:type="spellEnd"/>
-            <w:r>
-              <w:rPr>
-                <w:rFonts w:asciiTheme="minorHAnsi" w:hAnsiTheme="minorHAnsi"/>
-                <w:sz w:val="16"/>
-                <w:szCs w:val="16"/>
-              </w:rPr>
-              <w:t>) against the Strategic Items in your Strategic Plan.</w:t>
+              <w:t>Alignment Metrics are used to assess Investments (Ideas, Projects, Programs, etc) against the Strategic Items in your Strategic Plan.</w:t>
             </w:r>
           </w:p>
           <w:p>
@@ -13454,7 +12057,6 @@
                 <w:szCs w:val="16"/>
               </w:rPr>
             </w:pPr>
-            <w:proofErr w:type="spellStart"/>
             <w:r>
               <w:rPr>
                 <w:rFonts w:asciiTheme="minorHAnsi" w:hAnsiTheme="minorHAnsi"/>
@@ -13463,7 +12065,6 @@
               </w:rPr>
               <w:t>strat_metric_scale</w:t>
             </w:r>
-            <w:proofErr w:type="spellEnd"/>
           </w:p>
         </w:tc>
         <w:tc>
@@ -13478,23 +12079,13 @@
                 <w:szCs w:val="16"/>
               </w:rPr>
             </w:pPr>
-            <w:proofErr w:type="spellStart"/>
-            <w:r>
-              <w:rPr>
-                <w:rFonts w:asciiTheme="minorHAnsi" w:hAnsiTheme="minorHAnsi"/>
-                <w:sz w:val="16"/>
-                <w:szCs w:val="16"/>
-              </w:rPr>
-              <w:t>Subobject</w:t>
-            </w:r>
-            <w:proofErr w:type="spellEnd"/>
-            <w:r>
-              <w:rPr>
-                <w:rFonts w:asciiTheme="minorHAnsi" w:hAnsiTheme="minorHAnsi"/>
-                <w:sz w:val="16"/>
-                <w:szCs w:val="16"/>
-              </w:rPr>
-              <w:t xml:space="preserve"> to Investment Alignment Metric </w:t>
+            <w:r>
+              <w:rPr>
+                <w:rFonts w:asciiTheme="minorHAnsi" w:hAnsiTheme="minorHAnsi"/>
+                <w:sz w:val="16"/>
+                <w:szCs w:val="16"/>
+              </w:rPr>
+              <w:t xml:space="preserve">Subobject to Investment Alignment Metric </w:t>
             </w:r>
           </w:p>
         </w:tc>
@@ -13620,7 +12211,6 @@
                 <w:szCs w:val="16"/>
               </w:rPr>
             </w:pPr>
-            <w:proofErr w:type="spellStart"/>
             <w:r>
               <w:rPr>
                 <w:rFonts w:asciiTheme="minorHAnsi" w:hAnsiTheme="minorHAnsi"/>
@@ -13629,7 +12219,6 @@
               </w:rPr>
               <w:t>strat_eval_cycle</w:t>
             </w:r>
-            <w:proofErr w:type="spellEnd"/>
           </w:p>
         </w:tc>
         <w:tc>
@@ -13735,7 +12324,6 @@
                 <w:szCs w:val="16"/>
               </w:rPr>
             </w:pPr>
-            <w:proofErr w:type="spellStart"/>
             <w:r>
               <w:rPr>
                 <w:rFonts w:asciiTheme="minorHAnsi" w:hAnsiTheme="minorHAnsi"/>
@@ -13744,7 +12332,6 @@
               </w:rPr>
               <w:t>strat_evaluation</w:t>
             </w:r>
-            <w:proofErr w:type="spellEnd"/>
           </w:p>
         </w:tc>
         <w:tc>
@@ -13849,7 +12436,6 @@
                 <w:szCs w:val="16"/>
               </w:rPr>
             </w:pPr>
-            <w:proofErr w:type="spellStart"/>
             <w:r>
               <w:rPr>
                 <w:rFonts w:asciiTheme="minorHAnsi" w:hAnsiTheme="minorHAnsi"/>
@@ -13858,7 +12444,6 @@
               </w:rPr>
               <w:t>strat_tree_flat</w:t>
             </w:r>
-            <w:proofErr w:type="spellEnd"/>
           </w:p>
         </w:tc>
         <w:tc>
@@ -13948,11 +12533,11 @@
       <w:pPr>
         <w:pStyle w:val="Heading2"/>
       </w:pPr>
-      <w:bookmarkStart w:id="14" w:name="_Toc476940664"/>
+      <w:bookmarkStart w:id="15" w:name="_Toc480291805"/>
       <w:r>
         <w:t>Pages</w:t>
       </w:r>
-      <w:bookmarkEnd w:id="14"/>
+      <w:bookmarkEnd w:id="15"/>
     </w:p>
     <w:tbl>
       <w:tblPr>
@@ -14078,7 +12663,7 @@
                 <w:szCs w:val="16"/>
               </w:rPr>
             </w:pPr>
-            <w:hyperlink r:id="rId18" w:anchor="action:npt.getPage&amp;pageId=odf.strat_bsc_perspFrame&amp;id=5009062&amp;obsType=Page&amp;principal_type=SYSTEM&amp;principal_id=0" w:tooltip="BSC Perspective Default Layout" w:history="1">
+            <w:hyperlink r:id="rId19" w:anchor="action:npt.getPage&amp;pageId=odf.strat_bsc_perspFrame&amp;id=5009062&amp;obsType=Page&amp;principal_type=SYSTEM&amp;principal_id=0" w:tooltip="BSC Perspective Default Layout" w:history="1">
               <w:r>
                 <w:rPr>
                   <w:rFonts w:asciiTheme="minorHAnsi" w:hAnsiTheme="minorHAnsi"/>
@@ -14102,7 +12687,6 @@
                 <w:szCs w:val="16"/>
               </w:rPr>
             </w:pPr>
-            <w:proofErr w:type="spellStart"/>
             <w:r>
               <w:rPr>
                 <w:rFonts w:asciiTheme="minorHAnsi" w:hAnsiTheme="minorHAnsi"/>
@@ -14111,7 +12695,6 @@
               </w:rPr>
               <w:t>odf.strat_bsc_perspFrame</w:t>
             </w:r>
-            <w:proofErr w:type="spellEnd"/>
           </w:p>
         </w:tc>
         <w:tc>
@@ -14172,7 +12755,7 @@
                 <w:szCs w:val="16"/>
               </w:rPr>
             </w:pPr>
-            <w:hyperlink r:id="rId19" w:anchor="action:npt.getPage&amp;pageId=odf.strat_eval_cycleFrame&amp;id=5009056&amp;obsType=Page&amp;principal_type=SYSTEM&amp;principal_id=0" w:tooltip="Evaluation Cycle Default Layout" w:history="1">
+            <w:hyperlink r:id="rId20" w:anchor="action:npt.getPage&amp;pageId=odf.strat_eval_cycleFrame&amp;id=5009056&amp;obsType=Page&amp;principal_type=SYSTEM&amp;principal_id=0" w:tooltip="Evaluation Cycle Default Layout" w:history="1">
               <w:r>
                 <w:rPr>
                   <w:rFonts w:asciiTheme="minorHAnsi" w:hAnsiTheme="minorHAnsi"/>
@@ -14196,7 +12779,6 @@
                 <w:szCs w:val="16"/>
               </w:rPr>
             </w:pPr>
-            <w:proofErr w:type="spellStart"/>
             <w:r>
               <w:rPr>
                 <w:rFonts w:asciiTheme="minorHAnsi" w:hAnsiTheme="minorHAnsi"/>
@@ -14205,7 +12787,6 @@
               </w:rPr>
               <w:t>odf.strat_eval_cycleFrame</w:t>
             </w:r>
-            <w:proofErr w:type="spellEnd"/>
           </w:p>
         </w:tc>
         <w:tc>
@@ -14258,7 +12839,7 @@
                 <w:szCs w:val="16"/>
               </w:rPr>
             </w:pPr>
-            <w:hyperlink r:id="rId20" w:anchor="action:npt.getPage&amp;pageId=odf.strat_align_metricFrame&amp;id=5009038&amp;obsType=Page&amp;principal_type=SYSTEM&amp;principal_id=0" w:tooltip="Investment Alignment Metric Default Layout" w:history="1">
+            <w:hyperlink r:id="rId21" w:anchor="action:npt.getPage&amp;pageId=odf.strat_align_metricFrame&amp;id=5009038&amp;obsType=Page&amp;principal_type=SYSTEM&amp;principal_id=0" w:tooltip="Investment Alignment Metric Default Layout" w:history="1">
               <w:r>
                 <w:rPr>
                   <w:rFonts w:asciiTheme="minorHAnsi" w:hAnsiTheme="minorHAnsi"/>
@@ -14282,7 +12863,6 @@
                 <w:szCs w:val="16"/>
               </w:rPr>
             </w:pPr>
-            <w:proofErr w:type="spellStart"/>
             <w:r>
               <w:rPr>
                 <w:rFonts w:asciiTheme="minorHAnsi" w:hAnsiTheme="minorHAnsi"/>
@@ -14291,7 +12871,6 @@
               </w:rPr>
               <w:t>odf.strat_align_metricFrame</w:t>
             </w:r>
-            <w:proofErr w:type="spellEnd"/>
           </w:p>
         </w:tc>
         <w:tc>
@@ -14344,7 +12923,7 @@
                 <w:szCs w:val="16"/>
               </w:rPr>
             </w:pPr>
-            <w:hyperlink r:id="rId21" w:anchor="action:npt.getPage&amp;pageId=odf.strat_dimFrame&amp;id=5009044&amp;obsType=Page&amp;principal_type=SYSTEM&amp;principal_id=0" w:tooltip="Strategic Dimension Default Layout" w:history="1">
+            <w:hyperlink r:id="rId22" w:anchor="action:npt.getPage&amp;pageId=odf.strat_dimFrame&amp;id=5009044&amp;obsType=Page&amp;principal_type=SYSTEM&amp;principal_id=0" w:tooltip="Strategic Dimension Default Layout" w:history="1">
               <w:r>
                 <w:rPr>
                   <w:rFonts w:asciiTheme="minorHAnsi" w:hAnsiTheme="minorHAnsi"/>
@@ -14368,7 +12947,6 @@
                 <w:szCs w:val="16"/>
               </w:rPr>
             </w:pPr>
-            <w:proofErr w:type="spellStart"/>
             <w:r>
               <w:rPr>
                 <w:rFonts w:asciiTheme="minorHAnsi" w:hAnsiTheme="minorHAnsi"/>
@@ -14377,7 +12955,6 @@
               </w:rPr>
               <w:t>odf.strat_dimFrame</w:t>
             </w:r>
-            <w:proofErr w:type="spellEnd"/>
           </w:p>
         </w:tc>
         <w:tc>
@@ -14430,7 +13007,7 @@
                 <w:szCs w:val="16"/>
               </w:rPr>
             </w:pPr>
-            <w:hyperlink r:id="rId22" w:anchor="action:npt.getPage&amp;pageId=odf.strat_dimFrame&amp;id=5009044&amp;obsType=Page&amp;principal_type=SYSTEM&amp;principal_id=0" w:tooltip="Strategic Dimension Default Layout" w:history="1">
+            <w:hyperlink r:id="rId23" w:anchor="action:npt.getPage&amp;pageId=odf.strat_dimFrame&amp;id=5009044&amp;obsType=Page&amp;principal_type=SYSTEM&amp;principal_id=0" w:tooltip="Strategic Dimension Default Layout" w:history="1">
               <w:r>
                 <w:rPr>
                   <w:rFonts w:asciiTheme="minorHAnsi" w:hAnsiTheme="minorHAnsi"/>
@@ -14462,7 +13039,6 @@
                 <w:szCs w:val="16"/>
               </w:rPr>
             </w:pPr>
-            <w:proofErr w:type="spellStart"/>
             <w:r>
               <w:rPr>
                 <w:rFonts w:asciiTheme="minorHAnsi" w:hAnsiTheme="minorHAnsi"/>
@@ -14487,7 +13063,6 @@
               </w:rPr>
               <w:t>Frame</w:t>
             </w:r>
-            <w:proofErr w:type="spellEnd"/>
           </w:p>
         </w:tc>
         <w:tc>
@@ -14540,7 +13115,7 @@
                 <w:szCs w:val="16"/>
               </w:rPr>
             </w:pPr>
-            <w:hyperlink r:id="rId23" w:anchor="action:npt.getPage&amp;pageId=odf.strat_evaluationFrame&amp;id=5009050&amp;obsType=Page&amp;principal_type=SYSTEM&amp;principal_id=0" w:tooltip="Strategic Evaluation Default Layout" w:history="1">
+            <w:hyperlink r:id="rId24" w:anchor="action:npt.getPage&amp;pageId=odf.strat_evaluationFrame&amp;id=5009050&amp;obsType=Page&amp;principal_type=SYSTEM&amp;principal_id=0" w:tooltip="Strategic Evaluation Default Layout" w:history="1">
               <w:r>
                 <w:rPr>
                   <w:rFonts w:asciiTheme="minorHAnsi" w:hAnsiTheme="minorHAnsi"/>
@@ -14564,7 +13139,6 @@
                 <w:szCs w:val="16"/>
               </w:rPr>
             </w:pPr>
-            <w:proofErr w:type="spellStart"/>
             <w:r>
               <w:rPr>
                 <w:rFonts w:asciiTheme="minorHAnsi" w:hAnsiTheme="minorHAnsi"/>
@@ -14573,7 +13147,6 @@
               </w:rPr>
               <w:t>odf.strat_evaluationFrame</w:t>
             </w:r>
-            <w:proofErr w:type="spellEnd"/>
           </w:p>
         </w:tc>
         <w:tc>
@@ -14626,7 +13199,7 @@
                 <w:szCs w:val="16"/>
               </w:rPr>
             </w:pPr>
-            <w:hyperlink r:id="rId24" w:anchor="action:npt.getPage&amp;pageId=odf.strategic_itemFrame&amp;id=5009020&amp;obsType=Page&amp;principal_type=SYSTEM&amp;principal_id=0" w:tooltip="Strategic Item Default Layout" w:history="1">
+            <w:hyperlink r:id="rId25" w:anchor="action:npt.getPage&amp;pageId=odf.strategic_itemFrame&amp;id=5009020&amp;obsType=Page&amp;principal_type=SYSTEM&amp;principal_id=0" w:tooltip="Strategic Item Default Layout" w:history="1">
               <w:r>
                 <w:rPr>
                   <w:rFonts w:asciiTheme="minorHAnsi" w:hAnsiTheme="minorHAnsi"/>
@@ -14650,7 +13223,6 @@
                 <w:szCs w:val="16"/>
               </w:rPr>
             </w:pPr>
-            <w:proofErr w:type="spellStart"/>
             <w:r>
               <w:rPr>
                 <w:rFonts w:asciiTheme="minorHAnsi" w:hAnsiTheme="minorHAnsi"/>
@@ -14659,7 +13231,6 @@
               </w:rPr>
               <w:t>odf.strategic_itemFrame</w:t>
             </w:r>
-            <w:proofErr w:type="spellEnd"/>
           </w:p>
         </w:tc>
         <w:tc>
@@ -14940,7 +13511,7 @@
                 <w:szCs w:val="16"/>
               </w:rPr>
             </w:pPr>
-            <w:hyperlink r:id="rId25" w:anchor="action:npt.getPage&amp;pageId=odf.strat_kpiFrame&amp;id=5009026&amp;obsType=Page&amp;principal_type=SYSTEM&amp;principal_id=0" w:tooltip="Strategic KPI Default Layout" w:history="1">
+            <w:hyperlink r:id="rId26" w:anchor="action:npt.getPage&amp;pageId=odf.strat_kpiFrame&amp;id=5009026&amp;obsType=Page&amp;principal_type=SYSTEM&amp;principal_id=0" w:tooltip="Strategic KPI Default Layout" w:history="1">
               <w:r>
                 <w:rPr>
                   <w:rFonts w:asciiTheme="minorHAnsi" w:hAnsiTheme="minorHAnsi"/>
@@ -14988,7 +13559,6 @@
                 <w:szCs w:val="16"/>
               </w:rPr>
             </w:pPr>
-            <w:proofErr w:type="spellStart"/>
             <w:r>
               <w:rPr>
                 <w:rFonts w:asciiTheme="minorHAnsi" w:hAnsiTheme="minorHAnsi"/>
@@ -14997,7 +13567,6 @@
               </w:rPr>
               <w:t>odf.strat_kpiFrame</w:t>
             </w:r>
-            <w:proofErr w:type="spellEnd"/>
           </w:p>
         </w:tc>
         <w:tc>
@@ -15287,7 +13856,7 @@
                 <w:szCs w:val="16"/>
               </w:rPr>
             </w:pPr>
-            <w:hyperlink r:id="rId26" w:anchor="action:npt.getPage&amp;pageId=strat_ReviewFRAME&amp;id=5009067&amp;obsType=Page&amp;principal_type=SYSTEM&amp;principal_id=0" w:tooltip="Strategic Review" w:history="1">
+            <w:hyperlink r:id="rId27" w:anchor="action:npt.getPage&amp;pageId=strat_ReviewFRAME&amp;id=5009067&amp;obsType=Page&amp;principal_type=SYSTEM&amp;principal_id=0" w:tooltip="Strategic Review" w:history="1">
               <w:r>
                 <w:rPr>
                   <w:rFonts w:asciiTheme="minorHAnsi" w:hAnsiTheme="minorHAnsi"/>
@@ -15311,7 +13880,6 @@
                 <w:szCs w:val="16"/>
               </w:rPr>
             </w:pPr>
-            <w:proofErr w:type="spellStart"/>
             <w:r>
               <w:rPr>
                 <w:rFonts w:asciiTheme="minorHAnsi" w:hAnsiTheme="minorHAnsi"/>
@@ -15320,7 +13888,6 @@
               </w:rPr>
               <w:t>strat_ReviewFRAME</w:t>
             </w:r>
-            <w:proofErr w:type="spellEnd"/>
           </w:p>
         </w:tc>
         <w:tc>
@@ -15635,7 +14202,7 @@
                 <w:szCs w:val="16"/>
               </w:rPr>
             </w:pPr>
-            <w:hyperlink r:id="rId27" w:anchor="action:npt.getPage&amp;pageId=odf.strat_tree_flatFrame&amp;id=5009014&amp;obsType=Page&amp;principal_type=SYSTEM&amp;principal_id=0" w:tooltip="Strategic Tree Flat Default Layout" w:history="1">
+            <w:hyperlink r:id="rId28" w:anchor="action:npt.getPage&amp;pageId=odf.strat_tree_flatFrame&amp;id=5009014&amp;obsType=Page&amp;principal_type=SYSTEM&amp;principal_id=0" w:tooltip="Strategic Tree Flat Default Layout" w:history="1">
               <w:r>
                 <w:rPr>
                   <w:rFonts w:asciiTheme="minorHAnsi" w:hAnsiTheme="minorHAnsi"/>
@@ -15659,7 +14226,6 @@
                 <w:szCs w:val="16"/>
               </w:rPr>
             </w:pPr>
-            <w:proofErr w:type="spellStart"/>
             <w:r>
               <w:rPr>
                 <w:rFonts w:asciiTheme="minorHAnsi" w:hAnsiTheme="minorHAnsi"/>
@@ -15668,7 +14234,6 @@
               </w:rPr>
               <w:t>odf.strat_tree_flatFrame</w:t>
             </w:r>
-            <w:proofErr w:type="spellEnd"/>
           </w:p>
         </w:tc>
         <w:tc>
@@ -15727,11 +14292,11 @@
       <w:pPr>
         <w:pStyle w:val="Heading2"/>
       </w:pPr>
-      <w:bookmarkStart w:id="15" w:name="_Toc476940665"/>
+      <w:bookmarkStart w:id="16" w:name="_Toc480291806"/>
       <w:r>
         <w:t>Processes</w:t>
       </w:r>
-      <w:bookmarkEnd w:id="15"/>
+      <w:bookmarkEnd w:id="16"/>
     </w:p>
     <w:tbl>
       <w:tblPr>
@@ -17114,7 +15679,6 @@
                 <w:lang w:val="pt-BR"/>
               </w:rPr>
             </w:pPr>
-            <w:proofErr w:type="spellStart"/>
             <w:r>
               <w:rPr>
                 <w:rFonts w:asciiTheme="minorHAnsi" w:hAnsiTheme="minorHAnsi"/>
@@ -17122,29 +15686,8 @@
                 <w:szCs w:val="16"/>
                 <w:lang w:val="pt-BR"/>
               </w:rPr>
-              <w:t>Strategic</w:t>
-            </w:r>
-            <w:proofErr w:type="spellEnd"/>
-            <w:r>
-              <w:rPr>
-                <w:rFonts w:asciiTheme="minorHAnsi" w:hAnsiTheme="minorHAnsi"/>
-                <w:sz w:val="16"/>
-                <w:szCs w:val="16"/>
-                <w:lang w:val="pt-BR"/>
-              </w:rPr>
-              <w:t xml:space="preserve"> Item Demo Data </w:t>
-            </w:r>
-            <w:proofErr w:type="spellStart"/>
-            <w:r>
-              <w:rPr>
-                <w:rFonts w:asciiTheme="minorHAnsi" w:hAnsiTheme="minorHAnsi"/>
-                <w:sz w:val="16"/>
-                <w:szCs w:val="16"/>
-                <w:lang w:val="pt-BR"/>
-              </w:rPr>
-              <w:t>Fix</w:t>
-            </w:r>
-            <w:proofErr w:type="spellEnd"/>
+              <w:t>Strategic Item Demo Data Fix</w:t>
+            </w:r>
           </w:p>
         </w:tc>
         <w:tc>
@@ -17165,51 +15708,15 @@
                 <w:sz w:val="16"/>
                 <w:szCs w:val="16"/>
               </w:rPr>
-              <w:t xml:space="preserve">Used for demo data installation only to correct </w:t>
-            </w:r>
-            <w:proofErr w:type="spellStart"/>
-            <w:r>
-              <w:rPr>
-                <w:rFonts w:asciiTheme="minorHAnsi" w:hAnsiTheme="minorHAnsi"/>
-                <w:sz w:val="16"/>
-                <w:szCs w:val="16"/>
-              </w:rPr>
-              <w:t>P</w:t>
-            </w:r>
-            <w:r>
-              <w:rPr>
-                <w:rFonts w:asciiTheme="minorHAnsi" w:hAnsiTheme="minorHAnsi"/>
-                <w:sz w:val="16"/>
-                <w:szCs w:val="16"/>
-              </w:rPr>
-              <w:t>arentItem</w:t>
-            </w:r>
-            <w:proofErr w:type="spellEnd"/>
-            <w:r>
-              <w:rPr>
-                <w:rFonts w:asciiTheme="minorHAnsi" w:hAnsiTheme="minorHAnsi"/>
-                <w:sz w:val="16"/>
-                <w:szCs w:val="16"/>
-              </w:rPr>
-              <w:t xml:space="preserve"> and </w:t>
-            </w:r>
-            <w:proofErr w:type="spellStart"/>
-            <w:r>
-              <w:rPr>
-                <w:rFonts w:asciiTheme="minorHAnsi" w:hAnsiTheme="minorHAnsi"/>
-                <w:sz w:val="16"/>
-                <w:szCs w:val="16"/>
-              </w:rPr>
-              <w:t>Related_Plans</w:t>
-            </w:r>
-            <w:proofErr w:type="spellEnd"/>
-            <w:r>
-              <w:rPr>
-                <w:rFonts w:asciiTheme="minorHAnsi" w:hAnsiTheme="minorHAnsi"/>
-                <w:sz w:val="16"/>
-                <w:szCs w:val="16"/>
-              </w:rPr>
-              <w:t xml:space="preserve"> – DO NOT USE with Customers unless you are using Demo Data</w:t>
+              <w:t>Used for demo data installation only to correct P</w:t>
+            </w:r>
+            <w:r>
+              <w:rPr>
+                <w:rFonts w:asciiTheme="minorHAnsi" w:hAnsiTheme="minorHAnsi"/>
+                <w:sz w:val="16"/>
+                <w:szCs w:val="16"/>
+              </w:rPr>
+              <w:t>arentItem and Related_Plans – DO NOT USE with Customers unless you are using Demo Data</w:t>
             </w:r>
           </w:p>
         </w:tc>
@@ -17252,8 +15759,8 @@
       </w:pPr>
     </w:p>
     <w:sectPr>
-      <w:footerReference w:type="even" r:id="rId28"/>
-      <w:footerReference w:type="default" r:id="rId29"/>
+      <w:footerReference w:type="even" r:id="rId29"/>
+      <w:footerReference w:type="default" r:id="rId30"/>
       <w:pgSz w:w="15840" w:h="12240" w:orient="landscape"/>
       <w:pgMar w:top="864" w:right="864" w:bottom="864" w:left="1440" w:header="720" w:footer="720" w:gutter="0"/>
       <w:cols w:space="720"/>
@@ -17264,7 +15771,7 @@
 </file>
 
 <file path=word/endnotes.xml><?xml version="1.0" encoding="utf-8"?>
-<w:endnotes xmlns:wpc="http://schemas.microsoft.com/office/word/2010/wordprocessingCanvas" xmlns:mc="http://schemas.openxmlformats.org/markup-compatibility/2006" xmlns:o="urn:schemas-microsoft-com:office:office" xmlns:r="http://schemas.openxmlformats.org/officeDocument/2006/relationships" xmlns:m="http://schemas.openxmlformats.org/officeDocument/2006/math" xmlns:v="urn:schemas-microsoft-com:vml" xmlns:wp14="http://schemas.microsoft.com/office/word/2010/wordprocessingDrawing" xmlns:wp="http://schemas.openxmlformats.org/drawingml/2006/wordprocessingDrawing" xmlns:w10="urn:schemas-microsoft-com:office:word" xmlns:w="http://schemas.openxmlformats.org/wordprocessingml/2006/main" xmlns:w14="http://schemas.microsoft.com/office/word/2010/wordml" xmlns:w15="http://schemas.microsoft.com/office/word/2012/wordml" xmlns:wpg="http://schemas.microsoft.com/office/word/2010/wordprocessingGroup" xmlns:wpi="http://schemas.microsoft.com/office/word/2010/wordprocessingInk" xmlns:wne="http://schemas.microsoft.com/office/word/2006/wordml" xmlns:wps="http://schemas.microsoft.com/office/word/2010/wordprocessingShape" mc:Ignorable="w14 w15 wp14">
+<w:endnotes xmlns:wpc="http://schemas.microsoft.com/office/word/2010/wordprocessingCanvas" xmlns:cx="http://schemas.microsoft.com/office/drawing/2014/chartex" xmlns:cx1="http://schemas.microsoft.com/office/drawing/2015/9/8/chartex" xmlns:cx2="http://schemas.microsoft.com/office/drawing/2015/10/21/chartex" xmlns:cx3="http://schemas.microsoft.com/office/drawing/2016/5/9/chartex" xmlns:cx4="http://schemas.microsoft.com/office/drawing/2016/5/10/chartex" xmlns:cx5="http://schemas.microsoft.com/office/drawing/2016/5/11/chartex" xmlns:mc="http://schemas.openxmlformats.org/markup-compatibility/2006" xmlns:o="urn:schemas-microsoft-com:office:office" xmlns:r="http://schemas.openxmlformats.org/officeDocument/2006/relationships" xmlns:m="http://schemas.openxmlformats.org/officeDocument/2006/math" xmlns:v="urn:schemas-microsoft-com:vml" xmlns:wp14="http://schemas.microsoft.com/office/word/2010/wordprocessingDrawing" xmlns:wp="http://schemas.openxmlformats.org/drawingml/2006/wordprocessingDrawing" xmlns:w10="urn:schemas-microsoft-com:office:word" xmlns:w="http://schemas.openxmlformats.org/wordprocessingml/2006/main" xmlns:w14="http://schemas.microsoft.com/office/word/2010/wordml" xmlns:w15="http://schemas.microsoft.com/office/word/2012/wordml" xmlns:w16se="http://schemas.microsoft.com/office/word/2015/wordml/symex" xmlns:wpg="http://schemas.microsoft.com/office/word/2010/wordprocessingGroup" xmlns:wpi="http://schemas.microsoft.com/office/word/2010/wordprocessingInk" xmlns:wne="http://schemas.microsoft.com/office/word/2006/wordml" xmlns:wps="http://schemas.microsoft.com/office/word/2010/wordprocessingShape" mc:Ignorable="w14 w15 w16se wp14">
   <w:endnote w:type="separator" w:id="-1">
     <w:p>
       <w:r>
@@ -17283,7 +15790,7 @@
 </file>
 
 <file path=word/footer1.xml><?xml version="1.0" encoding="utf-8"?>
-<w:ftr xmlns:wpc="http://schemas.microsoft.com/office/word/2010/wordprocessingCanvas" xmlns:mc="http://schemas.openxmlformats.org/markup-compatibility/2006" xmlns:o="urn:schemas-microsoft-com:office:office" xmlns:r="http://schemas.openxmlformats.org/officeDocument/2006/relationships" xmlns:m="http://schemas.openxmlformats.org/officeDocument/2006/math" xmlns:v="urn:schemas-microsoft-com:vml" xmlns:wp14="http://schemas.microsoft.com/office/word/2010/wordprocessingDrawing" xmlns:wp="http://schemas.openxmlformats.org/drawingml/2006/wordprocessingDrawing" xmlns:w10="urn:schemas-microsoft-com:office:word" xmlns:w="http://schemas.openxmlformats.org/wordprocessingml/2006/main" xmlns:w14="http://schemas.microsoft.com/office/word/2010/wordml" xmlns:w15="http://schemas.microsoft.com/office/word/2012/wordml" xmlns:wpg="http://schemas.microsoft.com/office/word/2010/wordprocessingGroup" xmlns:wpi="http://schemas.microsoft.com/office/word/2010/wordprocessingInk" xmlns:wne="http://schemas.microsoft.com/office/word/2006/wordml" xmlns:wps="http://schemas.microsoft.com/office/word/2010/wordprocessingShape" mc:Ignorable="w14 w15 wp14">
+<w:ftr xmlns:wpc="http://schemas.microsoft.com/office/word/2010/wordprocessingCanvas" xmlns:cx="http://schemas.microsoft.com/office/drawing/2014/chartex" xmlns:cx1="http://schemas.microsoft.com/office/drawing/2015/9/8/chartex" xmlns:cx2="http://schemas.microsoft.com/office/drawing/2015/10/21/chartex" xmlns:cx3="http://schemas.microsoft.com/office/drawing/2016/5/9/chartex" xmlns:cx4="http://schemas.microsoft.com/office/drawing/2016/5/10/chartex" xmlns:cx5="http://schemas.microsoft.com/office/drawing/2016/5/11/chartex" xmlns:mc="http://schemas.openxmlformats.org/markup-compatibility/2006" xmlns:o="urn:schemas-microsoft-com:office:office" xmlns:r="http://schemas.openxmlformats.org/officeDocument/2006/relationships" xmlns:m="http://schemas.openxmlformats.org/officeDocument/2006/math" xmlns:v="urn:schemas-microsoft-com:vml" xmlns:wp14="http://schemas.microsoft.com/office/word/2010/wordprocessingDrawing" xmlns:wp="http://schemas.openxmlformats.org/drawingml/2006/wordprocessingDrawing" xmlns:w10="urn:schemas-microsoft-com:office:word" xmlns:w="http://schemas.openxmlformats.org/wordprocessingml/2006/main" xmlns:w14="http://schemas.microsoft.com/office/word/2010/wordml" xmlns:w15="http://schemas.microsoft.com/office/word/2012/wordml" xmlns:w16se="http://schemas.microsoft.com/office/word/2015/wordml/symex" xmlns:wpg="http://schemas.microsoft.com/office/word/2010/wordprocessingGroup" xmlns:wpi="http://schemas.microsoft.com/office/word/2010/wordprocessingInk" xmlns:wne="http://schemas.microsoft.com/office/word/2006/wordml" xmlns:wps="http://schemas.microsoft.com/office/word/2010/wordprocessingShape" mc:Ignorable="w14 w15 w16se wp14">
   <w:p>
     <w:pPr>
       <w:pStyle w:val="Footer"/>
@@ -17321,7 +15828,7 @@
 </file>
 
 <file path=word/footer2.xml><?xml version="1.0" encoding="utf-8"?>
-<w:ftr xmlns:wpc="http://schemas.microsoft.com/office/word/2010/wordprocessingCanvas" xmlns:mc="http://schemas.openxmlformats.org/markup-compatibility/2006" xmlns:o="urn:schemas-microsoft-com:office:office" xmlns:r="http://schemas.openxmlformats.org/officeDocument/2006/relationships" xmlns:m="http://schemas.openxmlformats.org/officeDocument/2006/math" xmlns:v="urn:schemas-microsoft-com:vml" xmlns:wp14="http://schemas.microsoft.com/office/word/2010/wordprocessingDrawing" xmlns:wp="http://schemas.openxmlformats.org/drawingml/2006/wordprocessingDrawing" xmlns:w10="urn:schemas-microsoft-com:office:word" xmlns:w="http://schemas.openxmlformats.org/wordprocessingml/2006/main" xmlns:w14="http://schemas.microsoft.com/office/word/2010/wordml" xmlns:w15="http://schemas.microsoft.com/office/word/2012/wordml" xmlns:wpg="http://schemas.microsoft.com/office/word/2010/wordprocessingGroup" xmlns:wpi="http://schemas.microsoft.com/office/word/2010/wordprocessingInk" xmlns:wne="http://schemas.microsoft.com/office/word/2006/wordml" xmlns:wps="http://schemas.microsoft.com/office/word/2010/wordprocessingShape" mc:Ignorable="w14 w15 wp14">
+<w:ftr xmlns:wpc="http://schemas.microsoft.com/office/word/2010/wordprocessingCanvas" xmlns:cx="http://schemas.microsoft.com/office/drawing/2014/chartex" xmlns:cx1="http://schemas.microsoft.com/office/drawing/2015/9/8/chartex" xmlns:cx2="http://schemas.microsoft.com/office/drawing/2015/10/21/chartex" xmlns:cx3="http://schemas.microsoft.com/office/drawing/2016/5/9/chartex" xmlns:cx4="http://schemas.microsoft.com/office/drawing/2016/5/10/chartex" xmlns:cx5="http://schemas.microsoft.com/office/drawing/2016/5/11/chartex" xmlns:mc="http://schemas.openxmlformats.org/markup-compatibility/2006" xmlns:o="urn:schemas-microsoft-com:office:office" xmlns:r="http://schemas.openxmlformats.org/officeDocument/2006/relationships" xmlns:m="http://schemas.openxmlformats.org/officeDocument/2006/math" xmlns:v="urn:schemas-microsoft-com:vml" xmlns:wp14="http://schemas.microsoft.com/office/word/2010/wordprocessingDrawing" xmlns:wp="http://schemas.openxmlformats.org/drawingml/2006/wordprocessingDrawing" xmlns:w10="urn:schemas-microsoft-com:office:word" xmlns:w="http://schemas.openxmlformats.org/wordprocessingml/2006/main" xmlns:w14="http://schemas.microsoft.com/office/word/2010/wordml" xmlns:w15="http://schemas.microsoft.com/office/word/2012/wordml" xmlns:w16se="http://schemas.microsoft.com/office/word/2015/wordml/symex" xmlns:wpg="http://schemas.microsoft.com/office/word/2010/wordprocessingGroup" xmlns:wpi="http://schemas.microsoft.com/office/word/2010/wordprocessingInk" xmlns:wne="http://schemas.microsoft.com/office/word/2006/wordml" xmlns:wps="http://schemas.microsoft.com/office/word/2010/wordprocessingShape" mc:Ignorable="w14 w15 w16se wp14">
   <w:p>
     <w:pPr>
       <w:pStyle w:val="Footer"/>
@@ -17353,7 +15860,7 @@
         <w:rStyle w:val="PageNumber"/>
         <w:noProof/>
       </w:rPr>
-      <w:t>16</w:t>
+      <w:t>3</w:t>
     </w:r>
     <w:r>
       <w:rPr>
@@ -17372,7 +15879,7 @@
 </file>
 
 <file path=word/footnotes.xml><?xml version="1.0" encoding="utf-8"?>
-<w:footnotes xmlns:wpc="http://schemas.microsoft.com/office/word/2010/wordprocessingCanvas" xmlns:mc="http://schemas.openxmlformats.org/markup-compatibility/2006" xmlns:o="urn:schemas-microsoft-com:office:office" xmlns:r="http://schemas.openxmlformats.org/officeDocument/2006/relationships" xmlns:m="http://schemas.openxmlformats.org/officeDocument/2006/math" xmlns:v="urn:schemas-microsoft-com:vml" xmlns:wp14="http://schemas.microsoft.com/office/word/2010/wordprocessingDrawing" xmlns:wp="http://schemas.openxmlformats.org/drawingml/2006/wordprocessingDrawing" xmlns:w10="urn:schemas-microsoft-com:office:word" xmlns:w="http://schemas.openxmlformats.org/wordprocessingml/2006/main" xmlns:w14="http://schemas.microsoft.com/office/word/2010/wordml" xmlns:w15="http://schemas.microsoft.com/office/word/2012/wordml" xmlns:wpg="http://schemas.microsoft.com/office/word/2010/wordprocessingGroup" xmlns:wpi="http://schemas.microsoft.com/office/word/2010/wordprocessingInk" xmlns:wne="http://schemas.microsoft.com/office/word/2006/wordml" xmlns:wps="http://schemas.microsoft.com/office/word/2010/wordprocessingShape" mc:Ignorable="w14 w15 wp14">
+<w:footnotes xmlns:wpc="http://schemas.microsoft.com/office/word/2010/wordprocessingCanvas" xmlns:cx="http://schemas.microsoft.com/office/drawing/2014/chartex" xmlns:cx1="http://schemas.microsoft.com/office/drawing/2015/9/8/chartex" xmlns:cx2="http://schemas.microsoft.com/office/drawing/2015/10/21/chartex" xmlns:cx3="http://schemas.microsoft.com/office/drawing/2016/5/9/chartex" xmlns:cx4="http://schemas.microsoft.com/office/drawing/2016/5/10/chartex" xmlns:cx5="http://schemas.microsoft.com/office/drawing/2016/5/11/chartex" xmlns:mc="http://schemas.openxmlformats.org/markup-compatibility/2006" xmlns:o="urn:schemas-microsoft-com:office:office" xmlns:r="http://schemas.openxmlformats.org/officeDocument/2006/relationships" xmlns:m="http://schemas.openxmlformats.org/officeDocument/2006/math" xmlns:v="urn:schemas-microsoft-com:vml" xmlns:wp14="http://schemas.microsoft.com/office/word/2010/wordprocessingDrawing" xmlns:wp="http://schemas.openxmlformats.org/drawingml/2006/wordprocessingDrawing" xmlns:w10="urn:schemas-microsoft-com:office:word" xmlns:w="http://schemas.openxmlformats.org/wordprocessingml/2006/main" xmlns:w14="http://schemas.microsoft.com/office/word/2010/wordml" xmlns:w15="http://schemas.microsoft.com/office/word/2012/wordml" xmlns:w16se="http://schemas.microsoft.com/office/word/2015/wordml/symex" xmlns:wpg="http://schemas.microsoft.com/office/word/2010/wordprocessingGroup" xmlns:wpi="http://schemas.microsoft.com/office/word/2010/wordprocessingInk" xmlns:wne="http://schemas.microsoft.com/office/word/2006/wordml" xmlns:wps="http://schemas.microsoft.com/office/word/2010/wordprocessingShape" mc:Ignorable="w14 w15 w16se wp14">
   <w:footnote w:type="separator" w:id="-1">
     <w:p>
       <w:r>
@@ -17391,7 +15898,7 @@
 </file>
 
 <file path=word/numbering.xml><?xml version="1.0" encoding="utf-8"?>
-<w:numbering xmlns:wpc="http://schemas.microsoft.com/office/word/2010/wordprocessingCanvas" xmlns:mc="http://schemas.openxmlformats.org/markup-compatibility/2006" xmlns:o="urn:schemas-microsoft-com:office:office" xmlns:r="http://schemas.openxmlformats.org/officeDocument/2006/relationships" xmlns:m="http://schemas.openxmlformats.org/officeDocument/2006/math" xmlns:v="urn:schemas-microsoft-com:vml" xmlns:wp14="http://schemas.microsoft.com/office/word/2010/wordprocessingDrawing" xmlns:wp="http://schemas.openxmlformats.org/drawingml/2006/wordprocessingDrawing" xmlns:w10="urn:schemas-microsoft-com:office:word" xmlns:w="http://schemas.openxmlformats.org/wordprocessingml/2006/main" xmlns:w14="http://schemas.microsoft.com/office/word/2010/wordml" xmlns:w15="http://schemas.microsoft.com/office/word/2012/wordml" xmlns:wpg="http://schemas.microsoft.com/office/word/2010/wordprocessingGroup" xmlns:wpi="http://schemas.microsoft.com/office/word/2010/wordprocessingInk" xmlns:wne="http://schemas.microsoft.com/office/word/2006/wordml" xmlns:wps="http://schemas.microsoft.com/office/word/2010/wordprocessingShape" mc:Ignorable="w14 w15 wp14">
+<w:numbering xmlns:wpc="http://schemas.microsoft.com/office/word/2010/wordprocessingCanvas" xmlns:cx="http://schemas.microsoft.com/office/drawing/2014/chartex" xmlns:cx1="http://schemas.microsoft.com/office/drawing/2015/9/8/chartex" xmlns:cx2="http://schemas.microsoft.com/office/drawing/2015/10/21/chartex" xmlns:cx3="http://schemas.microsoft.com/office/drawing/2016/5/9/chartex" xmlns:cx4="http://schemas.microsoft.com/office/drawing/2016/5/10/chartex" xmlns:cx5="http://schemas.microsoft.com/office/drawing/2016/5/11/chartex" xmlns:mc="http://schemas.openxmlformats.org/markup-compatibility/2006" xmlns:o="urn:schemas-microsoft-com:office:office" xmlns:r="http://schemas.openxmlformats.org/officeDocument/2006/relationships" xmlns:m="http://schemas.openxmlformats.org/officeDocument/2006/math" xmlns:v="urn:schemas-microsoft-com:vml" xmlns:wp14="http://schemas.microsoft.com/office/word/2010/wordprocessingDrawing" xmlns:wp="http://schemas.openxmlformats.org/drawingml/2006/wordprocessingDrawing" xmlns:w10="urn:schemas-microsoft-com:office:word" xmlns:w="http://schemas.openxmlformats.org/wordprocessingml/2006/main" xmlns:w14="http://schemas.microsoft.com/office/word/2010/wordml" xmlns:w15="http://schemas.microsoft.com/office/word/2012/wordml" xmlns:w16se="http://schemas.microsoft.com/office/word/2015/wordml/symex" xmlns:wpg="http://schemas.microsoft.com/office/word/2010/wordprocessingGroup" xmlns:wpi="http://schemas.microsoft.com/office/word/2010/wordprocessingInk" xmlns:wne="http://schemas.microsoft.com/office/word/2006/wordml" xmlns:wps="http://schemas.microsoft.com/office/word/2010/wordprocessingShape" mc:Ignorable="w14 w15 w16se wp14">
   <w:abstractNum w:abstractNumId="0" w15:restartNumberingAfterBreak="0">
     <w:nsid w:val="00A15F00"/>
     <w:multiLevelType w:val="multilevel"/>
@@ -17624,7 +16131,7 @@
   <w:abstractNum w:abstractNumId="2" w15:restartNumberingAfterBreak="0">
     <w:nsid w:val="046B3423"/>
     <w:multiLevelType w:val="multilevel"/>
-    <w:tmpl w:val="703A0350"/>
+    <w:tmpl w:val="BC5A5A42"/>
     <w:lvl w:ilvl="0">
       <w:start w:val="1"/>
       <w:numFmt w:val="decimal"/>
@@ -20756,6 +19263,92 @@
     </w:lvl>
   </w:abstractNum>
   <w:abstractNum w:abstractNumId="31" w15:restartNumberingAfterBreak="0">
+    <w:nsid w:val="65E728C5"/>
+    <w:multiLevelType w:val="hybridMultilevel"/>
+    <w:tmpl w:val="9AE256B0"/>
+    <w:lvl w:ilvl="0" w:tplc="0409000F">
+      <w:start w:val="1"/>
+      <w:numFmt w:val="decimal"/>
+      <w:lvlText w:val="%1."/>
+      <w:lvlJc w:val="left"/>
+      <w:pPr>
+        <w:ind w:left="720" w:hanging="360"/>
+      </w:pPr>
+    </w:lvl>
+    <w:lvl w:ilvl="1" w:tplc="04090019" w:tentative="1">
+      <w:start w:val="1"/>
+      <w:numFmt w:val="lowerLetter"/>
+      <w:lvlText w:val="%2."/>
+      <w:lvlJc w:val="left"/>
+      <w:pPr>
+        <w:ind w:left="1440" w:hanging="360"/>
+      </w:pPr>
+    </w:lvl>
+    <w:lvl w:ilvl="2" w:tplc="0409001B" w:tentative="1">
+      <w:start w:val="1"/>
+      <w:numFmt w:val="lowerRoman"/>
+      <w:lvlText w:val="%3."/>
+      <w:lvlJc w:val="right"/>
+      <w:pPr>
+        <w:ind w:left="2160" w:hanging="180"/>
+      </w:pPr>
+    </w:lvl>
+    <w:lvl w:ilvl="3" w:tplc="0409000F" w:tentative="1">
+      <w:start w:val="1"/>
+      <w:numFmt w:val="decimal"/>
+      <w:lvlText w:val="%4."/>
+      <w:lvlJc w:val="left"/>
+      <w:pPr>
+        <w:ind w:left="2880" w:hanging="360"/>
+      </w:pPr>
+    </w:lvl>
+    <w:lvl w:ilvl="4" w:tplc="04090019" w:tentative="1">
+      <w:start w:val="1"/>
+      <w:numFmt w:val="lowerLetter"/>
+      <w:lvlText w:val="%5."/>
+      <w:lvlJc w:val="left"/>
+      <w:pPr>
+        <w:ind w:left="3600" w:hanging="360"/>
+      </w:pPr>
+    </w:lvl>
+    <w:lvl w:ilvl="5" w:tplc="0409001B" w:tentative="1">
+      <w:start w:val="1"/>
+      <w:numFmt w:val="lowerRoman"/>
+      <w:lvlText w:val="%6."/>
+      <w:lvlJc w:val="right"/>
+      <w:pPr>
+        <w:ind w:left="4320" w:hanging="180"/>
+      </w:pPr>
+    </w:lvl>
+    <w:lvl w:ilvl="6" w:tplc="0409000F" w:tentative="1">
+      <w:start w:val="1"/>
+      <w:numFmt w:val="decimal"/>
+      <w:lvlText w:val="%7."/>
+      <w:lvlJc w:val="left"/>
+      <w:pPr>
+        <w:ind w:left="5040" w:hanging="360"/>
+      </w:pPr>
+    </w:lvl>
+    <w:lvl w:ilvl="7" w:tplc="04090019" w:tentative="1">
+      <w:start w:val="1"/>
+      <w:numFmt w:val="lowerLetter"/>
+      <w:lvlText w:val="%8."/>
+      <w:lvlJc w:val="left"/>
+      <w:pPr>
+        <w:ind w:left="5760" w:hanging="360"/>
+      </w:pPr>
+    </w:lvl>
+    <w:lvl w:ilvl="8" w:tplc="0409001B" w:tentative="1">
+      <w:start w:val="1"/>
+      <w:numFmt w:val="lowerRoman"/>
+      <w:lvlText w:val="%9."/>
+      <w:lvlJc w:val="right"/>
+      <w:pPr>
+        <w:ind w:left="6480" w:hanging="180"/>
+      </w:pPr>
+    </w:lvl>
+  </w:abstractNum>
+  <w:abstractNum w:abstractNumId="32" w15:restartNumberingAfterBreak="0">
     <w:nsid w:val="76044F5C"/>
     <w:multiLevelType w:val="hybridMultilevel"/>
     <w:tmpl w:val="F8B6F220"/>
@@ -20896,7 +19489,7 @@
     </w:lvl>
   </w:abstractNum>
   <w:num w:numId="1">
-    <w:abstractNumId w:val="31"/>
+    <w:abstractNumId w:val="32"/>
   </w:num>
   <w:num w:numId="2">
     <w:abstractNumId w:val="19"/>
@@ -21051,12 +19644,15 @@
   <w:num w:numId="34">
     <w:abstractNumId w:val="12"/>
   </w:num>
+  <w:num w:numId="35">
+    <w:abstractNumId w:val="31"/>
+  </w:num>
   <w:numIdMacAtCleanup w:val="41"/>
 </w:numbering>
 </file>
 
 <file path=word/styles.xml><?xml version="1.0" encoding="utf-8"?>
-<w:styles xmlns:mc="http://schemas.openxmlformats.org/markup-compatibility/2006" xmlns:r="http://schemas.openxmlformats.org/officeDocument/2006/relationships" xmlns:w="http://schemas.openxmlformats.org/wordprocessingml/2006/main" xmlns:w14="http://schemas.microsoft.com/office/word/2010/wordml" xmlns:w15="http://schemas.microsoft.com/office/word/2012/wordml" mc:Ignorable="w14 w15">
+<w:styles xmlns:mc="http://schemas.openxmlformats.org/markup-compatibility/2006" xmlns:r="http://schemas.openxmlformats.org/officeDocument/2006/relationships" xmlns:w="http://schemas.openxmlformats.org/wordprocessingml/2006/main" xmlns:w14="http://schemas.microsoft.com/office/word/2010/wordml" xmlns:w15="http://schemas.microsoft.com/office/word/2012/wordml" xmlns:w16se="http://schemas.microsoft.com/office/word/2015/wordml/symex" mc:Ignorable="w14 w15 w16se">
   <w:docDefaults>
     <w:rPrDefault>
       <w:rPr>
@@ -21066,7 +19662,7 @@
     </w:rPrDefault>
     <w:pPrDefault/>
   </w:docDefaults>
-  <w:latentStyles w:defLockedState="0" w:defUIPriority="0" w:defSemiHidden="0" w:defUnhideWhenUsed="0" w:defQFormat="0" w:count="371">
+  <w:latentStyles w:defLockedState="0" w:defUIPriority="0" w:defSemiHidden="0" w:defUnhideWhenUsed="0" w:defQFormat="0" w:count="374">
     <w:lsdException w:name="Normal" w:qFormat="1"/>
     <w:lsdException w:name="heading 1" w:qFormat="1"/>
     <w:lsdException w:name="heading 2" w:qFormat="1"/>
@@ -21166,7 +19762,6 @@
     <w:lsdException w:name="HTML Sample" w:semiHidden="1" w:unhideWhenUsed="1"/>
     <w:lsdException w:name="HTML Typewriter" w:semiHidden="1" w:unhideWhenUsed="1"/>
     <w:lsdException w:name="HTML Variable" w:semiHidden="1" w:unhideWhenUsed="1"/>
-    <w:lsdException w:name="Normal Table" w:semiHidden="1" w:unhideWhenUsed="1"/>
     <w:lsdException w:name="annotation subject" w:semiHidden="1" w:unhideWhenUsed="1"/>
     <w:lsdException w:name="No List" w:semiHidden="1" w:unhideWhenUsed="1"/>
     <w:lsdException w:name="Outline List 1" w:semiHidden="1" w:unhideWhenUsed="1"/>
@@ -21211,7 +19806,6 @@
     <w:lsdException w:name="Table Professional" w:semiHidden="1" w:unhideWhenUsed="1"/>
     <w:lsdException w:name="Table Subtle 1" w:semiHidden="1" w:unhideWhenUsed="1"/>
     <w:lsdException w:name="Table Subtle 2" w:semiHidden="1" w:unhideWhenUsed="1"/>
-    <w:lsdException w:name="Table Web 1" w:semiHidden="1" w:unhideWhenUsed="1"/>
     <w:lsdException w:name="Table Web 2" w:semiHidden="1" w:unhideWhenUsed="1"/>
     <w:lsdException w:name="Table Web 3" w:semiHidden="1" w:unhideWhenUsed="1"/>
     <w:lsdException w:name="Balloon Text" w:semiHidden="1" w:unhideWhenUsed="1"/>
@@ -21431,6 +20025,9 @@
     <w:lsdException w:name="List Table 5 Dark Accent 6" w:uiPriority="50"/>
     <w:lsdException w:name="List Table 6 Colorful Accent 6" w:uiPriority="51"/>
     <w:lsdException w:name="List Table 7 Colorful Accent 6" w:uiPriority="52"/>
+    <w:lsdException w:name="Mention" w:semiHidden="1" w:uiPriority="99" w:unhideWhenUsed="1"/>
+    <w:lsdException w:name="Smart Hyperlink" w:semiHidden="1" w:uiPriority="99" w:unhideWhenUsed="1"/>
+    <w:lsdException w:name="Hashtag" w:semiHidden="1" w:uiPriority="99" w:unhideWhenUsed="1"/>
   </w:latentStyles>
   <w:style w:type="paragraph" w:default="1" w:styleId="Normal">
     <w:name w:val="Normal"/>
@@ -21472,7 +20069,7 @@
     <w:link w:val="Heading2Char"/>
     <w:autoRedefine/>
     <w:qFormat/>
-    <w:rsid w:val="00CF65D4"/>
+    <w:rsid w:val="000B6F32"/>
     <w:pPr>
       <w:numPr>
         <w:ilvl w:val="1"/>
@@ -21624,8 +20221,12 @@
     <w:next w:val="Normal"/>
     <w:autoRedefine/>
     <w:uiPriority w:val="39"/>
-    <w:rsid w:val="008B5C7E"/>
+    <w:rsid w:val="000B6F32"/>
     <w:pPr>
+      <w:tabs>
+        <w:tab w:val="left" w:pos="400"/>
+        <w:tab w:val="right" w:leader="dot" w:pos="13526"/>
+      </w:tabs>
       <w:spacing w:before="120" w:after="120"/>
     </w:pPr>
     <w:rPr>
@@ -21805,7 +20406,7 @@
     <w:name w:val="Heading 2 Char"/>
     <w:basedOn w:val="DefaultParagraphFont"/>
     <w:link w:val="Heading2"/>
-    <w:rsid w:val="00CF65D4"/>
+    <w:rsid w:val="000B6F32"/>
     <w:rPr>
       <w:rFonts w:ascii="Verdana" w:hAnsi="Verdana" w:cs="Arial"/>
       <w:b/>
@@ -22007,6 +20608,43 @@
     <w:rsid w:val="00FD1825"/>
     <w:rPr>
       <w:rFonts w:ascii="Verdana" w:hAnsi="Verdana"/>
+    </w:rPr>
+  </w:style>
+  <w:style w:type="paragraph" w:styleId="IntenseQuote">
+    <w:name w:val="Intense Quote"/>
+    <w:basedOn w:val="Normal"/>
+    <w:next w:val="Normal"/>
+    <w:link w:val="IntenseQuoteChar"/>
+    <w:uiPriority w:val="30"/>
+    <w:qFormat/>
+    <w:rsid w:val="000B6F32"/>
+    <w:pPr>
+      <w:pBdr>
+        <w:top w:val="single" w:sz="4" w:space="10" w:color="C00000"/>
+        <w:bottom w:val="single" w:sz="4" w:space="10" w:color="C00000"/>
+      </w:pBdr>
+      <w:shd w:val="clear" w:color="auto" w:fill="F2DBDB" w:themeFill="accent2" w:themeFillTint="33"/>
+      <w:spacing w:before="120" w:after="120"/>
+      <w:ind w:left="288"/>
+    </w:pPr>
+    <w:rPr>
+      <w:i/>
+      <w:iCs/>
+      <w:color w:val="C00000"/>
+    </w:rPr>
+  </w:style>
+  <w:style w:type="character" w:customStyle="1" w:styleId="IntenseQuoteChar">
+    <w:name w:val="Intense Quote Char"/>
+    <w:basedOn w:val="DefaultParagraphFont"/>
+    <w:link w:val="IntenseQuote"/>
+    <w:uiPriority w:val="30"/>
+    <w:rsid w:val="000B6F32"/>
+    <w:rPr>
+      <w:rFonts w:ascii="Verdana" w:hAnsi="Verdana"/>
+      <w:i/>
+      <w:iCs/>
+      <w:color w:val="C00000"/>
+      <w:shd w:val="clear" w:color="auto" w:fill="F2DBDB" w:themeFill="accent2" w:themeFillTint="33"/>
     </w:rPr>
   </w:style>
 </w:styles>
@@ -22300,7 +20938,7 @@
 </file>
 
 <file path=customXml/itemProps1.xml><?xml version="1.0" encoding="utf-8"?>
-<ds:datastoreItem xmlns:ds="http://schemas.openxmlformats.org/officeDocument/2006/customXml" ds:itemID="{B349CD2D-D349-4409-A5B7-DAEBA59B710B}">
+<ds:datastoreItem xmlns:ds="http://schemas.openxmlformats.org/officeDocument/2006/customXml" ds:itemID="{C41A13DA-F0F4-48A4-B1F6-E0835E6DB636}">
   <ds:schemaRefs>
     <ds:schemaRef ds:uri="http://schemas.openxmlformats.org/officeDocument/2006/bibliography"/>
   </ds:schemaRefs>
